--- a/Ежов Илья Индивидуальный проект.docx
+++ b/Ежов Илья Индивидуальный проект.docx
@@ -1,6 +1,6 @@
 
 <file path=word/document.xml><?xml version="1.0" encoding="utf-8"?>
-<w:document xmlns:wpc="http://schemas.microsoft.com/office/word/2010/wordprocessingCanvas" xmlns:cx="http://schemas.microsoft.com/office/drawing/2014/chartex" xmlns:cx1="http://schemas.microsoft.com/office/drawing/2015/9/8/chartex" xmlns:cx2="http://schemas.microsoft.com/office/drawing/2015/10/21/chartex" xmlns:cx3="http://schemas.microsoft.com/office/drawing/2016/5/9/chartex" xmlns:cx4="http://schemas.microsoft.com/office/drawing/2016/5/10/chartex" xmlns:cx5="http://schemas.microsoft.com/office/drawing/2016/5/11/chartex" xmlns:cx6="http://schemas.microsoft.com/office/drawing/2016/5/12/chartex" xmlns:cx7="http://schemas.microsoft.com/office/drawing/2016/5/13/chartex" xmlns:cx8="http://schemas.microsoft.com/office/drawing/2016/5/14/chartex" xmlns:mc="http://schemas.openxmlformats.org/markup-compatibility/2006" xmlns:aink="http://schemas.microsoft.com/office/drawing/2016/ink" xmlns:am3d="http://schemas.microsoft.com/office/drawing/2017/model3d" xmlns:o="urn:schemas-microsoft-com:office:office" xmlns:oel="http://schemas.microsoft.com/office/2019/extlst" xmlns:r="http://schemas.openxmlformats.org/officeDocument/2006/relationships" xmlns:m="http://schemas.openxmlformats.org/officeDocument/2006/math" xmlns:v="urn:schemas-microsoft-com:vml" xmlns:wp14="http://schemas.microsoft.com/office/word/2010/wordprocessingDrawing" xmlns:wp="http://schemas.openxmlformats.org/drawingml/2006/wordprocessingDrawing" xmlns:w10="urn:schemas-microsoft-com:office:word" xmlns:w="http://schemas.openxmlformats.org/wordprocessingml/2006/main" xmlns:w14="http://schemas.microsoft.com/office/word/2010/wordml" xmlns:w15="http://schemas.microsoft.com/office/word/2012/wordml" xmlns:w16cex="http://schemas.microsoft.com/office/word/2018/wordml/cex" xmlns:w16cid="http://schemas.microsoft.com/office/word/2016/wordml/cid" xmlns:w16="http://schemas.microsoft.com/office/word/2018/wordml" xmlns:w16du="http://schemas.microsoft.com/office/word/2023/wordml/word16du" xmlns:w16sdtdh="http://schemas.microsoft.com/office/word/2020/wordml/sdtdatahash" xmlns:w16sdtfl="http://schemas.microsoft.com/office/word/2024/wordml/sdtformatlock" xmlns:w16se="http://schemas.microsoft.com/office/word/2015/wordml/symex" xmlns:wpg="http://schemas.microsoft.com/office/word/2010/wordprocessingGroup" xmlns:wpi="http://schemas.microsoft.com/office/word/2010/wordprocessingInk" xmlns:wne="http://schemas.microsoft.com/office/word/2006/wordml" xmlns:wps="http://schemas.microsoft.com/office/word/2010/wordprocessingShape" mc:Ignorable="w14 w15 w16se w16cid w16 w16cex w16sdtdh w16sdtfl w16du wp14">
+<w:document xmlns:wpc="http://schemas.microsoft.com/office/word/2010/wordprocessingCanvas" xmlns:cx="http://schemas.microsoft.com/office/drawing/2014/chartex" xmlns:cx1="http://schemas.microsoft.com/office/drawing/2015/9/8/chartex" xmlns:cx2="http://schemas.microsoft.com/office/drawing/2015/10/21/chartex" xmlns:cx3="http://schemas.microsoft.com/office/drawing/2016/5/9/chartex" xmlns:cx4="http://schemas.microsoft.com/office/drawing/2016/5/10/chartex" xmlns:cx5="http://schemas.microsoft.com/office/drawing/2016/5/11/chartex" xmlns:cx6="http://schemas.microsoft.com/office/drawing/2016/5/12/chartex" xmlns:cx7="http://schemas.microsoft.com/office/drawing/2016/5/13/chartex" xmlns:cx8="http://schemas.microsoft.com/office/drawing/2016/5/14/chartex" xmlns:mc="http://schemas.openxmlformats.org/markup-compatibility/2006" xmlns:aink="http://schemas.microsoft.com/office/drawing/2016/ink" xmlns:am3d="http://schemas.microsoft.com/office/drawing/2017/model3d" xmlns:o="urn:schemas-microsoft-com:office:office" xmlns:oel="http://schemas.microsoft.com/office/2019/extlst" xmlns:r="http://schemas.openxmlformats.org/officeDocument/2006/relationships" xmlns:m="http://schemas.openxmlformats.org/officeDocument/2006/math" xmlns:v="urn:schemas-microsoft-com:vml" xmlns:wp14="http://schemas.microsoft.com/office/word/2010/wordprocessingDrawing" xmlns:wp="http://schemas.openxmlformats.org/drawingml/2006/wordprocessingDrawing" xmlns:w10="urn:schemas-microsoft-com:office:word" xmlns:w="http://schemas.openxmlformats.org/wordprocessingml/2006/main" xmlns:w14="http://schemas.microsoft.com/office/word/2010/wordml" xmlns:w15="http://schemas.microsoft.com/office/word/2012/wordml" xmlns:w16cex="http://schemas.microsoft.com/office/word/2018/wordml/cex" xmlns:w16cid="http://schemas.microsoft.com/office/word/2016/wordml/cid" xmlns:w16="http://schemas.microsoft.com/office/word/2018/wordml" xmlns:w16du="http://schemas.microsoft.com/office/word/2023/wordml/word16du" xmlns:w16sdtdh="http://schemas.microsoft.com/office/word/2020/wordml/sdtdatahash" xmlns:w16se="http://schemas.microsoft.com/office/word/2015/wordml/symex" xmlns:wpg="http://schemas.microsoft.com/office/word/2010/wordprocessingGroup" xmlns:wpi="http://schemas.microsoft.com/office/word/2010/wordprocessingInk" xmlns:wne="http://schemas.microsoft.com/office/word/2006/wordml" xmlns:wps="http://schemas.microsoft.com/office/word/2010/wordprocessingShape" mc:Ignorable="w14 w15 w16se w16cid w16 w16cex w16sdtdh w16du wp14">
   <w:body>
     <w:p>
       <w:pPr>
@@ -448,6 +448,16 @@
     <w:p>
       <w:pPr>
         <w:spacing w:line="300" w:lineRule="auto"/>
+        <w:rPr>
+          <w:rFonts w:ascii="Times New Roman" w:hAnsi="Times New Roman" w:cs="Times New Roman"/>
+          <w:sz w:val="28"/>
+          <w:szCs w:val="28"/>
+        </w:rPr>
+      </w:pPr>
+    </w:p>
+    <w:p>
+      <w:pPr>
+        <w:spacing w:line="300" w:lineRule="auto"/>
         <w:jc w:val="center"/>
         <w:rPr>
           <w:rFonts w:ascii="Times New Roman" w:hAnsi="Times New Roman" w:cs="Times New Roman"/>
@@ -561,8 +571,20 @@
           <w:sz w:val="28"/>
           <w:szCs w:val="28"/>
         </w:rPr>
-        <w:t>……….</w:t>
-      </w:r>
+        <w:t>…</w:t>
+      </w:r>
+      <w:proofErr w:type="gramStart"/>
+      <w:r>
+        <w:rPr>
+          <w:rFonts w:ascii="Times New Roman" w:hAnsi="Times New Roman" w:cs="Times New Roman"/>
+          <w:b/>
+          <w:bCs/>
+          <w:sz w:val="28"/>
+          <w:szCs w:val="28"/>
+        </w:rPr>
+        <w:t>…….</w:t>
+      </w:r>
+      <w:proofErr w:type="gramEnd"/>
       <w:r>
         <w:rPr>
           <w:rFonts w:ascii="Times New Roman" w:hAnsi="Times New Roman" w:cs="Times New Roman"/>
@@ -644,17 +666,39 @@
           <w:sz w:val="28"/>
           <w:szCs w:val="28"/>
         </w:rPr>
-        <w:t>……………………………………</w:t>
-      </w:r>
-      <w:r>
-        <w:rPr>
-          <w:rFonts w:ascii="Times New Roman" w:hAnsi="Times New Roman" w:cs="Times New Roman"/>
-          <w:b/>
-          <w:bCs/>
-          <w:sz w:val="28"/>
-          <w:szCs w:val="28"/>
-        </w:rPr>
-        <w:t>…..4</w:t>
+        <w:t>…………………………………</w:t>
+      </w:r>
+      <w:proofErr w:type="gramStart"/>
+      <w:r>
+        <w:rPr>
+          <w:rFonts w:ascii="Times New Roman" w:hAnsi="Times New Roman" w:cs="Times New Roman"/>
+          <w:b/>
+          <w:bCs/>
+          <w:sz w:val="28"/>
+          <w:szCs w:val="28"/>
+        </w:rPr>
+        <w:t>…</w:t>
+      </w:r>
+      <w:r>
+        <w:rPr>
+          <w:rFonts w:ascii="Times New Roman" w:hAnsi="Times New Roman" w:cs="Times New Roman"/>
+          <w:b/>
+          <w:bCs/>
+          <w:sz w:val="28"/>
+          <w:szCs w:val="28"/>
+        </w:rPr>
+        <w:t>….</w:t>
+      </w:r>
+      <w:proofErr w:type="gramEnd"/>
+      <w:r>
+        <w:rPr>
+          <w:rFonts w:ascii="Times New Roman" w:hAnsi="Times New Roman" w:cs="Times New Roman"/>
+          <w:b/>
+          <w:bCs/>
+          <w:sz w:val="28"/>
+          <w:szCs w:val="28"/>
+        </w:rPr>
+        <w:t>.4</w:t>
       </w:r>
     </w:p>
     <w:p>
@@ -718,7 +762,25 @@
           <w:sz w:val="28"/>
           <w:szCs w:val="28"/>
         </w:rPr>
-        <w:t>………………………………………………..</w:t>
+        <w:t>…………………………………………</w:t>
+      </w:r>
+      <w:proofErr w:type="gramStart"/>
+      <w:r>
+        <w:rPr>
+          <w:rFonts w:ascii="Times New Roman" w:hAnsi="Times New Roman" w:cs="Times New Roman"/>
+          <w:sz w:val="28"/>
+          <w:szCs w:val="28"/>
+        </w:rPr>
+        <w:t>…….</w:t>
+      </w:r>
+      <w:proofErr w:type="gramEnd"/>
+      <w:r>
+        <w:rPr>
+          <w:rFonts w:ascii="Times New Roman" w:hAnsi="Times New Roman" w:cs="Times New Roman"/>
+          <w:sz w:val="28"/>
+          <w:szCs w:val="28"/>
+        </w:rPr>
+        <w:t>.</w:t>
       </w:r>
     </w:p>
     <w:p>
@@ -741,8 +803,18 @@
           <w:sz w:val="28"/>
           <w:szCs w:val="28"/>
         </w:rPr>
-        <w:t>Основные формулы и расчеты</w:t>
-      </w:r>
+        <w:t xml:space="preserve">Основные формулы и </w:t>
+      </w:r>
+      <w:proofErr w:type="spellStart"/>
+      <w:r>
+        <w:rPr>
+          <w:rFonts w:ascii="Times New Roman" w:hAnsi="Times New Roman" w:cs="Times New Roman"/>
+          <w:sz w:val="28"/>
+          <w:szCs w:val="28"/>
+        </w:rPr>
+        <w:t>расчеты</w:t>
+      </w:r>
+      <w:proofErr w:type="spellEnd"/>
       <w:r>
         <w:rPr>
           <w:rFonts w:ascii="Times New Roman" w:hAnsi="Times New Roman" w:cs="Times New Roman"/>
@@ -802,7 +874,29 @@
           <w:sz w:val="28"/>
           <w:szCs w:val="28"/>
         </w:rPr>
-        <w:t>………………………….6</w:t>
+        <w:t>……………………</w:t>
+      </w:r>
+      <w:proofErr w:type="gramStart"/>
+      <w:r>
+        <w:rPr>
+          <w:rFonts w:ascii="Times New Roman" w:hAnsi="Times New Roman" w:cs="Times New Roman"/>
+          <w:b/>
+          <w:bCs/>
+          <w:sz w:val="28"/>
+          <w:szCs w:val="28"/>
+        </w:rPr>
+        <w:t>…….</w:t>
+      </w:r>
+      <w:proofErr w:type="gramEnd"/>
+      <w:r>
+        <w:rPr>
+          <w:rFonts w:ascii="Times New Roman" w:hAnsi="Times New Roman" w:cs="Times New Roman"/>
+          <w:b/>
+          <w:bCs/>
+          <w:sz w:val="28"/>
+          <w:szCs w:val="28"/>
+        </w:rPr>
+        <w:t>6</w:t>
       </w:r>
     </w:p>
     <w:p>
@@ -849,7 +943,25 @@
           <w:sz w:val="28"/>
           <w:szCs w:val="28"/>
         </w:rPr>
-        <w:t>………………………………………………………..</w:t>
+        <w:t>…………………………………………………</w:t>
+      </w:r>
+      <w:proofErr w:type="gramStart"/>
+      <w:r>
+        <w:rPr>
+          <w:rFonts w:ascii="Times New Roman" w:hAnsi="Times New Roman" w:cs="Times New Roman"/>
+          <w:sz w:val="28"/>
+          <w:szCs w:val="28"/>
+        </w:rPr>
+        <w:t>…….</w:t>
+      </w:r>
+      <w:proofErr w:type="gramEnd"/>
+      <w:r>
+        <w:rPr>
+          <w:rFonts w:ascii="Times New Roman" w:hAnsi="Times New Roman" w:cs="Times New Roman"/>
+          <w:sz w:val="28"/>
+          <w:szCs w:val="28"/>
+        </w:rPr>
+        <w:t>.</w:t>
       </w:r>
     </w:p>
     <w:p>
@@ -881,7 +993,25 @@
           <w:sz w:val="28"/>
           <w:szCs w:val="28"/>
         </w:rPr>
-        <w:t>……………………….7</w:t>
+        <w:t>…………………</w:t>
+      </w:r>
+      <w:proofErr w:type="gramStart"/>
+      <w:r>
+        <w:rPr>
+          <w:rFonts w:ascii="Times New Roman" w:hAnsi="Times New Roman" w:cs="Times New Roman"/>
+          <w:sz w:val="28"/>
+          <w:szCs w:val="28"/>
+        </w:rPr>
+        <w:t>…….</w:t>
+      </w:r>
+      <w:proofErr w:type="gramEnd"/>
+      <w:r>
+        <w:rPr>
+          <w:rFonts w:ascii="Times New Roman" w:hAnsi="Times New Roman" w:cs="Times New Roman"/>
+          <w:sz w:val="28"/>
+          <w:szCs w:val="28"/>
+        </w:rPr>
+        <w:t>7</w:t>
       </w:r>
     </w:p>
     <w:bookmarkEnd w:id="0"/>
@@ -945,7 +1075,29 @@
           <w:sz w:val="28"/>
           <w:szCs w:val="28"/>
         </w:rPr>
-        <w:t>………………………………..8</w:t>
+        <w:t>…………………………</w:t>
+      </w:r>
+      <w:proofErr w:type="gramStart"/>
+      <w:r>
+        <w:rPr>
+          <w:rFonts w:ascii="Times New Roman" w:hAnsi="Times New Roman" w:cs="Times New Roman"/>
+          <w:b/>
+          <w:bCs/>
+          <w:sz w:val="28"/>
+          <w:szCs w:val="28"/>
+        </w:rPr>
+        <w:t>…….</w:t>
+      </w:r>
+      <w:proofErr w:type="gramEnd"/>
+      <w:r>
+        <w:rPr>
+          <w:rFonts w:ascii="Times New Roman" w:hAnsi="Times New Roman" w:cs="Times New Roman"/>
+          <w:b/>
+          <w:bCs/>
+          <w:sz w:val="28"/>
+          <w:szCs w:val="28"/>
+        </w:rPr>
+        <w:t>.8</w:t>
       </w:r>
     </w:p>
     <w:p>
@@ -992,7 +1144,25 @@
           <w:sz w:val="28"/>
           <w:szCs w:val="28"/>
         </w:rPr>
-        <w:t>…………………………………..</w:t>
+        <w:t>……………………………</w:t>
+      </w:r>
+      <w:proofErr w:type="gramStart"/>
+      <w:r>
+        <w:rPr>
+          <w:rFonts w:ascii="Times New Roman" w:hAnsi="Times New Roman" w:cs="Times New Roman"/>
+          <w:sz w:val="28"/>
+          <w:szCs w:val="28"/>
+        </w:rPr>
+        <w:t>…….</w:t>
+      </w:r>
+      <w:proofErr w:type="gramEnd"/>
+      <w:r>
+        <w:rPr>
+          <w:rFonts w:ascii="Times New Roman" w:hAnsi="Times New Roman" w:cs="Times New Roman"/>
+          <w:sz w:val="28"/>
+          <w:szCs w:val="28"/>
+        </w:rPr>
+        <w:t>.</w:t>
       </w:r>
     </w:p>
     <w:p>
@@ -1086,7 +1256,29 @@
           <w:sz w:val="28"/>
           <w:szCs w:val="28"/>
         </w:rPr>
-        <w:t>………………………………..10</w:t>
+        <w:t>…………………………</w:t>
+      </w:r>
+      <w:proofErr w:type="gramStart"/>
+      <w:r>
+        <w:rPr>
+          <w:rFonts w:ascii="Times New Roman" w:hAnsi="Times New Roman" w:cs="Times New Roman"/>
+          <w:b/>
+          <w:bCs/>
+          <w:sz w:val="28"/>
+          <w:szCs w:val="28"/>
+        </w:rPr>
+        <w:t>…….</w:t>
+      </w:r>
+      <w:proofErr w:type="gramEnd"/>
+      <w:r>
+        <w:rPr>
+          <w:rFonts w:ascii="Times New Roman" w:hAnsi="Times New Roman" w:cs="Times New Roman"/>
+          <w:b/>
+          <w:bCs/>
+          <w:sz w:val="28"/>
+          <w:szCs w:val="28"/>
+        </w:rPr>
+        <w:t>.10</w:t>
       </w:r>
     </w:p>
     <w:p>
@@ -1133,7 +1325,25 @@
           <w:sz w:val="28"/>
           <w:szCs w:val="28"/>
         </w:rPr>
-        <w:t>………………………………………………..</w:t>
+        <w:t>…………………………………………</w:t>
+      </w:r>
+      <w:proofErr w:type="gramStart"/>
+      <w:r>
+        <w:rPr>
+          <w:rFonts w:ascii="Times New Roman" w:hAnsi="Times New Roman" w:cs="Times New Roman"/>
+          <w:sz w:val="28"/>
+          <w:szCs w:val="28"/>
+        </w:rPr>
+        <w:t>…….</w:t>
+      </w:r>
+      <w:proofErr w:type="gramEnd"/>
+      <w:r>
+        <w:rPr>
+          <w:rFonts w:ascii="Times New Roman" w:hAnsi="Times New Roman" w:cs="Times New Roman"/>
+          <w:sz w:val="28"/>
+          <w:szCs w:val="28"/>
+        </w:rPr>
+        <w:t>.</w:t>
       </w:r>
     </w:p>
     <w:p>
@@ -1180,7 +1390,25 @@
           <w:sz w:val="28"/>
           <w:szCs w:val="28"/>
         </w:rPr>
-        <w:t>…………………….11</w:t>
+        <w:t>………………</w:t>
+      </w:r>
+      <w:proofErr w:type="gramStart"/>
+      <w:r>
+        <w:rPr>
+          <w:rFonts w:ascii="Times New Roman" w:hAnsi="Times New Roman" w:cs="Times New Roman"/>
+          <w:sz w:val="28"/>
+          <w:szCs w:val="28"/>
+        </w:rPr>
+        <w:t>…….</w:t>
+      </w:r>
+      <w:proofErr w:type="gramEnd"/>
+      <w:r>
+        <w:rPr>
+          <w:rFonts w:ascii="Times New Roman" w:hAnsi="Times New Roman" w:cs="Times New Roman"/>
+          <w:sz w:val="28"/>
+          <w:szCs w:val="28"/>
+        </w:rPr>
+        <w:t>11</w:t>
       </w:r>
     </w:p>
     <w:p>
@@ -1233,7 +1461,29 @@
           <w:sz w:val="28"/>
           <w:szCs w:val="28"/>
         </w:rPr>
-        <w:t>…………………………………………………….12</w:t>
+        <w:t>………………………………………………</w:t>
+      </w:r>
+      <w:proofErr w:type="gramStart"/>
+      <w:r>
+        <w:rPr>
+          <w:rFonts w:ascii="Times New Roman" w:hAnsi="Times New Roman" w:cs="Times New Roman"/>
+          <w:b/>
+          <w:bCs/>
+          <w:sz w:val="28"/>
+          <w:szCs w:val="28"/>
+        </w:rPr>
+        <w:t>…….</w:t>
+      </w:r>
+      <w:proofErr w:type="gramEnd"/>
+      <w:r>
+        <w:rPr>
+          <w:rFonts w:ascii="Times New Roman" w:hAnsi="Times New Roman" w:cs="Times New Roman"/>
+          <w:b/>
+          <w:bCs/>
+          <w:sz w:val="28"/>
+          <w:szCs w:val="28"/>
+        </w:rPr>
+        <w:t>12</w:t>
       </w:r>
     </w:p>
     <w:p>
@@ -1342,7 +1592,25 @@
           <w:sz w:val="28"/>
           <w:szCs w:val="28"/>
         </w:rPr>
-        <w:t>Использованная литература…………………………………………….13</w:t>
+        <w:t>Использованная литература………………………………………</w:t>
+      </w:r>
+      <w:proofErr w:type="gramStart"/>
+      <w:r>
+        <w:rPr>
+          <w:rFonts w:ascii="Times New Roman" w:hAnsi="Times New Roman" w:cs="Times New Roman"/>
+          <w:sz w:val="28"/>
+          <w:szCs w:val="28"/>
+        </w:rPr>
+        <w:t>…….</w:t>
+      </w:r>
+      <w:proofErr w:type="gramEnd"/>
+      <w:r>
+        <w:rPr>
+          <w:rFonts w:ascii="Times New Roman" w:hAnsi="Times New Roman" w:cs="Times New Roman"/>
+          <w:sz w:val="28"/>
+          <w:szCs w:val="28"/>
+        </w:rPr>
+        <w:t>13</w:t>
       </w:r>
     </w:p>
     <w:p>
@@ -1384,6 +1652,16 @@
       <w:pPr>
         <w:spacing w:line="300" w:lineRule="auto"/>
         <w:jc w:val="center"/>
+        <w:rPr>
+          <w:rFonts w:ascii="Times New Roman" w:hAnsi="Times New Roman" w:cs="Times New Roman"/>
+          <w:sz w:val="28"/>
+          <w:szCs w:val="28"/>
+        </w:rPr>
+      </w:pPr>
+    </w:p>
+    <w:p>
+      <w:pPr>
+        <w:spacing w:line="300" w:lineRule="auto"/>
         <w:rPr>
           <w:rFonts w:ascii="Times New Roman" w:hAnsi="Times New Roman" w:cs="Times New Roman"/>
           <w:sz w:val="28"/>
@@ -1462,7 +1740,25 @@
           <w:sz w:val="28"/>
           <w:szCs w:val="28"/>
         </w:rPr>
-        <w:t>Проект "Интерактивный калькулятор момента силы рычагов с визуализацией грузов в среде разработки Python Kivy" направлен на решение образовательных задач в области физики. Его главная цель — облегчить понимание принципа работы рычагов, предоставляя пользователям удобный инструмент для проведения интерактивных расчетов и наглядной визуализации.</w:t>
+        <w:t xml:space="preserve">Проект "Интерактивный калькулятор момента силы рычагов с визуализацией грузов в среде разработки Python Kivy" направлен на решение образовательных задач в области физики. Его главная цель — облегчить понимание принципа работы рычагов, предоставляя пользователям удобный инструмент для проведения интерактивных </w:t>
+      </w:r>
+      <w:proofErr w:type="spellStart"/>
+      <w:r>
+        <w:rPr>
+          <w:rFonts w:ascii="Times New Roman" w:hAnsi="Times New Roman" w:cs="Times New Roman"/>
+          <w:sz w:val="28"/>
+          <w:szCs w:val="28"/>
+        </w:rPr>
+        <w:t>расчетов</w:t>
+      </w:r>
+      <w:proofErr w:type="spellEnd"/>
+      <w:r>
+        <w:rPr>
+          <w:rFonts w:ascii="Times New Roman" w:hAnsi="Times New Roman" w:cs="Times New Roman"/>
+          <w:sz w:val="28"/>
+          <w:szCs w:val="28"/>
+        </w:rPr>
+        <w:t xml:space="preserve"> и наглядной визуализации.</w:t>
       </w:r>
     </w:p>
     <w:p>
@@ -1578,7 +1874,25 @@
           <w:sz w:val="28"/>
           <w:szCs w:val="28"/>
         </w:rPr>
-        <w:t>создание интерактивного приложения для расчета момента силы рычагов с визуализацией работы рычагов, разработк</w:t>
+        <w:t xml:space="preserve">создание интерактивного приложения для </w:t>
+      </w:r>
+      <w:proofErr w:type="spellStart"/>
+      <w:r>
+        <w:rPr>
+          <w:rFonts w:ascii="Times New Roman" w:hAnsi="Times New Roman" w:cs="Times New Roman"/>
+          <w:sz w:val="28"/>
+          <w:szCs w:val="28"/>
+        </w:rPr>
+        <w:t>расчета</w:t>
+      </w:r>
+      <w:proofErr w:type="spellEnd"/>
+      <w:r>
+        <w:rPr>
+          <w:rFonts w:ascii="Times New Roman" w:hAnsi="Times New Roman" w:cs="Times New Roman"/>
+          <w:sz w:val="28"/>
+          <w:szCs w:val="28"/>
+        </w:rPr>
+        <w:t xml:space="preserve"> момента силы рычагов с визуализацией работы рычагов, разработк</w:t>
       </w:r>
       <w:r>
         <w:rPr>
@@ -1707,7 +2021,25 @@
           <w:sz w:val="28"/>
           <w:szCs w:val="28"/>
         </w:rPr>
-        <w:t>еализовать функционал для расчетов момента силы, учитывая такие параметры, как длина рычага и сила, приложенная к нему.</w:t>
+        <w:t xml:space="preserve">еализовать функционал для </w:t>
+      </w:r>
+      <w:proofErr w:type="spellStart"/>
+      <w:r>
+        <w:rPr>
+          <w:rFonts w:ascii="Times New Roman" w:hAnsi="Times New Roman" w:cs="Times New Roman"/>
+          <w:sz w:val="28"/>
+          <w:szCs w:val="28"/>
+        </w:rPr>
+        <w:t>расчетов</w:t>
+      </w:r>
+      <w:proofErr w:type="spellEnd"/>
+      <w:r>
+        <w:rPr>
+          <w:rFonts w:ascii="Times New Roman" w:hAnsi="Times New Roman" w:cs="Times New Roman"/>
+          <w:sz w:val="28"/>
+          <w:szCs w:val="28"/>
+        </w:rPr>
+        <w:t xml:space="preserve"> момента силы, учитывая такие параметры, как длина рычага и сила, приложенная к нему.</w:t>
       </w:r>
     </w:p>
     <w:p>
@@ -1970,7 +2302,25 @@
           <w:sz w:val="28"/>
           <w:szCs w:val="28"/>
         </w:rPr>
-        <w:t>Рычаги — это механизмы, предназначенные для изменения направления и величины силы. В случае качелей, они представляют собой идеальный пример первого класса рычагов, где точка опоры находится между грузами, расположенными на концах. При этом, меняя расстояние от оси вращения, можно изменить и необходимую силу для поддержания равновесия или перемещения качелей.</w:t>
+        <w:t xml:space="preserve">Рычаги — это механизмы, предназначенные для изменения направления и величины силы. </w:t>
+      </w:r>
+      <w:proofErr w:type="gramStart"/>
+      <w:r>
+        <w:rPr>
+          <w:rFonts w:ascii="Times New Roman" w:hAnsi="Times New Roman" w:cs="Times New Roman"/>
+          <w:sz w:val="28"/>
+          <w:szCs w:val="28"/>
+        </w:rPr>
+        <w:t>В случае качелей,</w:t>
+      </w:r>
+      <w:proofErr w:type="gramEnd"/>
+      <w:r>
+        <w:rPr>
+          <w:rFonts w:ascii="Times New Roman" w:hAnsi="Times New Roman" w:cs="Times New Roman"/>
+          <w:sz w:val="28"/>
+          <w:szCs w:val="28"/>
+        </w:rPr>
+        <w:t xml:space="preserve"> они представляют собой идеальный пример первого класса рычагов, где точка опоры находится между грузами, расположенными на концах. При этом, меняя расстояние от оси вращения, можно изменить и необходимую силу для поддержания равновесия или перемещения качелей.</w:t>
       </w:r>
     </w:p>
     <w:p>
@@ -2168,7 +2518,25 @@
           <w:sz w:val="28"/>
           <w:szCs w:val="28"/>
         </w:rPr>
-        <w:t>1. Точка опоры: Каждый рычаг имеет фиксированную точку опоры, вокруг которой происходит вращение. Она служит основой для всех расчетов момента силы. В качелях, например, точка опоры находится посередине, позволяя равновесию играть ключевую роль.</w:t>
+        <w:t xml:space="preserve">1. Точка опоры: Каждый рычаг имеет фиксированную точку опоры, вокруг которой происходит вращение. Она служит основой для всех </w:t>
+      </w:r>
+      <w:proofErr w:type="spellStart"/>
+      <w:r>
+        <w:rPr>
+          <w:rFonts w:ascii="Times New Roman" w:hAnsi="Times New Roman" w:cs="Times New Roman"/>
+          <w:sz w:val="28"/>
+          <w:szCs w:val="28"/>
+        </w:rPr>
+        <w:t>расчетов</w:t>
+      </w:r>
+      <w:proofErr w:type="spellEnd"/>
+      <w:r>
+        <w:rPr>
+          <w:rFonts w:ascii="Times New Roman" w:hAnsi="Times New Roman" w:cs="Times New Roman"/>
+          <w:sz w:val="28"/>
+          <w:szCs w:val="28"/>
+        </w:rPr>
+        <w:t xml:space="preserve"> момента силы. В качелях, например, точка опоры находится посередине, позволяя равновесию играть ключевую роль.</w:t>
       </w:r>
     </w:p>
     <w:p>
@@ -2240,7 +2608,25 @@
           <w:sz w:val="28"/>
           <w:szCs w:val="28"/>
         </w:rPr>
-        <w:t xml:space="preserve"> длина рычага, которая может варьироваться в зависимости от положения грузов. Чем дальше находится груз от точки опоры, тем больше момент силы, который он создает, и тем легче можно сбалансировать систему.</w:t>
+        <w:t xml:space="preserve"> длина рычага, которая может варьироваться в зависимости от положения грузов. Чем дальше находится груз от точки опоры, тем больше момент силы, который он </w:t>
+      </w:r>
+      <w:proofErr w:type="spellStart"/>
+      <w:r>
+        <w:rPr>
+          <w:rFonts w:ascii="Times New Roman" w:hAnsi="Times New Roman" w:cs="Times New Roman"/>
+          <w:sz w:val="28"/>
+          <w:szCs w:val="28"/>
+        </w:rPr>
+        <w:t>создает</w:t>
+      </w:r>
+      <w:proofErr w:type="spellEnd"/>
+      <w:r>
+        <w:rPr>
+          <w:rFonts w:ascii="Times New Roman" w:hAnsi="Times New Roman" w:cs="Times New Roman"/>
+          <w:sz w:val="28"/>
+          <w:szCs w:val="28"/>
+        </w:rPr>
+        <w:t>, и тем легче можно сбалансировать систему.</w:t>
       </w:r>
     </w:p>
     <w:p>
@@ -2260,7 +2646,43 @@
           <w:sz w:val="28"/>
           <w:szCs w:val="28"/>
         </w:rPr>
-        <w:t>Рычаги позволяют увеличить механическое преимущество, что означает, что с помощью меньшей силы можно перемещать более тяжелый груз. Это достигается благодаря преобразованию силы, действующей вдоль длинного рычага, в больший момент силы вокруг оси вращения. Например, если на коротком конце рычага прикладывается сила, то к длинному концу (где находится более тяжелый груз) будет прикладываться больший момент, позволяя легче поднимать этот груз.</w:t>
+        <w:t xml:space="preserve">Рычаги позволяют увеличить механическое преимущество, что означает, что с помощью меньшей силы можно перемещать более </w:t>
+      </w:r>
+      <w:proofErr w:type="spellStart"/>
+      <w:r>
+        <w:rPr>
+          <w:rFonts w:ascii="Times New Roman" w:hAnsi="Times New Roman" w:cs="Times New Roman"/>
+          <w:sz w:val="28"/>
+          <w:szCs w:val="28"/>
+        </w:rPr>
+        <w:t>тяжелый</w:t>
+      </w:r>
+      <w:proofErr w:type="spellEnd"/>
+      <w:r>
+        <w:rPr>
+          <w:rFonts w:ascii="Times New Roman" w:hAnsi="Times New Roman" w:cs="Times New Roman"/>
+          <w:sz w:val="28"/>
+          <w:szCs w:val="28"/>
+        </w:rPr>
+        <w:t xml:space="preserve"> груз. Это достигается благодаря преобразованию силы, действующей вдоль длинного рычага, в больший момент силы вокруг оси вращения. Например, если на коротком конце рычага прикладывается сила, то к длинному концу (где находится более </w:t>
+      </w:r>
+      <w:proofErr w:type="spellStart"/>
+      <w:r>
+        <w:rPr>
+          <w:rFonts w:ascii="Times New Roman" w:hAnsi="Times New Roman" w:cs="Times New Roman"/>
+          <w:sz w:val="28"/>
+          <w:szCs w:val="28"/>
+        </w:rPr>
+        <w:t>тяжелый</w:t>
+      </w:r>
+      <w:proofErr w:type="spellEnd"/>
+      <w:r>
+        <w:rPr>
+          <w:rFonts w:ascii="Times New Roman" w:hAnsi="Times New Roman" w:cs="Times New Roman"/>
+          <w:sz w:val="28"/>
+          <w:szCs w:val="28"/>
+        </w:rPr>
+        <w:t xml:space="preserve"> груз) будет прикладываться больший момент, позволяя легче поднимать этот груз.</w:t>
       </w:r>
     </w:p>
     <w:p>
@@ -2292,8 +2714,20 @@
           <w:sz w:val="32"/>
           <w:szCs w:val="32"/>
         </w:rPr>
-        <w:t>Основные формулы и расчеты</w:t>
-      </w:r>
+        <w:t xml:space="preserve">Основные формулы и </w:t>
+      </w:r>
+      <w:proofErr w:type="spellStart"/>
+      <w:r>
+        <w:rPr>
+          <w:rFonts w:ascii="Times New Roman" w:hAnsi="Times New Roman" w:cs="Times New Roman"/>
+          <w:b/>
+          <w:bCs/>
+          <w:sz w:val="32"/>
+          <w:szCs w:val="32"/>
+        </w:rPr>
+        <w:t>расчеты</w:t>
+      </w:r>
+      <w:proofErr w:type="spellEnd"/>
     </w:p>
     <w:p>
       <w:pPr>
@@ -4455,8 +4889,9 @@
           <w:sz w:val="28"/>
           <w:szCs w:val="28"/>
         </w:rPr>
-        <w:t>Model-View-Contro</w:t>
-      </w:r>
+        <w:t>Model-View-</w:t>
+      </w:r>
+      <w:proofErr w:type="spellStart"/>
       <w:r>
         <w:rPr>
           <w:rFonts w:ascii="Times New Roman" w:eastAsiaTheme="minorEastAsia" w:hAnsi="Times New Roman" w:cs="Times New Roman"/>
@@ -4465,10 +4900,23 @@
           <w:i/>
           <w:sz w:val="28"/>
           <w:szCs w:val="28"/>
+        </w:rPr>
+        <w:t>Contro</w:t>
+      </w:r>
+      <w:proofErr w:type="spellEnd"/>
+      <w:r>
+        <w:rPr>
+          <w:rFonts w:ascii="Times New Roman" w:eastAsiaTheme="minorEastAsia" w:hAnsi="Times New Roman" w:cs="Times New Roman"/>
+          <w:b/>
+          <w:bCs/>
+          <w:i/>
+          <w:sz w:val="28"/>
+          <w:szCs w:val="28"/>
           <w:lang w:val="en-US"/>
         </w:rPr>
         <w:t>l</w:t>
       </w:r>
+      <w:proofErr w:type="spellStart"/>
       <w:r>
         <w:rPr>
           <w:rFonts w:ascii="Times New Roman" w:eastAsiaTheme="minorEastAsia" w:hAnsi="Times New Roman" w:cs="Times New Roman"/>
@@ -4478,7 +4926,19 @@
           <w:sz w:val="28"/>
           <w:szCs w:val="28"/>
         </w:rPr>
-        <w:t>ler (MVC)</w:t>
+        <w:t>ler</w:t>
+      </w:r>
+      <w:proofErr w:type="spellEnd"/>
+      <w:r>
+        <w:rPr>
+          <w:rFonts w:ascii="Times New Roman" w:eastAsiaTheme="minorEastAsia" w:hAnsi="Times New Roman" w:cs="Times New Roman"/>
+          <w:b/>
+          <w:bCs/>
+          <w:i/>
+          <w:sz w:val="28"/>
+          <w:szCs w:val="28"/>
+        </w:rPr>
+        <w:t xml:space="preserve"> (MVC)</w:t>
       </w:r>
       <w:r>
         <w:rPr>
@@ -4722,7 +5182,17 @@
           <w:sz w:val="28"/>
           <w:szCs w:val="28"/>
         </w:rPr>
-        <w:t xml:space="preserve">логикой приложения. В контексте нашего </w:t>
+        <w:t xml:space="preserve">логикой приложения. </w:t>
+      </w:r>
+      <w:proofErr w:type="gramStart"/>
+      <w:r>
+        <w:rPr>
+          <w:rFonts w:ascii="Times New Roman" w:eastAsiaTheme="minorEastAsia" w:hAnsi="Times New Roman" w:cs="Times New Roman"/>
+          <w:iCs/>
+          <w:sz w:val="28"/>
+          <w:szCs w:val="28"/>
+        </w:rPr>
+        <w:t xml:space="preserve">В контексте нашего </w:t>
       </w:r>
       <w:r>
         <w:rPr>
@@ -4740,7 +5210,17 @@
           <w:sz w:val="28"/>
           <w:szCs w:val="28"/>
         </w:rPr>
-        <w:t>, модель будет отвечать за вычисление момента силы и хранение информации о грузах и рычагах.</w:t>
+        <w:t>,</w:t>
+      </w:r>
+      <w:proofErr w:type="gramEnd"/>
+      <w:r>
+        <w:rPr>
+          <w:rFonts w:ascii="Times New Roman" w:eastAsiaTheme="minorEastAsia" w:hAnsi="Times New Roman" w:cs="Times New Roman"/>
+          <w:iCs/>
+          <w:sz w:val="28"/>
+          <w:szCs w:val="28"/>
+        </w:rPr>
+        <w:t xml:space="preserve"> модель будет отвечать за вычисление момента силы и хранение информации о грузах и рычагах.</w:t>
       </w:r>
     </w:p>
     <w:p>
@@ -4764,7 +5244,31 @@
           <w:sz w:val="28"/>
           <w:szCs w:val="28"/>
         </w:rPr>
-        <w:t>Контроллер (Controller)</w:t>
+        <w:t>Контроллер (</w:t>
+      </w:r>
+      <w:proofErr w:type="spellStart"/>
+      <w:r>
+        <w:rPr>
+          <w:rFonts w:ascii="Times New Roman" w:eastAsiaTheme="minorEastAsia" w:hAnsi="Times New Roman" w:cs="Times New Roman"/>
+          <w:b/>
+          <w:bCs/>
+          <w:i/>
+          <w:sz w:val="28"/>
+          <w:szCs w:val="28"/>
+        </w:rPr>
+        <w:t>Controller</w:t>
+      </w:r>
+      <w:proofErr w:type="spellEnd"/>
+      <w:r>
+        <w:rPr>
+          <w:rFonts w:ascii="Times New Roman" w:eastAsiaTheme="minorEastAsia" w:hAnsi="Times New Roman" w:cs="Times New Roman"/>
+          <w:b/>
+          <w:bCs/>
+          <w:i/>
+          <w:sz w:val="28"/>
+          <w:szCs w:val="28"/>
+        </w:rPr>
+        <w:t>)</w:t>
       </w:r>
       <w:r>
         <w:rPr>
@@ -4806,7 +5310,47 @@
           <w:sz w:val="28"/>
           <w:szCs w:val="28"/>
         </w:rPr>
-        <w:t xml:space="preserve"> – это уровень, отвечающий за визуализацию данных и взаимодействие с пользователями. В данном случае, представление будет обеспечивать отображение результатов расчетов, а также интерфейсы для ввода данных и управления процессом.</w:t>
+        <w:t xml:space="preserve"> – это уровень, отвечающий за визуализацию данных и взаимодействие с пользователями. </w:t>
+      </w:r>
+      <w:proofErr w:type="gramStart"/>
+      <w:r>
+        <w:rPr>
+          <w:rFonts w:ascii="Times New Roman" w:eastAsiaTheme="minorEastAsia" w:hAnsi="Times New Roman" w:cs="Times New Roman"/>
+          <w:iCs/>
+          <w:sz w:val="28"/>
+          <w:szCs w:val="28"/>
+        </w:rPr>
+        <w:t>В данном случае,</w:t>
+      </w:r>
+      <w:proofErr w:type="gramEnd"/>
+      <w:r>
+        <w:rPr>
+          <w:rFonts w:ascii="Times New Roman" w:eastAsiaTheme="minorEastAsia" w:hAnsi="Times New Roman" w:cs="Times New Roman"/>
+          <w:iCs/>
+          <w:sz w:val="28"/>
+          <w:szCs w:val="28"/>
+        </w:rPr>
+        <w:t xml:space="preserve"> представление будет обеспечивать отображение результатов </w:t>
+      </w:r>
+      <w:proofErr w:type="spellStart"/>
+      <w:r>
+        <w:rPr>
+          <w:rFonts w:ascii="Times New Roman" w:eastAsiaTheme="minorEastAsia" w:hAnsi="Times New Roman" w:cs="Times New Roman"/>
+          <w:iCs/>
+          <w:sz w:val="28"/>
+          <w:szCs w:val="28"/>
+        </w:rPr>
+        <w:t>расчетов</w:t>
+      </w:r>
+      <w:proofErr w:type="spellEnd"/>
+      <w:r>
+        <w:rPr>
+          <w:rFonts w:ascii="Times New Roman" w:eastAsiaTheme="minorEastAsia" w:hAnsi="Times New Roman" w:cs="Times New Roman"/>
+          <w:iCs/>
+          <w:sz w:val="28"/>
+          <w:szCs w:val="28"/>
+        </w:rPr>
+        <w:t>, а также интерфейсы для ввода данных и управления процессом.</w:t>
       </w:r>
     </w:p>
     <w:p>
@@ -4855,7 +5399,27 @@
           <w:sz w:val="28"/>
           <w:szCs w:val="28"/>
         </w:rPr>
-        <w:t>огика приложения разделена на независимые модули (расчеты, визуализация, пользовательский интерфейс), что упрощает</w:t>
+        <w:t>огика приложения разделена на независимые модули (</w:t>
+      </w:r>
+      <w:proofErr w:type="spellStart"/>
+      <w:r>
+        <w:rPr>
+          <w:rFonts w:ascii="Times New Roman" w:eastAsiaTheme="minorEastAsia" w:hAnsi="Times New Roman" w:cs="Times New Roman"/>
+          <w:iCs/>
+          <w:sz w:val="28"/>
+          <w:szCs w:val="28"/>
+        </w:rPr>
+        <w:t>расчеты</w:t>
+      </w:r>
+      <w:proofErr w:type="spellEnd"/>
+      <w:r>
+        <w:rPr>
+          <w:rFonts w:ascii="Times New Roman" w:eastAsiaTheme="minorEastAsia" w:hAnsi="Times New Roman" w:cs="Times New Roman"/>
+          <w:iCs/>
+          <w:sz w:val="28"/>
+          <w:szCs w:val="28"/>
+        </w:rPr>
+        <w:t>, визуализация, пользовательский интерфейс), что упрощает</w:t>
       </w:r>
       <w:r>
         <w:rPr>
@@ -5989,6 +6553,7 @@
         </w:rPr>
         <w:t xml:space="preserve">- </w:t>
       </w:r>
+      <w:proofErr w:type="spellStart"/>
       <w:r>
         <w:rPr>
           <w:rFonts w:ascii="Times New Roman" w:hAnsi="Times New Roman" w:cs="Times New Roman"/>
@@ -5997,6 +6562,7 @@
         </w:rPr>
         <w:t>MainScreen</w:t>
       </w:r>
+      <w:proofErr w:type="spellEnd"/>
       <w:r>
         <w:rPr>
           <w:rFonts w:ascii="Times New Roman" w:hAnsi="Times New Roman" w:cs="Times New Roman"/>
@@ -6113,6 +6679,7 @@
         </w:rPr>
         <w:t xml:space="preserve">- </w:t>
       </w:r>
+      <w:proofErr w:type="spellStart"/>
       <w:r>
         <w:rPr>
           <w:rFonts w:ascii="Times New Roman" w:hAnsi="Times New Roman" w:cs="Times New Roman"/>
@@ -6121,6 +6688,7 @@
         </w:rPr>
         <w:t>SecondScreen</w:t>
       </w:r>
+      <w:proofErr w:type="spellEnd"/>
       <w:r>
         <w:rPr>
           <w:rFonts w:ascii="Times New Roman" w:hAnsi="Times New Roman" w:cs="Times New Roman"/>
@@ -6166,7 +6734,61 @@
           <w:sz w:val="28"/>
           <w:szCs w:val="28"/>
         </w:rPr>
-        <w:t>- Используются виджеты Kivy, такие как TextInput для ввода значений и Button для запуска вычислений. Функции обратного вызова обрабатывают нажатия кнопок и обновляют интерфейс в соответствии с введенными данными.</w:t>
+        <w:t xml:space="preserve">- Используются виджеты Kivy, такие как </w:t>
+      </w:r>
+      <w:proofErr w:type="spellStart"/>
+      <w:r>
+        <w:rPr>
+          <w:rFonts w:ascii="Times New Roman" w:hAnsi="Times New Roman" w:cs="Times New Roman"/>
+          <w:sz w:val="28"/>
+          <w:szCs w:val="28"/>
+        </w:rPr>
+        <w:t>TextInput</w:t>
+      </w:r>
+      <w:proofErr w:type="spellEnd"/>
+      <w:r>
+        <w:rPr>
+          <w:rFonts w:ascii="Times New Roman" w:hAnsi="Times New Roman" w:cs="Times New Roman"/>
+          <w:sz w:val="28"/>
+          <w:szCs w:val="28"/>
+        </w:rPr>
+        <w:t xml:space="preserve"> для ввода значений и </w:t>
+      </w:r>
+      <w:proofErr w:type="spellStart"/>
+      <w:r>
+        <w:rPr>
+          <w:rFonts w:ascii="Times New Roman" w:hAnsi="Times New Roman" w:cs="Times New Roman"/>
+          <w:sz w:val="28"/>
+          <w:szCs w:val="28"/>
+        </w:rPr>
+        <w:t>Button</w:t>
+      </w:r>
+      <w:proofErr w:type="spellEnd"/>
+      <w:r>
+        <w:rPr>
+          <w:rFonts w:ascii="Times New Roman" w:hAnsi="Times New Roman" w:cs="Times New Roman"/>
+          <w:sz w:val="28"/>
+          <w:szCs w:val="28"/>
+        </w:rPr>
+        <w:t xml:space="preserve"> для запуска вычислений. Функции обратного вызова обрабатывают нажатия кнопок и обновляют интерфейс в соответствии с </w:t>
+      </w:r>
+      <w:proofErr w:type="spellStart"/>
+      <w:r>
+        <w:rPr>
+          <w:rFonts w:ascii="Times New Roman" w:hAnsi="Times New Roman" w:cs="Times New Roman"/>
+          <w:sz w:val="28"/>
+          <w:szCs w:val="28"/>
+        </w:rPr>
+        <w:t>введенными</w:t>
+      </w:r>
+      <w:proofErr w:type="spellEnd"/>
+      <w:r>
+        <w:rPr>
+          <w:rFonts w:ascii="Times New Roman" w:hAnsi="Times New Roman" w:cs="Times New Roman"/>
+          <w:sz w:val="28"/>
+          <w:szCs w:val="28"/>
+        </w:rPr>
+        <w:t xml:space="preserve"> данными.</w:t>
       </w:r>
     </w:p>
     <w:p>
@@ -6426,7 +7048,27 @@
           <w:sz w:val="28"/>
           <w:szCs w:val="28"/>
         </w:rPr>
-        <w:t xml:space="preserve"> описывается методология тестирования интерактивного калькулятора момента силы рычагов, разработанного на основе библиотеки Kivy. Эффективное тестирование является ключевым этапом разработки, позволяющим обеспечить надежность и функциональность приложения. Используемая методология включает в себя следующие этапы:</w:t>
+        <w:t xml:space="preserve"> описывается методология тестирования интерактивного калькулятора момента силы рычагов, разработанного на основе библиотеки Kivy. Эффективное тестирование является ключевым этапом разработки, позволяющим обеспечить </w:t>
+      </w:r>
+      <w:proofErr w:type="spellStart"/>
+      <w:r>
+        <w:rPr>
+          <w:rFonts w:ascii="Times New Roman" w:eastAsiaTheme="minorEastAsia" w:hAnsi="Times New Roman" w:cs="Times New Roman"/>
+          <w:iCs/>
+          <w:sz w:val="28"/>
+          <w:szCs w:val="28"/>
+        </w:rPr>
+        <w:t>надежность</w:t>
+      </w:r>
+      <w:proofErr w:type="spellEnd"/>
+      <w:r>
+        <w:rPr>
+          <w:rFonts w:ascii="Times New Roman" w:eastAsiaTheme="minorEastAsia" w:hAnsi="Times New Roman" w:cs="Times New Roman"/>
+          <w:iCs/>
+          <w:sz w:val="28"/>
+          <w:szCs w:val="28"/>
+        </w:rPr>
+        <w:t xml:space="preserve"> и функциональность приложения. Используемая методология включает в себя следующие этапы:</w:t>
       </w:r>
     </w:p>
     <w:p>
@@ -6469,7 +7111,27 @@
           <w:sz w:val="28"/>
           <w:szCs w:val="28"/>
         </w:rPr>
-        <w:t>- Основной целью тестирования является удостоверение в том, что приложение корректно выполняет все заявленные функции, включая расчеты момента силы и визуализацию грузов. Дополнительно необходимо проверить совместимость с различными устройствами и версиями ОС.</w:t>
+        <w:t xml:space="preserve">- Основной целью тестирования является удостоверение в том, что приложение корректно выполняет все заявленные функции, включая </w:t>
+      </w:r>
+      <w:proofErr w:type="spellStart"/>
+      <w:r>
+        <w:rPr>
+          <w:rFonts w:ascii="Times New Roman" w:eastAsiaTheme="minorEastAsia" w:hAnsi="Times New Roman" w:cs="Times New Roman"/>
+          <w:iCs/>
+          <w:sz w:val="28"/>
+          <w:szCs w:val="28"/>
+        </w:rPr>
+        <w:t>расчеты</w:t>
+      </w:r>
+      <w:proofErr w:type="spellEnd"/>
+      <w:r>
+        <w:rPr>
+          <w:rFonts w:ascii="Times New Roman" w:eastAsiaTheme="minorEastAsia" w:hAnsi="Times New Roman" w:cs="Times New Roman"/>
+          <w:iCs/>
+          <w:sz w:val="28"/>
+          <w:szCs w:val="28"/>
+        </w:rPr>
+        <w:t xml:space="preserve"> момента силы и визуализацию грузов. Дополнительно необходимо проверить совместимость с различными устройствами и версиями ОС.</w:t>
       </w:r>
     </w:p>
     <w:p>
@@ -6512,7 +7174,27 @@
           <w:sz w:val="28"/>
           <w:szCs w:val="28"/>
         </w:rPr>
-        <w:t>- Функциональное тестирование: Оценка всех функций приложения для проверки соответствия их требованиям. Каждая функция, такая как ввод данных, расчет момента и обновление визуализации, подлежит тестированию.</w:t>
+        <w:t xml:space="preserve">- Функциональное тестирование: Оценка всех функций приложения для проверки соответствия их требованиям. Каждая функция, такая как ввод данных, </w:t>
+      </w:r>
+      <w:proofErr w:type="spellStart"/>
+      <w:r>
+        <w:rPr>
+          <w:rFonts w:ascii="Times New Roman" w:eastAsiaTheme="minorEastAsia" w:hAnsi="Times New Roman" w:cs="Times New Roman"/>
+          <w:iCs/>
+          <w:sz w:val="28"/>
+          <w:szCs w:val="28"/>
+        </w:rPr>
+        <w:t>расчет</w:t>
+      </w:r>
+      <w:proofErr w:type="spellEnd"/>
+      <w:r>
+        <w:rPr>
+          <w:rFonts w:ascii="Times New Roman" w:eastAsiaTheme="minorEastAsia" w:hAnsi="Times New Roman" w:cs="Times New Roman"/>
+          <w:iCs/>
+          <w:sz w:val="28"/>
+          <w:szCs w:val="28"/>
+        </w:rPr>
+        <w:t xml:space="preserve"> момента и обновление визуализации, подлежит тестированию.</w:t>
       </w:r>
     </w:p>
     <w:p>
@@ -6726,7 +7408,27 @@
           <w:sz w:val="28"/>
           <w:szCs w:val="28"/>
         </w:rPr>
-        <w:t xml:space="preserve">Данная методология тестирования способствует созданию надежного и эффективного интерактивного калькулятора момента силы рычагов, который соответствует требованиям пользователей и обеспечивает </w:t>
+        <w:t xml:space="preserve">Данная методология тестирования способствует созданию </w:t>
+      </w:r>
+      <w:proofErr w:type="spellStart"/>
+      <w:r>
+        <w:rPr>
+          <w:rFonts w:ascii="Times New Roman" w:eastAsiaTheme="minorEastAsia" w:hAnsi="Times New Roman" w:cs="Times New Roman"/>
+          <w:iCs/>
+          <w:sz w:val="28"/>
+          <w:szCs w:val="28"/>
+        </w:rPr>
+        <w:t>надежного</w:t>
+      </w:r>
+      <w:proofErr w:type="spellEnd"/>
+      <w:r>
+        <w:rPr>
+          <w:rFonts w:ascii="Times New Roman" w:eastAsiaTheme="minorEastAsia" w:hAnsi="Times New Roman" w:cs="Times New Roman"/>
+          <w:iCs/>
+          <w:sz w:val="28"/>
+          <w:szCs w:val="28"/>
+        </w:rPr>
+        <w:t xml:space="preserve"> и эффективного интерактивного калькулятора момента силы рычагов, который соответствует требованиям пользователей и обеспечивает </w:t>
       </w:r>
       <w:r>
         <w:rPr>
@@ -6852,15 +7554,57 @@
         </w:rPr>
         <w:t>В поле ввода значения груза по центру можно было ввести значение 0, что приводило к ошибке «</w:t>
       </w:r>
-      <w:r>
-        <w:rPr>
-          <w:rFonts w:ascii="Times New Roman" w:eastAsiaTheme="minorEastAsia" w:hAnsi="Times New Roman" w:cs="Times New Roman"/>
-          <w:iCs/>
-          <w:sz w:val="28"/>
-          <w:szCs w:val="28"/>
-        </w:rPr>
-        <w:t>division by zero</w:t>
-      </w:r>
+      <w:proofErr w:type="spellStart"/>
+      <w:r>
+        <w:rPr>
+          <w:rFonts w:ascii="Times New Roman" w:eastAsiaTheme="minorEastAsia" w:hAnsi="Times New Roman" w:cs="Times New Roman"/>
+          <w:iCs/>
+          <w:sz w:val="28"/>
+          <w:szCs w:val="28"/>
+        </w:rPr>
+        <w:t>division</w:t>
+      </w:r>
+      <w:proofErr w:type="spellEnd"/>
+      <w:r>
+        <w:rPr>
+          <w:rFonts w:ascii="Times New Roman" w:eastAsiaTheme="minorEastAsia" w:hAnsi="Times New Roman" w:cs="Times New Roman"/>
+          <w:iCs/>
+          <w:sz w:val="28"/>
+          <w:szCs w:val="28"/>
+        </w:rPr>
+        <w:t xml:space="preserve"> </w:t>
+      </w:r>
+      <w:proofErr w:type="spellStart"/>
+      <w:r>
+        <w:rPr>
+          <w:rFonts w:ascii="Times New Roman" w:eastAsiaTheme="minorEastAsia" w:hAnsi="Times New Roman" w:cs="Times New Roman"/>
+          <w:iCs/>
+          <w:sz w:val="28"/>
+          <w:szCs w:val="28"/>
+        </w:rPr>
+        <w:t>by</w:t>
+      </w:r>
+      <w:proofErr w:type="spellEnd"/>
+      <w:r>
+        <w:rPr>
+          <w:rFonts w:ascii="Times New Roman" w:eastAsiaTheme="minorEastAsia" w:hAnsi="Times New Roman" w:cs="Times New Roman"/>
+          <w:iCs/>
+          <w:sz w:val="28"/>
+          <w:szCs w:val="28"/>
+        </w:rPr>
+        <w:t xml:space="preserve"> </w:t>
+      </w:r>
+      <w:proofErr w:type="spellStart"/>
+      <w:r>
+        <w:rPr>
+          <w:rFonts w:ascii="Times New Roman" w:eastAsiaTheme="minorEastAsia" w:hAnsi="Times New Roman" w:cs="Times New Roman"/>
+          <w:iCs/>
+          <w:sz w:val="28"/>
+          <w:szCs w:val="28"/>
+        </w:rPr>
+        <w:t>zero</w:t>
+      </w:r>
+      <w:proofErr w:type="spellEnd"/>
       <w:r>
         <w:rPr>
           <w:rFonts w:ascii="Times New Roman" w:eastAsiaTheme="minorEastAsia" w:hAnsi="Times New Roman" w:cs="Times New Roman"/>
@@ -7138,7 +7882,27 @@
           <w:sz w:val="28"/>
           <w:szCs w:val="28"/>
         </w:rPr>
-        <w:t>В ходе реализации проекта «Интерактивный калькулятор момента силы рычагов с визуализацией грузов в среде разработки Python Kivy» был достигнут ряд значимых результатов. Созданное приложение позволяет пользователю удобно и наглядно рассчитать момент силы для различных рычагов, а также на основе введенных данных отображать визуализацию расположения грузов на рычаге, что способствует лучшему пониманию физических процессов.</w:t>
+        <w:t xml:space="preserve">В ходе реализации проекта «Интерактивный калькулятор момента силы рычагов с визуализацией грузов в среде разработки Python Kivy» был достигнут ряд значимых результатов. Созданное приложение позволяет пользователю удобно и наглядно рассчитать момент силы для различных рычагов, а также на основе </w:t>
+      </w:r>
+      <w:proofErr w:type="spellStart"/>
+      <w:r>
+        <w:rPr>
+          <w:rFonts w:ascii="Times New Roman" w:eastAsiaTheme="minorEastAsia" w:hAnsi="Times New Roman" w:cs="Times New Roman"/>
+          <w:iCs/>
+          <w:sz w:val="28"/>
+          <w:szCs w:val="28"/>
+        </w:rPr>
+        <w:t>введенных</w:t>
+      </w:r>
+      <w:proofErr w:type="spellEnd"/>
+      <w:r>
+        <w:rPr>
+          <w:rFonts w:ascii="Times New Roman" w:eastAsiaTheme="minorEastAsia" w:hAnsi="Times New Roman" w:cs="Times New Roman"/>
+          <w:iCs/>
+          <w:sz w:val="28"/>
+          <w:szCs w:val="28"/>
+        </w:rPr>
+        <w:t xml:space="preserve"> данных отображать визуализацию расположения грузов на рычаге, что способствует лучшему пониманию физических процессов.</w:t>
       </w:r>
     </w:p>
     <w:p>
@@ -7160,7 +7924,47 @@
           <w:sz w:val="28"/>
           <w:szCs w:val="28"/>
         </w:rPr>
-        <w:t>В процессе разработки был проведен ряд тестирований, которые позволили выявить и устранить ошибки, а также оптимизировать производительность приложения. Все функции калькулятора, включая расчеты и визуализацию, работают стабильно и корректно, что подтверждается положительными результатами тестов.</w:t>
+        <w:t xml:space="preserve">В процессе разработки был </w:t>
+      </w:r>
+      <w:proofErr w:type="spellStart"/>
+      <w:r>
+        <w:rPr>
+          <w:rFonts w:ascii="Times New Roman" w:eastAsiaTheme="minorEastAsia" w:hAnsi="Times New Roman" w:cs="Times New Roman"/>
+          <w:iCs/>
+          <w:sz w:val="28"/>
+          <w:szCs w:val="28"/>
+        </w:rPr>
+        <w:t>проведен</w:t>
+      </w:r>
+      <w:proofErr w:type="spellEnd"/>
+      <w:r>
+        <w:rPr>
+          <w:rFonts w:ascii="Times New Roman" w:eastAsiaTheme="minorEastAsia" w:hAnsi="Times New Roman" w:cs="Times New Roman"/>
+          <w:iCs/>
+          <w:sz w:val="28"/>
+          <w:szCs w:val="28"/>
+        </w:rPr>
+        <w:t xml:space="preserve"> ряд тестирований, которые позволили выявить и устранить ошибки, а также оптимизировать производительность приложения. Все функции калькулятора, включая </w:t>
+      </w:r>
+      <w:proofErr w:type="spellStart"/>
+      <w:r>
+        <w:rPr>
+          <w:rFonts w:ascii="Times New Roman" w:eastAsiaTheme="minorEastAsia" w:hAnsi="Times New Roman" w:cs="Times New Roman"/>
+          <w:iCs/>
+          <w:sz w:val="28"/>
+          <w:szCs w:val="28"/>
+        </w:rPr>
+        <w:t>расчеты</w:t>
+      </w:r>
+      <w:proofErr w:type="spellEnd"/>
+      <w:r>
+        <w:rPr>
+          <w:rFonts w:ascii="Times New Roman" w:eastAsiaTheme="minorEastAsia" w:hAnsi="Times New Roman" w:cs="Times New Roman"/>
+          <w:iCs/>
+          <w:sz w:val="28"/>
+          <w:szCs w:val="28"/>
+        </w:rPr>
+        <w:t xml:space="preserve"> и визуализацию, работают стабильно и корректно, что подтверждается положительными результатами тестов.</w:t>
       </w:r>
     </w:p>
     <w:p>
@@ -7381,16 +8185,98 @@
           <w:sz w:val="28"/>
           <w:szCs w:val="28"/>
         </w:rPr>
-        <w:t xml:space="preserve">1. </w:t>
-      </w:r>
-      <w:r>
-        <w:rPr>
-          <w:rFonts w:ascii="Times New Roman" w:eastAsiaTheme="minorEastAsia" w:hAnsi="Times New Roman" w:cs="Times New Roman"/>
-          <w:iCs/>
-          <w:sz w:val="28"/>
-          <w:szCs w:val="28"/>
-        </w:rPr>
-        <w:t>Горелик Миша, Йен Освальд</w:t>
+        <w:t xml:space="preserve">1. Горелик Миша, Йен Освальд: Высокопроизводительные </w:t>
+      </w:r>
+      <w:r>
+        <w:rPr>
+          <w:rFonts w:ascii="Times New Roman" w:eastAsiaTheme="minorEastAsia" w:hAnsi="Times New Roman" w:cs="Times New Roman"/>
+          <w:iCs/>
+          <w:sz w:val="28"/>
+          <w:szCs w:val="28"/>
+          <w:lang w:val="en-US"/>
+        </w:rPr>
+        <w:t>Python</w:t>
+      </w:r>
+      <w:r>
+        <w:rPr>
+          <w:rFonts w:ascii="Times New Roman" w:eastAsiaTheme="minorEastAsia" w:hAnsi="Times New Roman" w:cs="Times New Roman"/>
+          <w:iCs/>
+          <w:sz w:val="28"/>
+          <w:szCs w:val="28"/>
+        </w:rPr>
+        <w:t>-приложения. Практическое руководство по эффективному программированию</w:t>
+      </w:r>
+      <w:r>
+        <w:rPr>
+          <w:rFonts w:ascii="Times New Roman" w:eastAsiaTheme="minorEastAsia" w:hAnsi="Times New Roman" w:cs="Times New Roman"/>
+          <w:iCs/>
+          <w:sz w:val="28"/>
+          <w:szCs w:val="28"/>
+        </w:rPr>
+        <w:t xml:space="preserve"> </w:t>
+      </w:r>
+      <w:r>
+        <w:rPr>
+          <w:rFonts w:ascii="Times New Roman" w:eastAsiaTheme="minorEastAsia" w:hAnsi="Times New Roman" w:cs="Times New Roman"/>
+          <w:iCs/>
+          <w:sz w:val="28"/>
+          <w:szCs w:val="28"/>
+        </w:rPr>
+        <w:t xml:space="preserve">/ Райтман М. А. </w:t>
+      </w:r>
+      <w:r>
+        <w:rPr>
+          <w:rFonts w:ascii="Times New Roman" w:eastAsiaTheme="minorEastAsia" w:hAnsi="Times New Roman" w:cs="Times New Roman"/>
+          <w:iCs/>
+          <w:sz w:val="28"/>
+          <w:szCs w:val="28"/>
+        </w:rPr>
+        <w:t>–</w:t>
+      </w:r>
+      <w:r>
+        <w:rPr>
+          <w:rFonts w:ascii="Times New Roman" w:eastAsiaTheme="minorEastAsia" w:hAnsi="Times New Roman" w:cs="Times New Roman"/>
+          <w:iCs/>
+          <w:sz w:val="28"/>
+          <w:szCs w:val="28"/>
+        </w:rPr>
+        <w:t xml:space="preserve"> Мировой компьютерный бестселлер</w:t>
+      </w:r>
+      <w:r>
+        <w:rPr>
+          <w:rFonts w:ascii="Times New Roman" w:eastAsiaTheme="minorEastAsia" w:hAnsi="Times New Roman" w:cs="Times New Roman"/>
+          <w:iCs/>
+          <w:sz w:val="28"/>
+          <w:szCs w:val="28"/>
+        </w:rPr>
+        <w:t xml:space="preserve">. </w:t>
+      </w:r>
+      <w:r>
+        <w:rPr>
+          <w:rFonts w:ascii="Times New Roman" w:eastAsiaTheme="minorEastAsia" w:hAnsi="Times New Roman" w:cs="Times New Roman"/>
+          <w:iCs/>
+          <w:sz w:val="28"/>
+          <w:szCs w:val="28"/>
+        </w:rPr>
+        <w:t>–</w:t>
+      </w:r>
+      <w:r>
+        <w:rPr>
+          <w:rFonts w:ascii="Times New Roman" w:eastAsiaTheme="minorEastAsia" w:hAnsi="Times New Roman" w:cs="Times New Roman"/>
+          <w:iCs/>
+          <w:sz w:val="28"/>
+          <w:szCs w:val="28"/>
+        </w:rPr>
+        <w:t xml:space="preserve"> </w:t>
+      </w:r>
+      <w:r>
+        <w:rPr>
+          <w:rFonts w:ascii="Times New Roman" w:eastAsiaTheme="minorEastAsia" w:hAnsi="Times New Roman" w:cs="Times New Roman"/>
+          <w:iCs/>
+          <w:sz w:val="28"/>
+          <w:szCs w:val="28"/>
+        </w:rPr>
+        <w:t>Москва</w:t>
       </w:r>
       <w:r>
         <w:rPr>
@@ -7401,33 +8287,43 @@
         </w:rPr>
         <w:t xml:space="preserve">: </w:t>
       </w:r>
-      <w:r>
-        <w:rPr>
-          <w:rFonts w:ascii="Times New Roman" w:eastAsiaTheme="minorEastAsia" w:hAnsi="Times New Roman" w:cs="Times New Roman"/>
-          <w:iCs/>
-          <w:sz w:val="28"/>
-          <w:szCs w:val="28"/>
-        </w:rPr>
-        <w:t xml:space="preserve">Высокопроизводительные </w:t>
-      </w:r>
-      <w:r>
-        <w:rPr>
-          <w:rFonts w:ascii="Times New Roman" w:eastAsiaTheme="minorEastAsia" w:hAnsi="Times New Roman" w:cs="Times New Roman"/>
-          <w:iCs/>
-          <w:sz w:val="28"/>
-          <w:szCs w:val="28"/>
-          <w:lang w:val="en-US"/>
-        </w:rPr>
-        <w:t>Python</w:t>
-      </w:r>
-      <w:r>
-        <w:rPr>
-          <w:rFonts w:ascii="Times New Roman" w:eastAsiaTheme="minorEastAsia" w:hAnsi="Times New Roman" w:cs="Times New Roman"/>
-          <w:iCs/>
-          <w:sz w:val="28"/>
-          <w:szCs w:val="28"/>
-        </w:rPr>
-        <w:t>-приложения. Практическое руководство по эффективному программированию</w:t>
+      <w:proofErr w:type="spellStart"/>
+      <w:r>
+        <w:rPr>
+          <w:rFonts w:ascii="Times New Roman" w:eastAsiaTheme="minorEastAsia" w:hAnsi="Times New Roman" w:cs="Times New Roman"/>
+          <w:iCs/>
+          <w:sz w:val="28"/>
+          <w:szCs w:val="28"/>
+        </w:rPr>
+        <w:t>Бомбора</w:t>
+      </w:r>
+      <w:proofErr w:type="spellEnd"/>
+      <w:r>
+        <w:rPr>
+          <w:rFonts w:ascii="Times New Roman" w:eastAsiaTheme="minorEastAsia" w:hAnsi="Times New Roman" w:cs="Times New Roman"/>
+          <w:iCs/>
+          <w:sz w:val="28"/>
+          <w:szCs w:val="28"/>
+        </w:rPr>
+        <w:t>, 2022</w:t>
+      </w:r>
+      <w:r>
+        <w:rPr>
+          <w:rFonts w:ascii="Times New Roman" w:eastAsiaTheme="minorEastAsia" w:hAnsi="Times New Roman" w:cs="Times New Roman"/>
+          <w:iCs/>
+          <w:sz w:val="28"/>
+          <w:szCs w:val="28"/>
+        </w:rPr>
+        <w:t xml:space="preserve">. </w:t>
+      </w:r>
+      <w:r>
+        <w:rPr>
+          <w:rFonts w:ascii="Times New Roman" w:eastAsiaTheme="minorEastAsia" w:hAnsi="Times New Roman" w:cs="Times New Roman"/>
+          <w:iCs/>
+          <w:sz w:val="28"/>
+          <w:szCs w:val="28"/>
+        </w:rPr>
+        <w:t>–</w:t>
       </w:r>
       <w:r>
         <w:rPr>
@@ -7445,16 +8341,73 @@
           <w:sz w:val="28"/>
           <w:szCs w:val="28"/>
         </w:rPr>
-        <w:t xml:space="preserve">/ </w:t>
-      </w:r>
-      <w:r>
-        <w:rPr>
-          <w:rFonts w:ascii="Times New Roman" w:eastAsiaTheme="minorEastAsia" w:hAnsi="Times New Roman" w:cs="Times New Roman"/>
-          <w:iCs/>
-          <w:sz w:val="28"/>
-          <w:szCs w:val="28"/>
-        </w:rPr>
-        <w:t>Райтман М. А.</w:t>
+        <w:t>528 с.</w:t>
+      </w:r>
+    </w:p>
+    <w:p>
+      <w:pPr>
+        <w:spacing w:line="300" w:lineRule="auto"/>
+        <w:jc w:val="both"/>
+        <w:rPr>
+          <w:rFonts w:ascii="Times New Roman" w:eastAsiaTheme="minorEastAsia" w:hAnsi="Times New Roman" w:cs="Times New Roman"/>
+          <w:iCs/>
+          <w:sz w:val="28"/>
+          <w:szCs w:val="28"/>
+        </w:rPr>
+      </w:pPr>
+      <w:r>
+        <w:rPr>
+          <w:rFonts w:ascii="Times New Roman" w:eastAsiaTheme="minorEastAsia" w:hAnsi="Times New Roman" w:cs="Times New Roman"/>
+          <w:iCs/>
+          <w:sz w:val="28"/>
+          <w:szCs w:val="28"/>
+        </w:rPr>
+        <w:t xml:space="preserve">2. </w:t>
+      </w:r>
+      <w:r>
+        <w:rPr>
+          <w:rFonts w:ascii="Times New Roman" w:eastAsiaTheme="minorEastAsia" w:hAnsi="Times New Roman" w:cs="Times New Roman"/>
+          <w:iCs/>
+          <w:sz w:val="28"/>
+          <w:szCs w:val="28"/>
+        </w:rPr>
+        <w:t>Алексей Васильев</w:t>
+      </w:r>
+      <w:r>
+        <w:rPr>
+          <w:rFonts w:ascii="Times New Roman" w:eastAsiaTheme="minorEastAsia" w:hAnsi="Times New Roman" w:cs="Times New Roman"/>
+          <w:iCs/>
+          <w:sz w:val="28"/>
+          <w:szCs w:val="28"/>
+        </w:rPr>
+        <w:t xml:space="preserve">: </w:t>
+      </w:r>
+      <w:r>
+        <w:rPr>
+          <w:rFonts w:ascii="Times New Roman" w:eastAsiaTheme="minorEastAsia" w:hAnsi="Times New Roman" w:cs="Times New Roman"/>
+          <w:iCs/>
+          <w:sz w:val="28"/>
+          <w:szCs w:val="28"/>
+        </w:rPr>
+        <w:t>Программирование на Python в примерах и задачах</w:t>
+      </w:r>
+      <w:r>
+        <w:rPr>
+          <w:rFonts w:ascii="Times New Roman" w:eastAsiaTheme="minorEastAsia" w:hAnsi="Times New Roman" w:cs="Times New Roman"/>
+          <w:iCs/>
+          <w:sz w:val="28"/>
+          <w:szCs w:val="28"/>
+        </w:rPr>
+        <w:t xml:space="preserve">. </w:t>
+      </w:r>
+      <w:r>
+        <w:rPr>
+          <w:rFonts w:ascii="Times New Roman" w:eastAsiaTheme="minorEastAsia" w:hAnsi="Times New Roman" w:cs="Times New Roman"/>
+          <w:iCs/>
+          <w:sz w:val="28"/>
+          <w:szCs w:val="28"/>
+        </w:rPr>
+        <w:t>–</w:t>
       </w:r>
       <w:r>
         <w:rPr>
@@ -7472,6 +8425,24 @@
           <w:sz w:val="28"/>
           <w:szCs w:val="28"/>
         </w:rPr>
+        <w:t>Российский компьютерный бестселлер</w:t>
+      </w:r>
+      <w:r>
+        <w:rPr>
+          <w:rFonts w:ascii="Times New Roman" w:eastAsiaTheme="minorEastAsia" w:hAnsi="Times New Roman" w:cs="Times New Roman"/>
+          <w:iCs/>
+          <w:sz w:val="28"/>
+          <w:szCs w:val="28"/>
+        </w:rPr>
+        <w:t xml:space="preserve">. </w:t>
+      </w:r>
+      <w:r>
+        <w:rPr>
+          <w:rFonts w:ascii="Times New Roman" w:eastAsiaTheme="minorEastAsia" w:hAnsi="Times New Roman" w:cs="Times New Roman"/>
+          <w:iCs/>
+          <w:sz w:val="28"/>
+          <w:szCs w:val="28"/>
+        </w:rPr>
         <w:t>–</w:t>
       </w:r>
       <w:r>
@@ -7481,217 +8452,17 @@
           <w:sz w:val="28"/>
           <w:szCs w:val="28"/>
         </w:rPr>
-        <w:t xml:space="preserve"> </w:t>
-      </w:r>
-      <w:r>
-        <w:rPr>
-          <w:rFonts w:ascii="Times New Roman" w:eastAsiaTheme="minorEastAsia" w:hAnsi="Times New Roman" w:cs="Times New Roman"/>
-          <w:iCs/>
-          <w:sz w:val="28"/>
-          <w:szCs w:val="28"/>
-        </w:rPr>
-        <w:t>Мировой компьютерный бестселлер</w:t>
-      </w:r>
-      <w:r>
-        <w:rPr>
-          <w:rFonts w:ascii="Times New Roman" w:eastAsiaTheme="minorEastAsia" w:hAnsi="Times New Roman" w:cs="Times New Roman"/>
-          <w:iCs/>
-          <w:sz w:val="28"/>
-          <w:szCs w:val="28"/>
-        </w:rPr>
-        <w:t xml:space="preserve">. </w:t>
-      </w:r>
-      <w:r>
-        <w:rPr>
-          <w:rFonts w:ascii="Times New Roman" w:eastAsiaTheme="minorEastAsia" w:hAnsi="Times New Roman" w:cs="Times New Roman"/>
-          <w:iCs/>
-          <w:sz w:val="28"/>
-          <w:szCs w:val="28"/>
-        </w:rPr>
-        <w:t>–</w:t>
-      </w:r>
-      <w:r>
-        <w:rPr>
-          <w:rFonts w:ascii="Times New Roman" w:eastAsiaTheme="minorEastAsia" w:hAnsi="Times New Roman" w:cs="Times New Roman"/>
-          <w:iCs/>
-          <w:sz w:val="28"/>
-          <w:szCs w:val="28"/>
-        </w:rPr>
-        <w:t xml:space="preserve"> </w:t>
-      </w:r>
-      <w:r>
-        <w:rPr>
-          <w:rFonts w:ascii="Times New Roman" w:eastAsiaTheme="minorEastAsia" w:hAnsi="Times New Roman" w:cs="Times New Roman"/>
-          <w:iCs/>
-          <w:sz w:val="28"/>
-          <w:szCs w:val="28"/>
-        </w:rPr>
-        <w:t>Москва</w:t>
-      </w:r>
-      <w:r>
-        <w:rPr>
-          <w:rFonts w:ascii="Times New Roman" w:eastAsiaTheme="minorEastAsia" w:hAnsi="Times New Roman" w:cs="Times New Roman"/>
-          <w:iCs/>
-          <w:sz w:val="28"/>
-          <w:szCs w:val="28"/>
-        </w:rPr>
-        <w:t xml:space="preserve">: </w:t>
-      </w:r>
-      <w:r>
-        <w:rPr>
-          <w:rFonts w:ascii="Times New Roman" w:eastAsiaTheme="minorEastAsia" w:hAnsi="Times New Roman" w:cs="Times New Roman"/>
-          <w:iCs/>
-          <w:sz w:val="28"/>
-          <w:szCs w:val="28"/>
-        </w:rPr>
-        <w:t>Бомбора, 2022</w:t>
-      </w:r>
-      <w:r>
-        <w:rPr>
-          <w:rFonts w:ascii="Times New Roman" w:eastAsiaTheme="minorEastAsia" w:hAnsi="Times New Roman" w:cs="Times New Roman"/>
-          <w:iCs/>
-          <w:sz w:val="28"/>
-          <w:szCs w:val="28"/>
-        </w:rPr>
-        <w:t xml:space="preserve">. </w:t>
-      </w:r>
-      <w:r>
-        <w:rPr>
-          <w:rFonts w:ascii="Times New Roman" w:eastAsiaTheme="minorEastAsia" w:hAnsi="Times New Roman" w:cs="Times New Roman"/>
-          <w:iCs/>
-          <w:sz w:val="28"/>
-          <w:szCs w:val="28"/>
-        </w:rPr>
-        <w:t>–</w:t>
-      </w:r>
-      <w:r>
-        <w:rPr>
-          <w:rFonts w:ascii="Times New Roman" w:eastAsiaTheme="minorEastAsia" w:hAnsi="Times New Roman" w:cs="Times New Roman"/>
-          <w:iCs/>
-          <w:sz w:val="28"/>
-          <w:szCs w:val="28"/>
-        </w:rPr>
-        <w:t xml:space="preserve"> </w:t>
-      </w:r>
-      <w:r>
-        <w:rPr>
-          <w:rFonts w:ascii="Times New Roman" w:eastAsiaTheme="minorEastAsia" w:hAnsi="Times New Roman" w:cs="Times New Roman"/>
-          <w:iCs/>
-          <w:sz w:val="28"/>
-          <w:szCs w:val="28"/>
-        </w:rPr>
-        <w:t>528 с.</w:t>
-      </w:r>
-    </w:p>
-    <w:p>
-      <w:pPr>
-        <w:spacing w:line="300" w:lineRule="auto"/>
-        <w:jc w:val="both"/>
-        <w:rPr>
-          <w:rFonts w:ascii="Times New Roman" w:eastAsiaTheme="minorEastAsia" w:hAnsi="Times New Roman" w:cs="Times New Roman"/>
-          <w:iCs/>
-          <w:sz w:val="28"/>
-          <w:szCs w:val="28"/>
-        </w:rPr>
-      </w:pPr>
-      <w:r>
-        <w:rPr>
-          <w:rFonts w:ascii="Times New Roman" w:eastAsiaTheme="minorEastAsia" w:hAnsi="Times New Roman" w:cs="Times New Roman"/>
-          <w:iCs/>
-          <w:sz w:val="28"/>
-          <w:szCs w:val="28"/>
-        </w:rPr>
-        <w:t xml:space="preserve">2. </w:t>
-      </w:r>
-      <w:r>
-        <w:rPr>
-          <w:rFonts w:ascii="Times New Roman" w:eastAsiaTheme="minorEastAsia" w:hAnsi="Times New Roman" w:cs="Times New Roman"/>
-          <w:iCs/>
-          <w:sz w:val="28"/>
-          <w:szCs w:val="28"/>
-        </w:rPr>
-        <w:t>Алексей Васильев</w:t>
-      </w:r>
-      <w:r>
-        <w:rPr>
-          <w:rFonts w:ascii="Times New Roman" w:eastAsiaTheme="minorEastAsia" w:hAnsi="Times New Roman" w:cs="Times New Roman"/>
-          <w:iCs/>
-          <w:sz w:val="28"/>
-          <w:szCs w:val="28"/>
-        </w:rPr>
-        <w:t xml:space="preserve">: </w:t>
-      </w:r>
-      <w:r>
-        <w:rPr>
-          <w:rFonts w:ascii="Times New Roman" w:eastAsiaTheme="minorEastAsia" w:hAnsi="Times New Roman" w:cs="Times New Roman"/>
-          <w:iCs/>
-          <w:sz w:val="28"/>
-          <w:szCs w:val="28"/>
-        </w:rPr>
-        <w:t>Программирование на Python в примерах и задачах</w:t>
-      </w:r>
-      <w:r>
-        <w:rPr>
-          <w:rFonts w:ascii="Times New Roman" w:eastAsiaTheme="minorEastAsia" w:hAnsi="Times New Roman" w:cs="Times New Roman"/>
-          <w:iCs/>
-          <w:sz w:val="28"/>
-          <w:szCs w:val="28"/>
-        </w:rPr>
-        <w:t xml:space="preserve">. </w:t>
-      </w:r>
-      <w:r>
-        <w:rPr>
-          <w:rFonts w:ascii="Times New Roman" w:eastAsiaTheme="minorEastAsia" w:hAnsi="Times New Roman" w:cs="Times New Roman"/>
-          <w:iCs/>
-          <w:sz w:val="28"/>
-          <w:szCs w:val="28"/>
-        </w:rPr>
-        <w:t>–</w:t>
-      </w:r>
-      <w:r>
-        <w:rPr>
-          <w:rFonts w:ascii="Times New Roman" w:eastAsiaTheme="minorEastAsia" w:hAnsi="Times New Roman" w:cs="Times New Roman"/>
-          <w:iCs/>
-          <w:sz w:val="28"/>
-          <w:szCs w:val="28"/>
-        </w:rPr>
-        <w:t xml:space="preserve"> </w:t>
-      </w:r>
-      <w:r>
-        <w:rPr>
-          <w:rFonts w:ascii="Times New Roman" w:eastAsiaTheme="minorEastAsia" w:hAnsi="Times New Roman" w:cs="Times New Roman"/>
-          <w:iCs/>
-          <w:sz w:val="28"/>
-          <w:szCs w:val="28"/>
-        </w:rPr>
-        <w:t>Российский компьютерный бестселлер</w:t>
-      </w:r>
-      <w:r>
-        <w:rPr>
-          <w:rFonts w:ascii="Times New Roman" w:eastAsiaTheme="minorEastAsia" w:hAnsi="Times New Roman" w:cs="Times New Roman"/>
-          <w:iCs/>
-          <w:sz w:val="28"/>
-          <w:szCs w:val="28"/>
-        </w:rPr>
-        <w:t xml:space="preserve">. </w:t>
-      </w:r>
-      <w:r>
-        <w:rPr>
-          <w:rFonts w:ascii="Times New Roman" w:eastAsiaTheme="minorEastAsia" w:hAnsi="Times New Roman" w:cs="Times New Roman"/>
-          <w:iCs/>
-          <w:sz w:val="28"/>
-          <w:szCs w:val="28"/>
-        </w:rPr>
-        <w:t>–</w:t>
-      </w:r>
-      <w:r>
-        <w:rPr>
-          <w:rFonts w:ascii="Times New Roman" w:eastAsiaTheme="minorEastAsia" w:hAnsi="Times New Roman" w:cs="Times New Roman"/>
-          <w:iCs/>
-          <w:sz w:val="28"/>
-          <w:szCs w:val="28"/>
-        </w:rPr>
-        <w:t xml:space="preserve"> Москва: Б</w:t>
+        <w:t xml:space="preserve"> Москва: </w:t>
+      </w:r>
+      <w:proofErr w:type="spellStart"/>
+      <w:r>
+        <w:rPr>
+          <w:rFonts w:ascii="Times New Roman" w:eastAsiaTheme="minorEastAsia" w:hAnsi="Times New Roman" w:cs="Times New Roman"/>
+          <w:iCs/>
+          <w:sz w:val="28"/>
+          <w:szCs w:val="28"/>
+        </w:rPr>
+        <w:t>Б</w:t>
       </w:r>
       <w:r>
         <w:rPr>
@@ -7702,6 +8473,7 @@
         </w:rPr>
         <w:t>омбора</w:t>
       </w:r>
+      <w:proofErr w:type="spellEnd"/>
       <w:r>
         <w:rPr>
           <w:rFonts w:ascii="Times New Roman" w:eastAsiaTheme="minorEastAsia" w:hAnsi="Times New Roman" w:cs="Times New Roman"/>
@@ -7771,29 +8543,7 @@
             <w:szCs w:val="28"/>
             <w:lang w:val="en-US"/>
           </w:rPr>
-          <w:t>https://kivy.org/doc</w:t>
-        </w:r>
-        <w:r>
-          <w:rPr>
-            <w:rStyle w:val="a8"/>
-            <w:rFonts w:ascii="Times New Roman" w:eastAsiaTheme="minorEastAsia" w:hAnsi="Times New Roman" w:cs="Times New Roman"/>
-            <w:iCs/>
-            <w:sz w:val="28"/>
-            <w:szCs w:val="28"/>
-            <w:lang w:val="en-US"/>
-          </w:rPr>
-          <w:t>/</w:t>
-        </w:r>
-        <w:r>
-          <w:rPr>
-            <w:rStyle w:val="a8"/>
-            <w:rFonts w:ascii="Times New Roman" w:eastAsiaTheme="minorEastAsia" w:hAnsi="Times New Roman" w:cs="Times New Roman"/>
-            <w:iCs/>
-            <w:sz w:val="28"/>
-            <w:szCs w:val="28"/>
-            <w:lang w:val="en-US"/>
-          </w:rPr>
-          <w:t>stable</w:t>
+          <w:t>https://kivy.org/doc/stable</w:t>
         </w:r>
       </w:hyperlink>
       <w:r>
@@ -7804,9 +8554,13 @@
           <w:szCs w:val="28"/>
           <w:lang w:val="en-US"/>
         </w:rPr>
-        <w:t xml:space="preserve">. </w:t>
-      </w:r>
-      <w:r>
+        <w:t>. – Welcome to Kivy. – 01.02.2025.</w:t>
+      </w:r>
+    </w:p>
+    <w:p>
+      <w:pPr>
+        <w:spacing w:line="300" w:lineRule="auto"/>
+        <w:jc w:val="both"/>
         <w:rPr>
           <w:rFonts w:ascii="Times New Roman" w:eastAsiaTheme="minorEastAsia" w:hAnsi="Times New Roman" w:cs="Times New Roman"/>
           <w:iCs/>
@@ -7814,8 +8568,7 @@
           <w:szCs w:val="28"/>
           <w:lang w:val="en-US"/>
         </w:rPr>
-        <w:t>–</w:t>
-      </w:r>
+      </w:pPr>
       <w:r>
         <w:rPr>
           <w:rFonts w:ascii="Times New Roman" w:eastAsiaTheme="minorEastAsia" w:hAnsi="Times New Roman" w:cs="Times New Roman"/>
@@ -7824,72 +8577,12 @@
           <w:szCs w:val="28"/>
           <w:lang w:val="en-US"/>
         </w:rPr>
-        <w:t xml:space="preserve"> </w:t>
-      </w:r>
-      <w:r>
-        <w:rPr>
-          <w:rFonts w:ascii="Times New Roman" w:eastAsiaTheme="minorEastAsia" w:hAnsi="Times New Roman" w:cs="Times New Roman"/>
-          <w:iCs/>
-          <w:sz w:val="28"/>
-          <w:szCs w:val="28"/>
+        <w:t xml:space="preserve">4. </w:t>
+      </w:r>
+      <w:r>
+        <w:rPr>
           <w:lang w:val="en-US"/>
         </w:rPr>
-        <w:t>Welcome to Kivy</w:t>
-      </w:r>
-      <w:r>
-        <w:rPr>
-          <w:rFonts w:ascii="Times New Roman" w:eastAsiaTheme="minorEastAsia" w:hAnsi="Times New Roman" w:cs="Times New Roman"/>
-          <w:iCs/>
-          <w:sz w:val="28"/>
-          <w:szCs w:val="28"/>
-          <w:lang w:val="en-US"/>
-        </w:rPr>
-        <w:t xml:space="preserve">. </w:t>
-      </w:r>
-      <w:r>
-        <w:rPr>
-          <w:rFonts w:ascii="Times New Roman" w:eastAsiaTheme="minorEastAsia" w:hAnsi="Times New Roman" w:cs="Times New Roman"/>
-          <w:iCs/>
-          <w:sz w:val="28"/>
-          <w:szCs w:val="28"/>
-          <w:lang w:val="en-US"/>
-        </w:rPr>
-        <w:t>–</w:t>
-      </w:r>
-      <w:r>
-        <w:rPr>
-          <w:rFonts w:ascii="Times New Roman" w:eastAsiaTheme="minorEastAsia" w:hAnsi="Times New Roman" w:cs="Times New Roman"/>
-          <w:iCs/>
-          <w:sz w:val="28"/>
-          <w:szCs w:val="28"/>
-          <w:lang w:val="en-US"/>
-        </w:rPr>
-        <w:t xml:space="preserve"> 01.02.2025.</w:t>
-      </w:r>
-    </w:p>
-    <w:p>
-      <w:pPr>
-        <w:spacing w:line="300" w:lineRule="auto"/>
-        <w:jc w:val="both"/>
-        <w:rPr>
-          <w:rFonts w:ascii="Times New Roman" w:eastAsiaTheme="minorEastAsia" w:hAnsi="Times New Roman" w:cs="Times New Roman"/>
-          <w:iCs/>
-          <w:sz w:val="28"/>
-          <w:szCs w:val="28"/>
-          <w:lang w:val="en-US"/>
-        </w:rPr>
-      </w:pPr>
-      <w:r>
-        <w:rPr>
-          <w:rFonts w:ascii="Times New Roman" w:eastAsiaTheme="minorEastAsia" w:hAnsi="Times New Roman" w:cs="Times New Roman"/>
-          <w:iCs/>
-          <w:sz w:val="28"/>
-          <w:szCs w:val="28"/>
-          <w:lang w:val="en-US"/>
-        </w:rPr>
-        <w:t xml:space="preserve">4. </w:t>
-      </w:r>
-      <w:r>
         <w:t xml:space="preserve"> </w:t>
       </w:r>
       <w:hyperlink r:id="rId11" w:history="1">
@@ -7953,8 +8646,9 @@
       <w:footerReference w:type="default" r:id="rId12"/>
       <w:pgSz w:w="11906" w:h="16838"/>
       <w:pgMar w:top="1134" w:right="850" w:bottom="1134" w:left="1701" w:header="708" w:footer="708" w:gutter="0"/>
-      <w:pgNumType w:start="2"/>
+      <w:pgNumType w:start="0"/>
       <w:cols w:space="708"/>
+      <w:titlePg/>
       <w:docGrid w:linePitch="360"/>
     </w:sectPr>
   </w:body>
@@ -7962,7 +8656,7 @@
 </file>
 
 <file path=word/endnotes.xml><?xml version="1.0" encoding="utf-8"?>
-<w:endnotes xmlns:wpc="http://schemas.microsoft.com/office/word/2010/wordprocessingCanvas" xmlns:cx="http://schemas.microsoft.com/office/drawing/2014/chartex" xmlns:cx1="http://schemas.microsoft.com/office/drawing/2015/9/8/chartex" xmlns:cx2="http://schemas.microsoft.com/office/drawing/2015/10/21/chartex" xmlns:cx3="http://schemas.microsoft.com/office/drawing/2016/5/9/chartex" xmlns:cx4="http://schemas.microsoft.com/office/drawing/2016/5/10/chartex" xmlns:cx5="http://schemas.microsoft.com/office/drawing/2016/5/11/chartex" xmlns:cx6="http://schemas.microsoft.com/office/drawing/2016/5/12/chartex" xmlns:cx7="http://schemas.microsoft.com/office/drawing/2016/5/13/chartex" xmlns:cx8="http://schemas.microsoft.com/office/drawing/2016/5/14/chartex" xmlns:mc="http://schemas.openxmlformats.org/markup-compatibility/2006" xmlns:aink="http://schemas.microsoft.com/office/drawing/2016/ink" xmlns:am3d="http://schemas.microsoft.com/office/drawing/2017/model3d" xmlns:o="urn:schemas-microsoft-com:office:office" xmlns:oel="http://schemas.microsoft.com/office/2019/extlst" xmlns:r="http://schemas.openxmlformats.org/officeDocument/2006/relationships" xmlns:m="http://schemas.openxmlformats.org/officeDocument/2006/math" xmlns:v="urn:schemas-microsoft-com:vml" xmlns:wp14="http://schemas.microsoft.com/office/word/2010/wordprocessingDrawing" xmlns:wp="http://schemas.openxmlformats.org/drawingml/2006/wordprocessingDrawing" xmlns:w10="urn:schemas-microsoft-com:office:word" xmlns:w="http://schemas.openxmlformats.org/wordprocessingml/2006/main" xmlns:w14="http://schemas.microsoft.com/office/word/2010/wordml" xmlns:w15="http://schemas.microsoft.com/office/word/2012/wordml" xmlns:w16cex="http://schemas.microsoft.com/office/word/2018/wordml/cex" xmlns:w16cid="http://schemas.microsoft.com/office/word/2016/wordml/cid" xmlns:w16="http://schemas.microsoft.com/office/word/2018/wordml" xmlns:w16du="http://schemas.microsoft.com/office/word/2023/wordml/word16du" xmlns:w16sdtdh="http://schemas.microsoft.com/office/word/2020/wordml/sdtdatahash" xmlns:w16sdtfl="http://schemas.microsoft.com/office/word/2024/wordml/sdtformatlock" xmlns:w16se="http://schemas.microsoft.com/office/word/2015/wordml/symex" xmlns:wpg="http://schemas.microsoft.com/office/word/2010/wordprocessingGroup" xmlns:wpi="http://schemas.microsoft.com/office/word/2010/wordprocessingInk" xmlns:wne="http://schemas.microsoft.com/office/word/2006/wordml" xmlns:wps="http://schemas.microsoft.com/office/word/2010/wordprocessingShape" mc:Ignorable="w14 w15 w16se w16cid w16 w16cex w16sdtdh w16sdtfl w16du wp14">
+<w:endnotes xmlns:wpc="http://schemas.microsoft.com/office/word/2010/wordprocessingCanvas" xmlns:cx="http://schemas.microsoft.com/office/drawing/2014/chartex" xmlns:cx1="http://schemas.microsoft.com/office/drawing/2015/9/8/chartex" xmlns:cx2="http://schemas.microsoft.com/office/drawing/2015/10/21/chartex" xmlns:cx3="http://schemas.microsoft.com/office/drawing/2016/5/9/chartex" xmlns:cx4="http://schemas.microsoft.com/office/drawing/2016/5/10/chartex" xmlns:cx5="http://schemas.microsoft.com/office/drawing/2016/5/11/chartex" xmlns:cx6="http://schemas.microsoft.com/office/drawing/2016/5/12/chartex" xmlns:cx7="http://schemas.microsoft.com/office/drawing/2016/5/13/chartex" xmlns:cx8="http://schemas.microsoft.com/office/drawing/2016/5/14/chartex" xmlns:mc="http://schemas.openxmlformats.org/markup-compatibility/2006" xmlns:aink="http://schemas.microsoft.com/office/drawing/2016/ink" xmlns:am3d="http://schemas.microsoft.com/office/drawing/2017/model3d" xmlns:o="urn:schemas-microsoft-com:office:office" xmlns:oel="http://schemas.microsoft.com/office/2019/extlst" xmlns:r="http://schemas.openxmlformats.org/officeDocument/2006/relationships" xmlns:m="http://schemas.openxmlformats.org/officeDocument/2006/math" xmlns:v="urn:schemas-microsoft-com:vml" xmlns:wp14="http://schemas.microsoft.com/office/word/2010/wordprocessingDrawing" xmlns:wp="http://schemas.openxmlformats.org/drawingml/2006/wordprocessingDrawing" xmlns:w10="urn:schemas-microsoft-com:office:word" xmlns:w="http://schemas.openxmlformats.org/wordprocessingml/2006/main" xmlns:w14="http://schemas.microsoft.com/office/word/2010/wordml" xmlns:w15="http://schemas.microsoft.com/office/word/2012/wordml" xmlns:w16cex="http://schemas.microsoft.com/office/word/2018/wordml/cex" xmlns:w16cid="http://schemas.microsoft.com/office/word/2016/wordml/cid" xmlns:w16="http://schemas.microsoft.com/office/word/2018/wordml" xmlns:w16du="http://schemas.microsoft.com/office/word/2023/wordml/word16du" xmlns:w16sdtdh="http://schemas.microsoft.com/office/word/2020/wordml/sdtdatahash" xmlns:w16se="http://schemas.microsoft.com/office/word/2015/wordml/symex" xmlns:wpg="http://schemas.microsoft.com/office/word/2010/wordprocessingGroup" xmlns:wpi="http://schemas.microsoft.com/office/word/2010/wordprocessingInk" xmlns:wne="http://schemas.microsoft.com/office/word/2006/wordml" xmlns:wps="http://schemas.microsoft.com/office/word/2010/wordprocessingShape" mc:Ignorable="w14 w15 w16se w16cid w16 w16cex w16sdtdh w16du wp14">
   <w:endnote w:type="separator" w:id="-1">
     <w:p>
       <w:pPr>
@@ -7987,12 +8681,39 @@
 </file>
 
 <file path=word/footer1.xml><?xml version="1.0" encoding="utf-8"?>
-<w:ftr xmlns:wpc="http://schemas.microsoft.com/office/word/2010/wordprocessingCanvas" xmlns:cx="http://schemas.microsoft.com/office/drawing/2014/chartex" xmlns:cx1="http://schemas.microsoft.com/office/drawing/2015/9/8/chartex" xmlns:cx2="http://schemas.microsoft.com/office/drawing/2015/10/21/chartex" xmlns:cx3="http://schemas.microsoft.com/office/drawing/2016/5/9/chartex" xmlns:cx4="http://schemas.microsoft.com/office/drawing/2016/5/10/chartex" xmlns:cx5="http://schemas.microsoft.com/office/drawing/2016/5/11/chartex" xmlns:cx6="http://schemas.microsoft.com/office/drawing/2016/5/12/chartex" xmlns:cx7="http://schemas.microsoft.com/office/drawing/2016/5/13/chartex" xmlns:cx8="http://schemas.microsoft.com/office/drawing/2016/5/14/chartex" xmlns:mc="http://schemas.openxmlformats.org/markup-compatibility/2006" xmlns:aink="http://schemas.microsoft.com/office/drawing/2016/ink" xmlns:am3d="http://schemas.microsoft.com/office/drawing/2017/model3d" xmlns:o="urn:schemas-microsoft-com:office:office" xmlns:oel="http://schemas.microsoft.com/office/2019/extlst" xmlns:r="http://schemas.openxmlformats.org/officeDocument/2006/relationships" xmlns:m="http://schemas.openxmlformats.org/officeDocument/2006/math" xmlns:v="urn:schemas-microsoft-com:vml" xmlns:wp14="http://schemas.microsoft.com/office/word/2010/wordprocessingDrawing" xmlns:wp="http://schemas.openxmlformats.org/drawingml/2006/wordprocessingDrawing" xmlns:w10="urn:schemas-microsoft-com:office:word" xmlns:w="http://schemas.openxmlformats.org/wordprocessingml/2006/main" xmlns:w14="http://schemas.microsoft.com/office/word/2010/wordml" xmlns:w15="http://schemas.microsoft.com/office/word/2012/wordml" xmlns:w16cex="http://schemas.microsoft.com/office/word/2018/wordml/cex" xmlns:w16cid="http://schemas.microsoft.com/office/word/2016/wordml/cid" xmlns:w16="http://schemas.microsoft.com/office/word/2018/wordml" xmlns:w16du="http://schemas.microsoft.com/office/word/2023/wordml/word16du" xmlns:w16sdtdh="http://schemas.microsoft.com/office/word/2020/wordml/sdtdatahash" xmlns:w16sdtfl="http://schemas.microsoft.com/office/word/2024/wordml/sdtformatlock" xmlns:w16se="http://schemas.microsoft.com/office/word/2015/wordml/symex" xmlns:wpg="http://schemas.microsoft.com/office/word/2010/wordprocessingGroup" xmlns:wpi="http://schemas.microsoft.com/office/word/2010/wordprocessingInk" xmlns:wne="http://schemas.microsoft.com/office/word/2006/wordml" xmlns:wps="http://schemas.microsoft.com/office/word/2010/wordprocessingShape" mc:Ignorable="w14 w15 w16se w16cid w16 w16cex w16sdtdh w16sdtfl w16du wp14">
-  <w:p>
-    <w:pPr>
-      <w:pStyle w:val="a6"/>
-    </w:pPr>
-  </w:p>
+<w:ftr xmlns:wpc="http://schemas.microsoft.com/office/word/2010/wordprocessingCanvas" xmlns:cx="http://schemas.microsoft.com/office/drawing/2014/chartex" xmlns:cx1="http://schemas.microsoft.com/office/drawing/2015/9/8/chartex" xmlns:cx2="http://schemas.microsoft.com/office/drawing/2015/10/21/chartex" xmlns:cx3="http://schemas.microsoft.com/office/drawing/2016/5/9/chartex" xmlns:cx4="http://schemas.microsoft.com/office/drawing/2016/5/10/chartex" xmlns:cx5="http://schemas.microsoft.com/office/drawing/2016/5/11/chartex" xmlns:cx6="http://schemas.microsoft.com/office/drawing/2016/5/12/chartex" xmlns:cx7="http://schemas.microsoft.com/office/drawing/2016/5/13/chartex" xmlns:cx8="http://schemas.microsoft.com/office/drawing/2016/5/14/chartex" xmlns:mc="http://schemas.openxmlformats.org/markup-compatibility/2006" xmlns:aink="http://schemas.microsoft.com/office/drawing/2016/ink" xmlns:am3d="http://schemas.microsoft.com/office/drawing/2017/model3d" xmlns:o="urn:schemas-microsoft-com:office:office" xmlns:oel="http://schemas.microsoft.com/office/2019/extlst" xmlns:r="http://schemas.openxmlformats.org/officeDocument/2006/relationships" xmlns:m="http://schemas.openxmlformats.org/officeDocument/2006/math" xmlns:v="urn:schemas-microsoft-com:vml" xmlns:wp14="http://schemas.microsoft.com/office/word/2010/wordprocessingDrawing" xmlns:wp="http://schemas.openxmlformats.org/drawingml/2006/wordprocessingDrawing" xmlns:w10="urn:schemas-microsoft-com:office:word" xmlns:w="http://schemas.openxmlformats.org/wordprocessingml/2006/main" xmlns:w14="http://schemas.microsoft.com/office/word/2010/wordml" xmlns:w15="http://schemas.microsoft.com/office/word/2012/wordml" xmlns:w16cex="http://schemas.microsoft.com/office/word/2018/wordml/cex" xmlns:w16cid="http://schemas.microsoft.com/office/word/2016/wordml/cid" xmlns:w16="http://schemas.microsoft.com/office/word/2018/wordml" xmlns:w16du="http://schemas.microsoft.com/office/word/2023/wordml/word16du" xmlns:w16sdtdh="http://schemas.microsoft.com/office/word/2020/wordml/sdtdatahash" xmlns:w16se="http://schemas.microsoft.com/office/word/2015/wordml/symex" xmlns:wpg="http://schemas.microsoft.com/office/word/2010/wordprocessingGroup" xmlns:wpi="http://schemas.microsoft.com/office/word/2010/wordprocessingInk" xmlns:wne="http://schemas.microsoft.com/office/word/2006/wordml" xmlns:wps="http://schemas.microsoft.com/office/word/2010/wordprocessingShape" mc:Ignorable="w14 w15 w16se w16cid w16 w16cex w16sdtdh w16du wp14">
+  <w:sdt>
+    <w:sdtPr>
+      <w:id w:val="56447064"/>
+      <w:docPartObj>
+        <w:docPartGallery w:val="Page Numbers (Bottom of Page)"/>
+        <w:docPartUnique/>
+      </w:docPartObj>
+    </w:sdtPr>
+    <w:sdtContent>
+      <w:p>
+        <w:pPr>
+          <w:pStyle w:val="a6"/>
+          <w:jc w:val="center"/>
+        </w:pPr>
+        <w:r>
+          <w:fldChar w:fldCharType="begin"/>
+        </w:r>
+        <w:r>
+          <w:instrText>PAGE   \* MERGEFORMAT</w:instrText>
+        </w:r>
+        <w:r>
+          <w:fldChar w:fldCharType="separate"/>
+        </w:r>
+        <w:r>
+          <w:t>2</w:t>
+        </w:r>
+        <w:r>
+          <w:fldChar w:fldCharType="end"/>
+        </w:r>
+      </w:p>
+    </w:sdtContent>
+  </w:sdt>
   <w:p>
     <w:pPr>
       <w:pStyle w:val="a6"/>
@@ -8002,7 +8723,7 @@
 </file>
 
 <file path=word/footnotes.xml><?xml version="1.0" encoding="utf-8"?>
-<w:footnotes xmlns:wpc="http://schemas.microsoft.com/office/word/2010/wordprocessingCanvas" xmlns:cx="http://schemas.microsoft.com/office/drawing/2014/chartex" xmlns:cx1="http://schemas.microsoft.com/office/drawing/2015/9/8/chartex" xmlns:cx2="http://schemas.microsoft.com/office/drawing/2015/10/21/chartex" xmlns:cx3="http://schemas.microsoft.com/office/drawing/2016/5/9/chartex" xmlns:cx4="http://schemas.microsoft.com/office/drawing/2016/5/10/chartex" xmlns:cx5="http://schemas.microsoft.com/office/drawing/2016/5/11/chartex" xmlns:cx6="http://schemas.microsoft.com/office/drawing/2016/5/12/chartex" xmlns:cx7="http://schemas.microsoft.com/office/drawing/2016/5/13/chartex" xmlns:cx8="http://schemas.microsoft.com/office/drawing/2016/5/14/chartex" xmlns:mc="http://schemas.openxmlformats.org/markup-compatibility/2006" xmlns:aink="http://schemas.microsoft.com/office/drawing/2016/ink" xmlns:am3d="http://schemas.microsoft.com/office/drawing/2017/model3d" xmlns:o="urn:schemas-microsoft-com:office:office" xmlns:oel="http://schemas.microsoft.com/office/2019/extlst" xmlns:r="http://schemas.openxmlformats.org/officeDocument/2006/relationships" xmlns:m="http://schemas.openxmlformats.org/officeDocument/2006/math" xmlns:v="urn:schemas-microsoft-com:vml" xmlns:wp14="http://schemas.microsoft.com/office/word/2010/wordprocessingDrawing" xmlns:wp="http://schemas.openxmlformats.org/drawingml/2006/wordprocessingDrawing" xmlns:w10="urn:schemas-microsoft-com:office:word" xmlns:w="http://schemas.openxmlformats.org/wordprocessingml/2006/main" xmlns:w14="http://schemas.microsoft.com/office/word/2010/wordml" xmlns:w15="http://schemas.microsoft.com/office/word/2012/wordml" xmlns:w16cex="http://schemas.microsoft.com/office/word/2018/wordml/cex" xmlns:w16cid="http://schemas.microsoft.com/office/word/2016/wordml/cid" xmlns:w16="http://schemas.microsoft.com/office/word/2018/wordml" xmlns:w16du="http://schemas.microsoft.com/office/word/2023/wordml/word16du" xmlns:w16sdtdh="http://schemas.microsoft.com/office/word/2020/wordml/sdtdatahash" xmlns:w16sdtfl="http://schemas.microsoft.com/office/word/2024/wordml/sdtformatlock" xmlns:w16se="http://schemas.microsoft.com/office/word/2015/wordml/symex" xmlns:wpg="http://schemas.microsoft.com/office/word/2010/wordprocessingGroup" xmlns:wpi="http://schemas.microsoft.com/office/word/2010/wordprocessingInk" xmlns:wne="http://schemas.microsoft.com/office/word/2006/wordml" xmlns:wps="http://schemas.microsoft.com/office/word/2010/wordprocessingShape" mc:Ignorable="w14 w15 w16se w16cid w16 w16cex w16sdtdh w16sdtfl w16du wp14">
+<w:footnotes xmlns:wpc="http://schemas.microsoft.com/office/word/2010/wordprocessingCanvas" xmlns:cx="http://schemas.microsoft.com/office/drawing/2014/chartex" xmlns:cx1="http://schemas.microsoft.com/office/drawing/2015/9/8/chartex" xmlns:cx2="http://schemas.microsoft.com/office/drawing/2015/10/21/chartex" xmlns:cx3="http://schemas.microsoft.com/office/drawing/2016/5/9/chartex" xmlns:cx4="http://schemas.microsoft.com/office/drawing/2016/5/10/chartex" xmlns:cx5="http://schemas.microsoft.com/office/drawing/2016/5/11/chartex" xmlns:cx6="http://schemas.microsoft.com/office/drawing/2016/5/12/chartex" xmlns:cx7="http://schemas.microsoft.com/office/drawing/2016/5/13/chartex" xmlns:cx8="http://schemas.microsoft.com/office/drawing/2016/5/14/chartex" xmlns:mc="http://schemas.openxmlformats.org/markup-compatibility/2006" xmlns:aink="http://schemas.microsoft.com/office/drawing/2016/ink" xmlns:am3d="http://schemas.microsoft.com/office/drawing/2017/model3d" xmlns:o="urn:schemas-microsoft-com:office:office" xmlns:oel="http://schemas.microsoft.com/office/2019/extlst" xmlns:r="http://schemas.openxmlformats.org/officeDocument/2006/relationships" xmlns:m="http://schemas.openxmlformats.org/officeDocument/2006/math" xmlns:v="urn:schemas-microsoft-com:vml" xmlns:wp14="http://schemas.microsoft.com/office/word/2010/wordprocessingDrawing" xmlns:wp="http://schemas.openxmlformats.org/drawingml/2006/wordprocessingDrawing" xmlns:w10="urn:schemas-microsoft-com:office:word" xmlns:w="http://schemas.openxmlformats.org/wordprocessingml/2006/main" xmlns:w14="http://schemas.microsoft.com/office/word/2010/wordml" xmlns:w15="http://schemas.microsoft.com/office/word/2012/wordml" xmlns:w16cex="http://schemas.microsoft.com/office/word/2018/wordml/cex" xmlns:w16cid="http://schemas.microsoft.com/office/word/2016/wordml/cid" xmlns:w16="http://schemas.microsoft.com/office/word/2018/wordml" xmlns:w16du="http://schemas.microsoft.com/office/word/2023/wordml/word16du" xmlns:w16sdtdh="http://schemas.microsoft.com/office/word/2020/wordml/sdtdatahash" xmlns:w16se="http://schemas.microsoft.com/office/word/2015/wordml/symex" xmlns:wpg="http://schemas.microsoft.com/office/word/2010/wordprocessingGroup" xmlns:wpi="http://schemas.microsoft.com/office/word/2010/wordprocessingInk" xmlns:wne="http://schemas.microsoft.com/office/word/2006/wordml" xmlns:wps="http://schemas.microsoft.com/office/word/2010/wordprocessingShape" mc:Ignorable="w14 w15 w16se w16cid w16 w16cex w16sdtdh w16du wp14">
   <w:footnote w:type="separator" w:id="-1">
     <w:p>
       <w:pPr>
@@ -8027,7 +8748,7 @@
 </file>
 
 <file path=word/numbering.xml><?xml version="1.0" encoding="utf-8"?>
-<w:numbering xmlns:wpc="http://schemas.microsoft.com/office/word/2010/wordprocessingCanvas" xmlns:cx="http://schemas.microsoft.com/office/drawing/2014/chartex" xmlns:cx1="http://schemas.microsoft.com/office/drawing/2015/9/8/chartex" xmlns:cx2="http://schemas.microsoft.com/office/drawing/2015/10/21/chartex" xmlns:cx3="http://schemas.microsoft.com/office/drawing/2016/5/9/chartex" xmlns:cx4="http://schemas.microsoft.com/office/drawing/2016/5/10/chartex" xmlns:cx5="http://schemas.microsoft.com/office/drawing/2016/5/11/chartex" xmlns:cx6="http://schemas.microsoft.com/office/drawing/2016/5/12/chartex" xmlns:cx7="http://schemas.microsoft.com/office/drawing/2016/5/13/chartex" xmlns:cx8="http://schemas.microsoft.com/office/drawing/2016/5/14/chartex" xmlns:mc="http://schemas.openxmlformats.org/markup-compatibility/2006" xmlns:aink="http://schemas.microsoft.com/office/drawing/2016/ink" xmlns:am3d="http://schemas.microsoft.com/office/drawing/2017/model3d" xmlns:o="urn:schemas-microsoft-com:office:office" xmlns:oel="http://schemas.microsoft.com/office/2019/extlst" xmlns:r="http://schemas.openxmlformats.org/officeDocument/2006/relationships" xmlns:m="http://schemas.openxmlformats.org/officeDocument/2006/math" xmlns:v="urn:schemas-microsoft-com:vml" xmlns:wp14="http://schemas.microsoft.com/office/word/2010/wordprocessingDrawing" xmlns:wp="http://schemas.openxmlformats.org/drawingml/2006/wordprocessingDrawing" xmlns:w10="urn:schemas-microsoft-com:office:word" xmlns:w="http://schemas.openxmlformats.org/wordprocessingml/2006/main" xmlns:w14="http://schemas.microsoft.com/office/word/2010/wordml" xmlns:w15="http://schemas.microsoft.com/office/word/2012/wordml" xmlns:w16cex="http://schemas.microsoft.com/office/word/2018/wordml/cex" xmlns:w16cid="http://schemas.microsoft.com/office/word/2016/wordml/cid" xmlns:w16="http://schemas.microsoft.com/office/word/2018/wordml" xmlns:w16du="http://schemas.microsoft.com/office/word/2023/wordml/word16du" xmlns:w16sdtdh="http://schemas.microsoft.com/office/word/2020/wordml/sdtdatahash" xmlns:w16sdtfl="http://schemas.microsoft.com/office/word/2024/wordml/sdtformatlock" xmlns:w16se="http://schemas.microsoft.com/office/word/2015/wordml/symex" xmlns:wpg="http://schemas.microsoft.com/office/word/2010/wordprocessingGroup" xmlns:wpi="http://schemas.microsoft.com/office/word/2010/wordprocessingInk" xmlns:wne="http://schemas.microsoft.com/office/word/2006/wordml" xmlns:wps="http://schemas.microsoft.com/office/word/2010/wordprocessingShape" mc:Ignorable="w14 w15 w16se w16cid w16 w16cex w16sdtdh w16sdtfl w16du wp14">
+<w:numbering xmlns:wpc="http://schemas.microsoft.com/office/word/2010/wordprocessingCanvas" xmlns:cx="http://schemas.microsoft.com/office/drawing/2014/chartex" xmlns:cx1="http://schemas.microsoft.com/office/drawing/2015/9/8/chartex" xmlns:cx2="http://schemas.microsoft.com/office/drawing/2015/10/21/chartex" xmlns:cx3="http://schemas.microsoft.com/office/drawing/2016/5/9/chartex" xmlns:cx4="http://schemas.microsoft.com/office/drawing/2016/5/10/chartex" xmlns:cx5="http://schemas.microsoft.com/office/drawing/2016/5/11/chartex" xmlns:cx6="http://schemas.microsoft.com/office/drawing/2016/5/12/chartex" xmlns:cx7="http://schemas.microsoft.com/office/drawing/2016/5/13/chartex" xmlns:cx8="http://schemas.microsoft.com/office/drawing/2016/5/14/chartex" xmlns:mc="http://schemas.openxmlformats.org/markup-compatibility/2006" xmlns:aink="http://schemas.microsoft.com/office/drawing/2016/ink" xmlns:am3d="http://schemas.microsoft.com/office/drawing/2017/model3d" xmlns:o="urn:schemas-microsoft-com:office:office" xmlns:oel="http://schemas.microsoft.com/office/2019/extlst" xmlns:r="http://schemas.openxmlformats.org/officeDocument/2006/relationships" xmlns:m="http://schemas.openxmlformats.org/officeDocument/2006/math" xmlns:v="urn:schemas-microsoft-com:vml" xmlns:wp14="http://schemas.microsoft.com/office/word/2010/wordprocessingDrawing" xmlns:wp="http://schemas.openxmlformats.org/drawingml/2006/wordprocessingDrawing" xmlns:w10="urn:schemas-microsoft-com:office:word" xmlns:w="http://schemas.openxmlformats.org/wordprocessingml/2006/main" xmlns:w14="http://schemas.microsoft.com/office/word/2010/wordml" xmlns:w15="http://schemas.microsoft.com/office/word/2012/wordml" xmlns:w16cex="http://schemas.microsoft.com/office/word/2018/wordml/cex" xmlns:w16cid="http://schemas.microsoft.com/office/word/2016/wordml/cid" xmlns:w16="http://schemas.microsoft.com/office/word/2018/wordml" xmlns:w16du="http://schemas.microsoft.com/office/word/2023/wordml/word16du" xmlns:w16sdtdh="http://schemas.microsoft.com/office/word/2020/wordml/sdtdatahash" xmlns:w16se="http://schemas.microsoft.com/office/word/2015/wordml/symex" xmlns:wpg="http://schemas.microsoft.com/office/word/2010/wordprocessingGroup" xmlns:wpi="http://schemas.microsoft.com/office/word/2010/wordprocessingInk" xmlns:wne="http://schemas.microsoft.com/office/word/2006/wordml" xmlns:wps="http://schemas.microsoft.com/office/word/2010/wordprocessingShape" mc:Ignorable="w14 w15 w16se w16cid w16 w16cex w16sdtdh w16du wp14">
   <w:abstractNum w:abstractNumId="0" w15:restartNumberingAfterBreak="0">
     <w:nsid w:val="00BA7DC0"/>
     <w:multiLevelType w:val="multilevel"/>
@@ -10162,7 +10883,7 @@
 </file>
 
 <file path=word/styles.xml><?xml version="1.0" encoding="utf-8"?>
-<w:styles xmlns:mc="http://schemas.openxmlformats.org/markup-compatibility/2006" xmlns:r="http://schemas.openxmlformats.org/officeDocument/2006/relationships" xmlns:w="http://schemas.openxmlformats.org/wordprocessingml/2006/main" xmlns:w14="http://schemas.microsoft.com/office/word/2010/wordml" xmlns:w15="http://schemas.microsoft.com/office/word/2012/wordml" xmlns:w16cex="http://schemas.microsoft.com/office/word/2018/wordml/cex" xmlns:w16cid="http://schemas.microsoft.com/office/word/2016/wordml/cid" xmlns:w16="http://schemas.microsoft.com/office/word/2018/wordml" xmlns:w16du="http://schemas.microsoft.com/office/word/2023/wordml/word16du" xmlns:w16sdtdh="http://schemas.microsoft.com/office/word/2020/wordml/sdtdatahash" xmlns:w16sdtfl="http://schemas.microsoft.com/office/word/2024/wordml/sdtformatlock" xmlns:w16se="http://schemas.microsoft.com/office/word/2015/wordml/symex" mc:Ignorable="w14 w15 w16se w16cid w16 w16cex w16sdtdh w16sdtfl w16du">
+<w:styles xmlns:mc="http://schemas.openxmlformats.org/markup-compatibility/2006" xmlns:r="http://schemas.openxmlformats.org/officeDocument/2006/relationships" xmlns:w="http://schemas.openxmlformats.org/wordprocessingml/2006/main" xmlns:w14="http://schemas.microsoft.com/office/word/2010/wordml" xmlns:w15="http://schemas.microsoft.com/office/word/2012/wordml" xmlns:w16cex="http://schemas.microsoft.com/office/word/2018/wordml/cex" xmlns:w16cid="http://schemas.microsoft.com/office/word/2016/wordml/cid" xmlns:w16="http://schemas.microsoft.com/office/word/2018/wordml" xmlns:w16du="http://schemas.microsoft.com/office/word/2023/wordml/word16du" xmlns:w16sdtdh="http://schemas.microsoft.com/office/word/2020/wordml/sdtdatahash" xmlns:w16se="http://schemas.microsoft.com/office/word/2015/wordml/symex" mc:Ignorable="w14 w15 w16se w16cid w16 w16cex w16sdtdh w16du">
   <w:docDefaults>
     <w:rPrDefault>
       <w:rPr>
@@ -10632,6 +11353,7 @@
   <w:style w:type="character" w:default="1" w:styleId="a0">
     <w:name w:val="Default Paragraph Font"/>
     <w:uiPriority w:val="1"/>
+    <w:semiHidden/>
     <w:unhideWhenUsed/>
   </w:style>
   <w:style w:type="table" w:default="1" w:styleId="a1">

--- a/Ежов Илья Индивидуальный проект.docx
+++ b/Ежов Илья Индивидуальный проект.docx
@@ -1,210 +1,121 @@
 
 <file path=word/document.xml><?xml version="1.0" encoding="utf-8"?>
-<w:document xmlns:wpc="http://schemas.microsoft.com/office/word/2010/wordprocessingCanvas" xmlns:cx="http://schemas.microsoft.com/office/drawing/2014/chartex" xmlns:cx1="http://schemas.microsoft.com/office/drawing/2015/9/8/chartex" xmlns:cx2="http://schemas.microsoft.com/office/drawing/2015/10/21/chartex" xmlns:cx3="http://schemas.microsoft.com/office/drawing/2016/5/9/chartex" xmlns:cx4="http://schemas.microsoft.com/office/drawing/2016/5/10/chartex" xmlns:cx5="http://schemas.microsoft.com/office/drawing/2016/5/11/chartex" xmlns:cx6="http://schemas.microsoft.com/office/drawing/2016/5/12/chartex" xmlns:cx7="http://schemas.microsoft.com/office/drawing/2016/5/13/chartex" xmlns:cx8="http://schemas.microsoft.com/office/drawing/2016/5/14/chartex" xmlns:mc="http://schemas.openxmlformats.org/markup-compatibility/2006" xmlns:aink="http://schemas.microsoft.com/office/drawing/2016/ink" xmlns:am3d="http://schemas.microsoft.com/office/drawing/2017/model3d" xmlns:o="urn:schemas-microsoft-com:office:office" xmlns:oel="http://schemas.microsoft.com/office/2019/extlst" xmlns:r="http://schemas.openxmlformats.org/officeDocument/2006/relationships" xmlns:m="http://schemas.openxmlformats.org/officeDocument/2006/math" xmlns:v="urn:schemas-microsoft-com:vml" xmlns:wp14="http://schemas.microsoft.com/office/word/2010/wordprocessingDrawing" xmlns:wp="http://schemas.openxmlformats.org/drawingml/2006/wordprocessingDrawing" xmlns:w10="urn:schemas-microsoft-com:office:word" xmlns:w="http://schemas.openxmlformats.org/wordprocessingml/2006/main" xmlns:w14="http://schemas.microsoft.com/office/word/2010/wordml" xmlns:w15="http://schemas.microsoft.com/office/word/2012/wordml" xmlns:w16cex="http://schemas.microsoft.com/office/word/2018/wordml/cex" xmlns:w16cid="http://schemas.microsoft.com/office/word/2016/wordml/cid" xmlns:w16="http://schemas.microsoft.com/office/word/2018/wordml" xmlns:w16du="http://schemas.microsoft.com/office/word/2023/wordml/word16du" xmlns:w16sdtdh="http://schemas.microsoft.com/office/word/2020/wordml/sdtdatahash" xmlns:w16se="http://schemas.microsoft.com/office/word/2015/wordml/symex" xmlns:wpg="http://schemas.microsoft.com/office/word/2010/wordprocessingGroup" xmlns:wpi="http://schemas.microsoft.com/office/word/2010/wordprocessingInk" xmlns:wne="http://schemas.microsoft.com/office/word/2006/wordml" xmlns:wps="http://schemas.microsoft.com/office/word/2010/wordprocessingShape" mc:Ignorable="w14 w15 w16se w16cid w16 w16cex w16sdtdh w16du wp14">
+<w:document xmlns:wpc="http://schemas.microsoft.com/office/word/2010/wordprocessingCanvas" xmlns:cx="http://schemas.microsoft.com/office/drawing/2014/chartex" xmlns:cx1="http://schemas.microsoft.com/office/drawing/2015/9/8/chartex" xmlns:cx2="http://schemas.microsoft.com/office/drawing/2015/10/21/chartex" xmlns:cx3="http://schemas.microsoft.com/office/drawing/2016/5/9/chartex" xmlns:cx4="http://schemas.microsoft.com/office/drawing/2016/5/10/chartex" xmlns:cx5="http://schemas.microsoft.com/office/drawing/2016/5/11/chartex" xmlns:cx6="http://schemas.microsoft.com/office/drawing/2016/5/12/chartex" xmlns:cx7="http://schemas.microsoft.com/office/drawing/2016/5/13/chartex" xmlns:cx8="http://schemas.microsoft.com/office/drawing/2016/5/14/chartex" xmlns:mc="http://schemas.openxmlformats.org/markup-compatibility/2006" xmlns:aink="http://schemas.microsoft.com/office/drawing/2016/ink" xmlns:am3d="http://schemas.microsoft.com/office/drawing/2017/model3d" xmlns:o="urn:schemas-microsoft-com:office:office" xmlns:oel="http://schemas.microsoft.com/office/2019/extlst" xmlns:r="http://schemas.openxmlformats.org/officeDocument/2006/relationships" xmlns:m="http://schemas.openxmlformats.org/officeDocument/2006/math" xmlns:v="urn:schemas-microsoft-com:vml" xmlns:wp14="http://schemas.microsoft.com/office/word/2010/wordprocessingDrawing" xmlns:wp="http://schemas.openxmlformats.org/drawingml/2006/wordprocessingDrawing" xmlns:w10="urn:schemas-microsoft-com:office:word" xmlns:w="http://schemas.openxmlformats.org/wordprocessingml/2006/main" xmlns:w14="http://schemas.microsoft.com/office/word/2010/wordml" xmlns:w15="http://schemas.microsoft.com/office/word/2012/wordml" xmlns:w16cex="http://schemas.microsoft.com/office/word/2018/wordml/cex" xmlns:w16cid="http://schemas.microsoft.com/office/word/2016/wordml/cid" xmlns:w16="http://schemas.microsoft.com/office/word/2018/wordml" xmlns:w16du="http://schemas.microsoft.com/office/word/2023/wordml/word16du" xmlns:w16sdtdh="http://schemas.microsoft.com/office/word/2020/wordml/sdtdatahash" xmlns:w16sdtfl="http://schemas.microsoft.com/office/word/2024/wordml/sdtformatlock" xmlns:w16se="http://schemas.microsoft.com/office/word/2015/wordml/symex" xmlns:wpg="http://schemas.microsoft.com/office/word/2010/wordprocessingGroup" xmlns:wpi="http://schemas.microsoft.com/office/word/2010/wordprocessingInk" xmlns:wne="http://schemas.microsoft.com/office/word/2006/wordml" xmlns:wps="http://schemas.microsoft.com/office/word/2010/wordprocessingShape" mc:Ignorable="w14 w15 w16se w16cid w16 w16cex w16sdtdh w16sdtfl w16du wp14">
   <w:body>
+    <w:p>
+      <w:pPr>
+        <w:spacing w:after="120" w:line="360" w:lineRule="auto"/>
+        <w:ind w:right="-567" w:hanging="567"/>
+        <w:jc w:val="center"/>
+        <w:rPr>
+          <w:rFonts w:ascii="Times New Roman" w:hAnsi="Times New Roman" w:cs="Times New Roman"/>
+          <w:b/>
+          <w:bCs/>
+          <w:sz w:val="28"/>
+          <w:szCs w:val="28"/>
+        </w:rPr>
+      </w:pPr>
+      <w:r>
+        <w:rPr>
+          <w:rFonts w:ascii="Times New Roman" w:hAnsi="Times New Roman" w:cs="Times New Roman"/>
+          <w:b/>
+          <w:bCs/>
+          <w:sz w:val="28"/>
+          <w:szCs w:val="28"/>
+        </w:rPr>
+        <w:t>Городская научно-практическая конференция школьников «Интеллектуал»</w:t>
+      </w:r>
+    </w:p>
     <w:p>
       <w:pPr>
         <w:spacing w:after="120" w:line="360" w:lineRule="auto"/>
         <w:jc w:val="center"/>
         <w:rPr>
           <w:rFonts w:ascii="Times New Roman" w:hAnsi="Times New Roman" w:cs="Times New Roman"/>
+          <w:sz w:val="28"/>
+          <w:szCs w:val="28"/>
+        </w:rPr>
+      </w:pPr>
+      <w:r>
+        <w:rPr>
+          <w:rFonts w:ascii="Times New Roman" w:hAnsi="Times New Roman" w:cs="Times New Roman"/>
+          <w:sz w:val="28"/>
+          <w:szCs w:val="28"/>
+        </w:rPr>
+        <w:t>Секция физика</w:t>
+      </w:r>
+    </w:p>
+    <w:p>
+      <w:pPr>
+        <w:spacing w:after="120" w:line="360" w:lineRule="auto"/>
+        <w:jc w:val="center"/>
+        <w:rPr>
+          <w:rFonts w:ascii="Times New Roman" w:hAnsi="Times New Roman" w:cs="Times New Roman"/>
+          <w:sz w:val="28"/>
+          <w:szCs w:val="28"/>
+        </w:rPr>
+      </w:pPr>
+    </w:p>
+    <w:p>
+      <w:pPr>
+        <w:spacing w:after="120" w:line="360" w:lineRule="auto"/>
+        <w:rPr>
+          <w:rFonts w:ascii="Times New Roman" w:hAnsi="Times New Roman" w:cs="Times New Roman"/>
+          <w:sz w:val="28"/>
+          <w:szCs w:val="28"/>
+        </w:rPr>
+      </w:pPr>
+    </w:p>
+    <w:p>
+      <w:pPr>
+        <w:spacing w:after="120" w:line="360" w:lineRule="auto"/>
+        <w:rPr>
+          <w:rFonts w:ascii="Times New Roman" w:hAnsi="Times New Roman" w:cs="Times New Roman"/>
+          <w:sz w:val="28"/>
+          <w:szCs w:val="28"/>
+        </w:rPr>
+      </w:pPr>
+    </w:p>
+    <w:p>
+      <w:pPr>
+        <w:spacing w:after="120" w:line="360" w:lineRule="auto"/>
+        <w:rPr>
+          <w:rFonts w:ascii="Times New Roman" w:hAnsi="Times New Roman" w:cs="Times New Roman"/>
+          <w:sz w:val="28"/>
+          <w:szCs w:val="28"/>
+        </w:rPr>
+      </w:pPr>
+    </w:p>
+    <w:p>
+      <w:pPr>
+        <w:spacing w:after="120" w:line="360" w:lineRule="auto"/>
+        <w:rPr>
+          <w:rFonts w:ascii="Times New Roman" w:hAnsi="Times New Roman" w:cs="Times New Roman"/>
+          <w:sz w:val="28"/>
+          <w:szCs w:val="28"/>
+        </w:rPr>
+      </w:pPr>
+    </w:p>
+    <w:p>
+      <w:pPr>
+        <w:spacing w:after="120" w:line="360" w:lineRule="auto"/>
+        <w:rPr>
+          <w:rFonts w:ascii="Times New Roman" w:hAnsi="Times New Roman" w:cs="Times New Roman"/>
+          <w:sz w:val="28"/>
+          <w:szCs w:val="28"/>
+        </w:rPr>
+      </w:pPr>
+    </w:p>
+    <w:p>
+      <w:pPr>
+        <w:spacing w:after="120" w:line="360" w:lineRule="auto"/>
+        <w:jc w:val="center"/>
+        <w:rPr>
+          <w:rFonts w:ascii="Times New Roman" w:hAnsi="Times New Roman" w:cs="Times New Roman"/>
           <w:sz w:val="32"/>
           <w:szCs w:val="32"/>
         </w:rPr>
       </w:pPr>
-      <w:r>
-        <w:rPr>
-          <w:rFonts w:ascii="Times New Roman" w:hAnsi="Times New Roman" w:cs="Times New Roman"/>
-          <w:sz w:val="32"/>
-          <w:szCs w:val="32"/>
-        </w:rPr>
-        <w:t>М</w:t>
-      </w:r>
-      <w:r>
-        <w:rPr>
-          <w:rFonts w:ascii="Times New Roman" w:hAnsi="Times New Roman" w:cs="Times New Roman"/>
-          <w:sz w:val="32"/>
-          <w:szCs w:val="32"/>
-        </w:rPr>
-        <w:t xml:space="preserve">униципальное бюджетное общеобразовательное учреждение </w:t>
-      </w:r>
-      <w:r>
-        <w:rPr>
-          <w:rFonts w:ascii="Times New Roman" w:hAnsi="Times New Roman" w:cs="Times New Roman"/>
-          <w:sz w:val="32"/>
-          <w:szCs w:val="32"/>
-        </w:rPr>
-        <w:t>«С</w:t>
-      </w:r>
-      <w:r>
-        <w:rPr>
-          <w:rFonts w:ascii="Times New Roman" w:hAnsi="Times New Roman" w:cs="Times New Roman"/>
-          <w:sz w:val="32"/>
-          <w:szCs w:val="32"/>
-        </w:rPr>
-        <w:t xml:space="preserve">редняя общеобразовательная школа </w:t>
-      </w:r>
-      <w:r>
-        <w:rPr>
-          <w:rFonts w:ascii="Times New Roman" w:hAnsi="Times New Roman" w:cs="Times New Roman"/>
-          <w:sz w:val="32"/>
-          <w:szCs w:val="32"/>
-        </w:rPr>
-        <w:t>№28</w:t>
-      </w:r>
-      <w:r>
-        <w:rPr>
-          <w:rFonts w:ascii="Times New Roman" w:hAnsi="Times New Roman" w:cs="Times New Roman"/>
-          <w:sz w:val="32"/>
-          <w:szCs w:val="32"/>
-        </w:rPr>
-        <w:t>»</w:t>
-      </w:r>
-    </w:p>
-    <w:p>
-      <w:pPr>
-        <w:spacing w:after="120" w:line="360" w:lineRule="auto"/>
-        <w:jc w:val="center"/>
-        <w:rPr>
-          <w:rFonts w:ascii="Times New Roman" w:hAnsi="Times New Roman" w:cs="Times New Roman"/>
-          <w:sz w:val="32"/>
-          <w:szCs w:val="32"/>
-        </w:rPr>
-      </w:pPr>
-      <w:r>
-        <w:rPr>
-          <w:rFonts w:ascii="Times New Roman" w:hAnsi="Times New Roman" w:cs="Times New Roman"/>
-          <w:sz w:val="32"/>
-          <w:szCs w:val="32"/>
-        </w:rPr>
-        <w:t xml:space="preserve">МБОУ «СОШ </w:t>
-      </w:r>
-      <w:r>
-        <w:rPr>
-          <w:rFonts w:ascii="Times New Roman" w:hAnsi="Times New Roman" w:cs="Times New Roman"/>
-          <w:sz w:val="32"/>
-          <w:szCs w:val="32"/>
-        </w:rPr>
-        <w:t>№</w:t>
-      </w:r>
-      <w:r>
-        <w:rPr>
-          <w:rFonts w:ascii="Times New Roman" w:hAnsi="Times New Roman" w:cs="Times New Roman"/>
-          <w:sz w:val="32"/>
-          <w:szCs w:val="32"/>
-        </w:rPr>
-        <w:t>28»</w:t>
-      </w:r>
-    </w:p>
-    <w:p>
-      <w:pPr>
-        <w:spacing w:after="120" w:line="360" w:lineRule="auto"/>
-        <w:jc w:val="center"/>
-        <w:rPr>
-          <w:rFonts w:ascii="Times New Roman" w:hAnsi="Times New Roman" w:cs="Times New Roman"/>
-          <w:sz w:val="28"/>
-          <w:szCs w:val="28"/>
-        </w:rPr>
-      </w:pPr>
-    </w:p>
-    <w:p>
-      <w:pPr>
-        <w:spacing w:after="120" w:line="360" w:lineRule="auto"/>
-        <w:jc w:val="center"/>
-        <w:rPr>
-          <w:rFonts w:ascii="Times New Roman" w:hAnsi="Times New Roman" w:cs="Times New Roman"/>
-          <w:sz w:val="28"/>
-          <w:szCs w:val="28"/>
-        </w:rPr>
-      </w:pPr>
-    </w:p>
-    <w:p>
-      <w:pPr>
-        <w:spacing w:after="120" w:line="360" w:lineRule="auto"/>
-        <w:jc w:val="center"/>
-        <w:rPr>
-          <w:rFonts w:ascii="Times New Roman" w:hAnsi="Times New Roman" w:cs="Times New Roman"/>
-          <w:sz w:val="28"/>
-          <w:szCs w:val="28"/>
-        </w:rPr>
-      </w:pPr>
-    </w:p>
-    <w:p>
-      <w:pPr>
-        <w:spacing w:after="120" w:line="360" w:lineRule="auto"/>
-        <w:rPr>
-          <w:rFonts w:ascii="Times New Roman" w:hAnsi="Times New Roman" w:cs="Times New Roman"/>
-          <w:sz w:val="28"/>
-          <w:szCs w:val="28"/>
-        </w:rPr>
-      </w:pPr>
-    </w:p>
-    <w:p>
-      <w:pPr>
-        <w:spacing w:after="120" w:line="360" w:lineRule="auto"/>
-        <w:rPr>
-          <w:rFonts w:ascii="Times New Roman" w:hAnsi="Times New Roman" w:cs="Times New Roman"/>
-          <w:sz w:val="28"/>
-          <w:szCs w:val="28"/>
-        </w:rPr>
-      </w:pPr>
-    </w:p>
-    <w:p>
-      <w:pPr>
-        <w:spacing w:after="120" w:line="360" w:lineRule="auto"/>
-        <w:jc w:val="center"/>
-        <w:rPr>
-          <w:rFonts w:ascii="Times New Roman" w:hAnsi="Times New Roman" w:cs="Times New Roman"/>
-          <w:sz w:val="36"/>
-          <w:szCs w:val="36"/>
-        </w:rPr>
-      </w:pPr>
-      <w:r>
-        <w:rPr>
-          <w:rFonts w:ascii="Times New Roman" w:hAnsi="Times New Roman" w:cs="Times New Roman"/>
-          <w:sz w:val="36"/>
-          <w:szCs w:val="36"/>
-        </w:rPr>
-        <w:t>ИНДИВИДУАЛЬНЫЙ ПРОЕКТ</w:t>
-      </w:r>
-    </w:p>
-    <w:p>
-      <w:pPr>
-        <w:spacing w:after="120" w:line="360" w:lineRule="auto"/>
-        <w:jc w:val="center"/>
-        <w:rPr>
-          <w:rFonts w:ascii="Times New Roman" w:hAnsi="Times New Roman" w:cs="Times New Roman"/>
-          <w:sz w:val="36"/>
-          <w:szCs w:val="36"/>
-        </w:rPr>
-      </w:pPr>
-      <w:r>
-        <w:rPr>
-          <w:rFonts w:ascii="Times New Roman" w:hAnsi="Times New Roman" w:cs="Times New Roman"/>
-          <w:sz w:val="36"/>
-          <w:szCs w:val="36"/>
-        </w:rPr>
-        <w:t>на тему:</w:t>
-      </w:r>
-    </w:p>
-    <w:p>
-      <w:pPr>
-        <w:spacing w:after="120" w:line="360" w:lineRule="auto"/>
-        <w:jc w:val="center"/>
-        <w:rPr>
-          <w:rFonts w:ascii="Times New Roman" w:hAnsi="Times New Roman" w:cs="Times New Roman"/>
-          <w:sz w:val="32"/>
-          <w:szCs w:val="32"/>
-        </w:rPr>
-      </w:pPr>
-      <w:r>
-        <w:rPr>
-          <w:rFonts w:ascii="Times New Roman" w:hAnsi="Times New Roman" w:cs="Times New Roman"/>
-          <w:sz w:val="32"/>
-          <w:szCs w:val="32"/>
-        </w:rPr>
-        <w:t>«</w:t>
-      </w:r>
       <w:r>
         <w:rPr>
           <w:rFonts w:ascii="Times New Roman" w:hAnsi="Times New Roman" w:cs="Times New Roman"/>
@@ -247,14 +158,6 @@
         </w:rPr>
         <w:t>kivy</w:t>
       </w:r>
-      <w:r>
-        <w:rPr>
-          <w:rFonts w:ascii="Times New Roman" w:hAnsi="Times New Roman" w:cs="Times New Roman"/>
-          <w:sz w:val="32"/>
-          <w:szCs w:val="32"/>
-        </w:rPr>
-        <w:t>»</w:t>
-      </w:r>
     </w:p>
     <w:p>
       <w:pPr>
@@ -302,48 +205,21 @@
     <w:p>
       <w:pPr>
         <w:spacing w:after="120" w:line="240" w:lineRule="auto"/>
-        <w:jc w:val="right"/>
-        <w:rPr>
-          <w:rFonts w:ascii="Times New Roman" w:hAnsi="Times New Roman" w:cs="Times New Roman"/>
-          <w:sz w:val="28"/>
-          <w:szCs w:val="28"/>
-        </w:rPr>
-      </w:pPr>
-      <w:r>
-        <w:rPr>
-          <w:rFonts w:ascii="Times New Roman" w:hAnsi="Times New Roman" w:cs="Times New Roman"/>
-          <w:sz w:val="28"/>
-          <w:szCs w:val="28"/>
-        </w:rPr>
-        <w:t>Выполнил</w:t>
-      </w:r>
-      <w:r>
-        <w:rPr>
-          <w:rFonts w:ascii="Times New Roman" w:hAnsi="Times New Roman" w:cs="Times New Roman"/>
-          <w:sz w:val="28"/>
-          <w:szCs w:val="28"/>
-        </w:rPr>
-        <w:t xml:space="preserve"> ученик 10 «А» класса</w:t>
-      </w:r>
-      <w:r>
-        <w:rPr>
-          <w:rFonts w:ascii="Times New Roman" w:hAnsi="Times New Roman" w:cs="Times New Roman"/>
-          <w:sz w:val="28"/>
-          <w:szCs w:val="28"/>
-        </w:rPr>
-        <w:t>:</w:t>
-      </w:r>
-    </w:p>
-    <w:p>
-      <w:pPr>
-        <w:spacing w:after="120" w:line="360" w:lineRule="auto"/>
-        <w:jc w:val="right"/>
-        <w:rPr>
-          <w:rFonts w:ascii="Times New Roman" w:hAnsi="Times New Roman" w:cs="Times New Roman"/>
-          <w:sz w:val="28"/>
-          <w:szCs w:val="28"/>
-        </w:rPr>
-      </w:pPr>
+        <w:ind w:left="5103"/>
+        <w:rPr>
+          <w:rFonts w:ascii="Times New Roman" w:hAnsi="Times New Roman" w:cs="Times New Roman"/>
+          <w:sz w:val="28"/>
+          <w:szCs w:val="28"/>
+        </w:rPr>
+      </w:pPr>
+      <w:r>
+        <w:rPr>
+          <w:rFonts w:ascii="Times New Roman" w:hAnsi="Times New Roman" w:cs="Times New Roman"/>
+          <w:sz w:val="28"/>
+          <w:szCs w:val="28"/>
+        </w:rPr>
+        <w:t xml:space="preserve">Автор работы: </w:t>
+      </w:r>
       <w:r>
         <w:rPr>
           <w:rFonts w:ascii="Times New Roman" w:hAnsi="Times New Roman" w:cs="Times New Roman"/>
@@ -352,46 +228,54 @@
         </w:rPr>
         <w:t>Ежов Илья Александрович</w:t>
       </w:r>
+      <w:r>
+        <w:rPr>
+          <w:rFonts w:ascii="Times New Roman" w:hAnsi="Times New Roman" w:cs="Times New Roman"/>
+          <w:sz w:val="28"/>
+          <w:szCs w:val="28"/>
+        </w:rPr>
+        <w:t xml:space="preserve">, </w:t>
+      </w:r>
+      <w:r>
+        <w:rPr>
+          <w:rFonts w:ascii="Times New Roman" w:hAnsi="Times New Roman" w:cs="Times New Roman"/>
+          <w:sz w:val="28"/>
+          <w:szCs w:val="28"/>
+        </w:rPr>
+        <w:t xml:space="preserve">МБОУ «СОШ </w:t>
+      </w:r>
+      <w:r>
+        <w:rPr>
+          <w:rFonts w:ascii="Times New Roman" w:hAnsi="Times New Roman" w:cs="Times New Roman"/>
+          <w:sz w:val="28"/>
+          <w:szCs w:val="28"/>
+        </w:rPr>
+        <w:t>№</w:t>
+      </w:r>
+      <w:r>
+        <w:rPr>
+          <w:rFonts w:ascii="Times New Roman" w:hAnsi="Times New Roman" w:cs="Times New Roman"/>
+          <w:sz w:val="28"/>
+          <w:szCs w:val="28"/>
+        </w:rPr>
+        <w:t>28», 10А</w:t>
+      </w:r>
     </w:p>
     <w:p>
       <w:pPr>
         <w:spacing w:after="120" w:line="240" w:lineRule="auto"/>
-        <w:jc w:val="right"/>
-        <w:rPr>
-          <w:rFonts w:ascii="Times New Roman" w:hAnsi="Times New Roman" w:cs="Times New Roman"/>
-          <w:sz w:val="28"/>
-          <w:szCs w:val="28"/>
-        </w:rPr>
-      </w:pPr>
-      <w:r>
-        <w:rPr>
-          <w:rFonts w:ascii="Times New Roman" w:hAnsi="Times New Roman" w:cs="Times New Roman"/>
-          <w:sz w:val="28"/>
-          <w:szCs w:val="28"/>
-        </w:rPr>
-        <w:t>Руководитель</w:t>
-      </w:r>
-      <w:r>
-        <w:rPr>
-          <w:rFonts w:ascii="Times New Roman" w:hAnsi="Times New Roman" w:cs="Times New Roman"/>
-          <w:sz w:val="28"/>
-          <w:szCs w:val="28"/>
-        </w:rPr>
-        <w:t xml:space="preserve"> проекта, преподаватель физики</w:t>
-      </w:r>
-      <w:r>
-        <w:rPr>
-          <w:rFonts w:ascii="Times New Roman" w:hAnsi="Times New Roman" w:cs="Times New Roman"/>
-          <w:sz w:val="28"/>
-          <w:szCs w:val="28"/>
-        </w:rPr>
-        <w:t>:</w:t>
-      </w:r>
+        <w:ind w:left="5103"/>
+        <w:rPr>
+          <w:rFonts w:ascii="Times New Roman" w:hAnsi="Times New Roman" w:cs="Times New Roman"/>
+          <w:sz w:val="28"/>
+          <w:szCs w:val="28"/>
+        </w:rPr>
+      </w:pPr>
     </w:p>
     <w:p>
       <w:pPr>
         <w:spacing w:after="120" w:line="240" w:lineRule="auto"/>
-        <w:jc w:val="right"/>
+        <w:ind w:left="5103"/>
         <w:rPr>
           <w:rFonts w:ascii="Times New Roman" w:hAnsi="Times New Roman" w:cs="Times New Roman"/>
           <w:sz w:val="30"/>
@@ -404,6 +288,22 @@
           <w:sz w:val="28"/>
           <w:szCs w:val="28"/>
         </w:rPr>
+        <w:t>Руководитель</w:t>
+      </w:r>
+      <w:r>
+        <w:rPr>
+          <w:rFonts w:ascii="Times New Roman" w:hAnsi="Times New Roman" w:cs="Times New Roman"/>
+          <w:sz w:val="28"/>
+          <w:szCs w:val="28"/>
+        </w:rPr>
+        <w:t xml:space="preserve">: </w:t>
+      </w:r>
+      <w:r>
+        <w:rPr>
+          <w:rFonts w:ascii="Times New Roman" w:hAnsi="Times New Roman" w:cs="Times New Roman"/>
+          <w:sz w:val="28"/>
+          <w:szCs w:val="28"/>
+        </w:rPr>
         <w:t xml:space="preserve">Борисова </w:t>
       </w:r>
       <w:r>
@@ -412,17 +312,92 @@
           <w:sz w:val="28"/>
           <w:szCs w:val="28"/>
         </w:rPr>
-        <w:t>Анастасия Евгеньевна</w:t>
-      </w:r>
-    </w:p>
-    <w:p>
-      <w:pPr>
-        <w:spacing w:line="300" w:lineRule="auto"/>
+        <w:t>Анастасия</w:t>
+      </w:r>
+      <w:r>
+        <w:rPr>
+          <w:rFonts w:ascii="Times New Roman" w:hAnsi="Times New Roman" w:cs="Times New Roman"/>
+          <w:sz w:val="28"/>
+          <w:szCs w:val="28"/>
+        </w:rPr>
+        <w:t xml:space="preserve"> </w:t>
+      </w:r>
+      <w:r>
+        <w:rPr>
+          <w:rFonts w:ascii="Times New Roman" w:hAnsi="Times New Roman" w:cs="Times New Roman"/>
+          <w:sz w:val="28"/>
+          <w:szCs w:val="28"/>
+        </w:rPr>
+        <w:t>Евгеньевна</w:t>
+      </w:r>
+      <w:r>
+        <w:rPr>
+          <w:rFonts w:ascii="Times New Roman" w:hAnsi="Times New Roman" w:cs="Times New Roman"/>
+          <w:sz w:val="28"/>
+          <w:szCs w:val="28"/>
+        </w:rPr>
+        <w:t>,</w:t>
+      </w:r>
+      <w:r>
         <w:rPr>
           <w:rFonts w:ascii="Times New Roman" w:hAnsi="Times New Roman" w:cs="Times New Roman"/>
           <w:sz w:val="30"/>
           <w:szCs w:val="30"/>
         </w:rPr>
+        <w:t xml:space="preserve"> </w:t>
+      </w:r>
+      <w:r>
+        <w:rPr>
+          <w:rFonts w:ascii="Times New Roman" w:hAnsi="Times New Roman" w:cs="Times New Roman"/>
+          <w:sz w:val="28"/>
+          <w:szCs w:val="28"/>
+        </w:rPr>
+        <w:t>преподаватель физики</w:t>
+      </w:r>
+      <w:r>
+        <w:rPr>
+          <w:rFonts w:ascii="Times New Roman" w:hAnsi="Times New Roman" w:cs="Times New Roman"/>
+          <w:sz w:val="28"/>
+          <w:szCs w:val="28"/>
+        </w:rPr>
+        <w:t xml:space="preserve">, МБОУ «СОШ </w:t>
+      </w:r>
+      <w:r>
+        <w:rPr>
+          <w:rFonts w:ascii="Times New Roman" w:hAnsi="Times New Roman" w:cs="Times New Roman"/>
+          <w:sz w:val="28"/>
+          <w:szCs w:val="28"/>
+        </w:rPr>
+        <w:t>№</w:t>
+      </w:r>
+      <w:r>
+        <w:rPr>
+          <w:rFonts w:ascii="Times New Roman" w:hAnsi="Times New Roman" w:cs="Times New Roman"/>
+          <w:sz w:val="28"/>
+          <w:szCs w:val="28"/>
+        </w:rPr>
+        <w:t>28»</w:t>
+      </w:r>
+    </w:p>
+    <w:p>
+      <w:pPr>
+        <w:spacing w:line="300" w:lineRule="auto"/>
+        <w:ind w:firstLine="5103"/>
+        <w:rPr>
+          <w:rFonts w:ascii="Times New Roman" w:hAnsi="Times New Roman" w:cs="Times New Roman"/>
+          <w:sz w:val="30"/>
+          <w:szCs w:val="30"/>
+        </w:rPr>
+      </w:pPr>
+    </w:p>
+    <w:p>
+      <w:pPr>
+        <w:spacing w:line="300" w:lineRule="auto"/>
+        <w:rPr>
+          <w:rFonts w:ascii="Times New Roman" w:hAnsi="Times New Roman" w:cs="Times New Roman"/>
+          <w:sz w:val="28"/>
+          <w:szCs w:val="28"/>
+        </w:rPr>
       </w:pPr>
     </w:p>
     <w:p>
@@ -479,7 +454,7 @@
           <w:sz w:val="28"/>
           <w:szCs w:val="28"/>
         </w:rPr>
-        <w:t xml:space="preserve">, </w:t>
+        <w:t xml:space="preserve"> </w:t>
       </w:r>
       <w:r>
         <w:rPr>
@@ -497,6 +472,14 @@
         </w:rPr>
         <w:t>5</w:t>
       </w:r>
+      <w:r>
+        <w:rPr>
+          <w:rFonts w:ascii="Times New Roman" w:hAnsi="Times New Roman" w:cs="Times New Roman"/>
+          <w:sz w:val="28"/>
+          <w:szCs w:val="28"/>
+        </w:rPr>
+        <w:t xml:space="preserve"> год</w:t>
+      </w:r>
     </w:p>
     <w:p>
       <w:pPr>
@@ -504,31 +487,21 @@
         <w:jc w:val="center"/>
         <w:rPr>
           <w:rFonts w:ascii="Times New Roman" w:hAnsi="Times New Roman" w:cs="Times New Roman"/>
-          <w:sz w:val="28"/>
-          <w:szCs w:val="28"/>
-        </w:rPr>
-      </w:pPr>
-    </w:p>
-    <w:p>
-      <w:pPr>
-        <w:spacing w:line="300" w:lineRule="auto"/>
-        <w:jc w:val="center"/>
-        <w:rPr>
-          <w:rFonts w:ascii="Times New Roman" w:hAnsi="Times New Roman" w:cs="Times New Roman"/>
-          <w:b/>
-          <w:bCs/>
-          <w:sz w:val="32"/>
-          <w:szCs w:val="32"/>
-        </w:rPr>
-      </w:pPr>
-      <w:r>
-        <w:rPr>
-          <w:rFonts w:ascii="Times New Roman" w:hAnsi="Times New Roman" w:cs="Times New Roman"/>
-          <w:b/>
-          <w:bCs/>
-          <w:sz w:val="32"/>
-          <w:szCs w:val="32"/>
-        </w:rPr>
+          <w:b/>
+          <w:bCs/>
+          <w:sz w:val="28"/>
+          <w:szCs w:val="28"/>
+        </w:rPr>
+      </w:pPr>
+      <w:r>
+        <w:rPr>
+          <w:rFonts w:ascii="Times New Roman" w:hAnsi="Times New Roman" w:cs="Times New Roman"/>
+          <w:b/>
+          <w:bCs/>
+          <w:sz w:val="28"/>
+          <w:szCs w:val="28"/>
+        </w:rPr>
+        <w:lastRenderedPageBreak/>
         <w:t>СОДЕРЖАНИЕ:</w:t>
       </w:r>
     </w:p>
@@ -563,16 +536,6 @@
         </w:rPr>
         <w:t>……………………</w:t>
       </w:r>
-      <w:r>
-        <w:rPr>
-          <w:rFonts w:ascii="Times New Roman" w:hAnsi="Times New Roman" w:cs="Times New Roman"/>
-          <w:b/>
-          <w:bCs/>
-          <w:sz w:val="28"/>
-          <w:szCs w:val="28"/>
-        </w:rPr>
-        <w:t>…</w:t>
-      </w:r>
       <w:proofErr w:type="gramStart"/>
       <w:r>
         <w:rPr>
@@ -582,7 +545,17 @@
           <w:sz w:val="28"/>
           <w:szCs w:val="28"/>
         </w:rPr>
-        <w:t>…….</w:t>
+        <w:t>……</w:t>
+      </w:r>
+      <w:r>
+        <w:rPr>
+          <w:rFonts w:ascii="Times New Roman" w:hAnsi="Times New Roman" w:cs="Times New Roman"/>
+          <w:b/>
+          <w:bCs/>
+          <w:sz w:val="28"/>
+          <w:szCs w:val="28"/>
+        </w:rPr>
+        <w:t>.</w:t>
       </w:r>
       <w:proofErr w:type="gramEnd"/>
       <w:r>
@@ -656,17 +629,37 @@
           <w:sz w:val="28"/>
           <w:szCs w:val="28"/>
         </w:rPr>
-        <w:t>ТЕОРЕТИЧЕСКАЯ ЧАСТЬ</w:t>
-      </w:r>
-      <w:r>
-        <w:rPr>
-          <w:rFonts w:ascii="Times New Roman" w:hAnsi="Times New Roman" w:cs="Times New Roman"/>
-          <w:b/>
-          <w:bCs/>
-          <w:sz w:val="28"/>
-          <w:szCs w:val="28"/>
-        </w:rPr>
-        <w:t>…………………………………</w:t>
+        <w:t>ТЕОРЕТИЧЕСКАЯ</w:t>
+      </w:r>
+      <w:r>
+        <w:rPr>
+          <w:rFonts w:ascii="Times New Roman" w:hAnsi="Times New Roman" w:cs="Times New Roman"/>
+          <w:b/>
+          <w:bCs/>
+          <w:sz w:val="28"/>
+          <w:szCs w:val="28"/>
+        </w:rPr>
+        <w:t xml:space="preserve"> </w:t>
+      </w:r>
+      <w:r>
+        <w:rPr>
+          <w:rFonts w:ascii="Times New Roman" w:hAnsi="Times New Roman" w:cs="Times New Roman"/>
+          <w:b/>
+          <w:bCs/>
+          <w:sz w:val="28"/>
+          <w:szCs w:val="28"/>
+        </w:rPr>
+        <w:t>ЧАСТЬ</w:t>
+      </w:r>
+      <w:r>
+        <w:rPr>
+          <w:rFonts w:ascii="Times New Roman" w:hAnsi="Times New Roman" w:cs="Times New Roman"/>
+          <w:b/>
+          <w:bCs/>
+          <w:sz w:val="28"/>
+          <w:szCs w:val="28"/>
+        </w:rPr>
+        <w:t>………………………………</w:t>
       </w:r>
       <w:proofErr w:type="gramStart"/>
       <w:r>
@@ -677,17 +670,17 @@
           <w:sz w:val="28"/>
           <w:szCs w:val="28"/>
         </w:rPr>
-        <w:t>…</w:t>
-      </w:r>
-      <w:r>
-        <w:rPr>
-          <w:rFonts w:ascii="Times New Roman" w:hAnsi="Times New Roman" w:cs="Times New Roman"/>
-          <w:b/>
-          <w:bCs/>
-          <w:sz w:val="28"/>
-          <w:szCs w:val="28"/>
-        </w:rPr>
-        <w:t>….</w:t>
+        <w:t>……</w:t>
+      </w:r>
+      <w:r>
+        <w:rPr>
+          <w:rFonts w:ascii="Times New Roman" w:hAnsi="Times New Roman" w:cs="Times New Roman"/>
+          <w:b/>
+          <w:bCs/>
+          <w:sz w:val="28"/>
+          <w:szCs w:val="28"/>
+        </w:rPr>
+        <w:t>.</w:t>
       </w:r>
       <w:proofErr w:type="gramEnd"/>
       <w:r>
@@ -698,7 +691,17 @@
           <w:sz w:val="28"/>
           <w:szCs w:val="28"/>
         </w:rPr>
-        <w:t>.4</w:t>
+        <w:t>.</w:t>
+      </w:r>
+      <w:r>
+        <w:rPr>
+          <w:rFonts w:ascii="Times New Roman" w:hAnsi="Times New Roman" w:cs="Times New Roman"/>
+          <w:b/>
+          <w:bCs/>
+          <w:sz w:val="28"/>
+          <w:szCs w:val="28"/>
+        </w:rPr>
+        <w:t>4</w:t>
       </w:r>
     </w:p>
     <w:p>
@@ -731,7 +734,15 @@
           <w:sz w:val="28"/>
           <w:szCs w:val="28"/>
         </w:rPr>
-        <w:t>………………………………………...</w:t>
+        <w:t>…………………………………</w:t>
+      </w:r>
+      <w:r>
+        <w:rPr>
+          <w:rFonts w:ascii="Times New Roman" w:hAnsi="Times New Roman" w:cs="Times New Roman"/>
+          <w:sz w:val="28"/>
+          <w:szCs w:val="28"/>
+        </w:rPr>
+        <w:t>…...</w:t>
       </w:r>
     </w:p>
     <w:p>
@@ -762,7 +773,7 @@
           <w:sz w:val="28"/>
           <w:szCs w:val="28"/>
         </w:rPr>
-        <w:t>…………………………………………</w:t>
+        <w:t>………………………………………</w:t>
       </w:r>
       <w:proofErr w:type="gramStart"/>
       <w:r>
@@ -771,7 +782,15 @@
           <w:sz w:val="28"/>
           <w:szCs w:val="28"/>
         </w:rPr>
-        <w:t>…….</w:t>
+        <w:t>……</w:t>
+      </w:r>
+      <w:r>
+        <w:rPr>
+          <w:rFonts w:ascii="Times New Roman" w:hAnsi="Times New Roman" w:cs="Times New Roman"/>
+          <w:sz w:val="28"/>
+          <w:szCs w:val="28"/>
+        </w:rPr>
+        <w:t>.</w:t>
       </w:r>
       <w:proofErr w:type="gramEnd"/>
       <w:r>
@@ -803,25 +822,31 @@
           <w:sz w:val="28"/>
           <w:szCs w:val="28"/>
         </w:rPr>
-        <w:t xml:space="preserve">Основные формулы и </w:t>
-      </w:r>
-      <w:proofErr w:type="spellStart"/>
-      <w:r>
-        <w:rPr>
-          <w:rFonts w:ascii="Times New Roman" w:hAnsi="Times New Roman" w:cs="Times New Roman"/>
-          <w:sz w:val="28"/>
-          <w:szCs w:val="28"/>
-        </w:rPr>
-        <w:t>расчеты</w:t>
-      </w:r>
-      <w:proofErr w:type="spellEnd"/>
-      <w:r>
-        <w:rPr>
-          <w:rFonts w:ascii="Times New Roman" w:hAnsi="Times New Roman" w:cs="Times New Roman"/>
-          <w:sz w:val="28"/>
-          <w:szCs w:val="28"/>
-        </w:rPr>
-        <w:t>…………………………………………...5</w:t>
+        <w:t>Основные формулы и расчеты</w:t>
+      </w:r>
+      <w:r>
+        <w:rPr>
+          <w:rFonts w:ascii="Times New Roman" w:hAnsi="Times New Roman" w:cs="Times New Roman"/>
+          <w:sz w:val="28"/>
+          <w:szCs w:val="28"/>
+        </w:rPr>
+        <w:t>………………………………………</w:t>
+      </w:r>
+      <w:r>
+        <w:rPr>
+          <w:rFonts w:ascii="Times New Roman" w:hAnsi="Times New Roman" w:cs="Times New Roman"/>
+          <w:sz w:val="28"/>
+          <w:szCs w:val="28"/>
+        </w:rPr>
+        <w:t>...</w:t>
+      </w:r>
+      <w:r>
+        <w:rPr>
+          <w:rFonts w:ascii="Times New Roman" w:hAnsi="Times New Roman" w:cs="Times New Roman"/>
+          <w:sz w:val="28"/>
+          <w:szCs w:val="28"/>
+        </w:rPr>
+        <w:t>5</w:t>
       </w:r>
     </w:p>
     <w:p>
@@ -874,7 +899,7 @@
           <w:sz w:val="28"/>
           <w:szCs w:val="28"/>
         </w:rPr>
-        <w:t>……………………</w:t>
+        <w:t>…………………</w:t>
       </w:r>
       <w:proofErr w:type="gramStart"/>
       <w:r>
@@ -885,7 +910,17 @@
           <w:sz w:val="28"/>
           <w:szCs w:val="28"/>
         </w:rPr>
-        <w:t>…….</w:t>
+        <w:t>……</w:t>
+      </w:r>
+      <w:r>
+        <w:rPr>
+          <w:rFonts w:ascii="Times New Roman" w:hAnsi="Times New Roman" w:cs="Times New Roman"/>
+          <w:b/>
+          <w:bCs/>
+          <w:sz w:val="28"/>
+          <w:szCs w:val="28"/>
+        </w:rPr>
+        <w:t>.</w:t>
       </w:r>
       <w:proofErr w:type="gramEnd"/>
       <w:r>
@@ -943,25 +978,15 @@
           <w:sz w:val="28"/>
           <w:szCs w:val="28"/>
         </w:rPr>
-        <w:t>…………………………………………………</w:t>
-      </w:r>
-      <w:proofErr w:type="gramStart"/>
-      <w:r>
-        <w:rPr>
-          <w:rFonts w:ascii="Times New Roman" w:hAnsi="Times New Roman" w:cs="Times New Roman"/>
-          <w:sz w:val="28"/>
-          <w:szCs w:val="28"/>
-        </w:rPr>
-        <w:t>…….</w:t>
-      </w:r>
-      <w:proofErr w:type="gramEnd"/>
-      <w:r>
-        <w:rPr>
-          <w:rFonts w:ascii="Times New Roman" w:hAnsi="Times New Roman" w:cs="Times New Roman"/>
-          <w:sz w:val="28"/>
-          <w:szCs w:val="28"/>
-        </w:rPr>
-        <w:t>.</w:t>
+        <w:t>……………………………………………………</w:t>
+      </w:r>
+      <w:r>
+        <w:rPr>
+          <w:rFonts w:ascii="Times New Roman" w:hAnsi="Times New Roman" w:cs="Times New Roman"/>
+          <w:sz w:val="28"/>
+          <w:szCs w:val="28"/>
+        </w:rPr>
+        <w:t>...</w:t>
       </w:r>
     </w:p>
     <w:p>
@@ -993,7 +1018,7 @@
           <w:sz w:val="28"/>
           <w:szCs w:val="28"/>
         </w:rPr>
-        <w:t>…………………</w:t>
+        <w:t>………………</w:t>
       </w:r>
       <w:proofErr w:type="gramStart"/>
       <w:r>
@@ -1002,7 +1027,15 @@
           <w:sz w:val="28"/>
           <w:szCs w:val="28"/>
         </w:rPr>
-        <w:t>…….</w:t>
+        <w:t>……</w:t>
+      </w:r>
+      <w:r>
+        <w:rPr>
+          <w:rFonts w:ascii="Times New Roman" w:hAnsi="Times New Roman" w:cs="Times New Roman"/>
+          <w:sz w:val="28"/>
+          <w:szCs w:val="28"/>
+        </w:rPr>
+        <w:t>.</w:t>
       </w:r>
       <w:proofErr w:type="gramEnd"/>
       <w:r>
@@ -1075,29 +1108,27 @@
           <w:sz w:val="28"/>
           <w:szCs w:val="28"/>
         </w:rPr>
-        <w:t>…………………………</w:t>
-      </w:r>
-      <w:proofErr w:type="gramStart"/>
-      <w:r>
-        <w:rPr>
-          <w:rFonts w:ascii="Times New Roman" w:hAnsi="Times New Roman" w:cs="Times New Roman"/>
-          <w:b/>
-          <w:bCs/>
-          <w:sz w:val="28"/>
-          <w:szCs w:val="28"/>
-        </w:rPr>
-        <w:t>…….</w:t>
-      </w:r>
-      <w:proofErr w:type="gramEnd"/>
-      <w:r>
-        <w:rPr>
-          <w:rFonts w:ascii="Times New Roman" w:hAnsi="Times New Roman" w:cs="Times New Roman"/>
-          <w:b/>
-          <w:bCs/>
-          <w:sz w:val="28"/>
-          <w:szCs w:val="28"/>
-        </w:rPr>
-        <w:t>.8</w:t>
+        <w:t>……………………………</w:t>
+      </w:r>
+      <w:r>
+        <w:rPr>
+          <w:rFonts w:ascii="Times New Roman" w:hAnsi="Times New Roman" w:cs="Times New Roman"/>
+          <w:b/>
+          <w:bCs/>
+          <w:sz w:val="28"/>
+          <w:szCs w:val="28"/>
+        </w:rPr>
+        <w:t>...</w:t>
+      </w:r>
+      <w:r>
+        <w:rPr>
+          <w:rFonts w:ascii="Times New Roman" w:hAnsi="Times New Roman" w:cs="Times New Roman"/>
+          <w:b/>
+          <w:bCs/>
+          <w:sz w:val="28"/>
+          <w:szCs w:val="28"/>
+        </w:rPr>
+        <w:t>8</w:t>
       </w:r>
     </w:p>
     <w:p>
@@ -1144,7 +1175,7 @@
           <w:sz w:val="28"/>
           <w:szCs w:val="28"/>
         </w:rPr>
-        <w:t>……………………………</w:t>
+        <w:t>…………………………</w:t>
       </w:r>
       <w:proofErr w:type="gramStart"/>
       <w:r>
@@ -1153,7 +1184,15 @@
           <w:sz w:val="28"/>
           <w:szCs w:val="28"/>
         </w:rPr>
-        <w:t>…….</w:t>
+        <w:t>……</w:t>
+      </w:r>
+      <w:r>
+        <w:rPr>
+          <w:rFonts w:ascii="Times New Roman" w:hAnsi="Times New Roman" w:cs="Times New Roman"/>
+          <w:sz w:val="28"/>
+          <w:szCs w:val="28"/>
+        </w:rPr>
+        <w:t>.</w:t>
       </w:r>
       <w:proofErr w:type="gramEnd"/>
       <w:r>
@@ -1193,7 +1232,7 @@
           <w:sz w:val="28"/>
           <w:szCs w:val="28"/>
         </w:rPr>
-        <w:t>…………………………………………………………...9</w:t>
+        <w:t>………………………………………………………...9</w:t>
       </w:r>
     </w:p>
     <w:p>
@@ -1256,7 +1295,7 @@
           <w:sz w:val="28"/>
           <w:szCs w:val="28"/>
         </w:rPr>
-        <w:t>…………………………</w:t>
+        <w:t>………………………</w:t>
       </w:r>
       <w:proofErr w:type="gramStart"/>
       <w:r>
@@ -1267,7 +1306,17 @@
           <w:sz w:val="28"/>
           <w:szCs w:val="28"/>
         </w:rPr>
-        <w:t>…….</w:t>
+        <w:t>……</w:t>
+      </w:r>
+      <w:r>
+        <w:rPr>
+          <w:rFonts w:ascii="Times New Roman" w:hAnsi="Times New Roman" w:cs="Times New Roman"/>
+          <w:b/>
+          <w:bCs/>
+          <w:sz w:val="28"/>
+          <w:szCs w:val="28"/>
+        </w:rPr>
+        <w:t>.</w:t>
       </w:r>
       <w:proofErr w:type="gramEnd"/>
       <w:r>
@@ -1278,7 +1327,17 @@
           <w:sz w:val="28"/>
           <w:szCs w:val="28"/>
         </w:rPr>
-        <w:t>.10</w:t>
+        <w:t>.</w:t>
+      </w:r>
+      <w:r>
+        <w:rPr>
+          <w:rFonts w:ascii="Times New Roman" w:hAnsi="Times New Roman" w:cs="Times New Roman"/>
+          <w:b/>
+          <w:bCs/>
+          <w:sz w:val="28"/>
+          <w:szCs w:val="28"/>
+        </w:rPr>
+        <w:t>10</w:t>
       </w:r>
     </w:p>
     <w:p>
@@ -1325,7 +1384,7 @@
           <w:sz w:val="28"/>
           <w:szCs w:val="28"/>
         </w:rPr>
-        <w:t>…………………………………………</w:t>
+        <w:t>………………………………………</w:t>
       </w:r>
       <w:proofErr w:type="gramStart"/>
       <w:r>
@@ -1334,7 +1393,15 @@
           <w:sz w:val="28"/>
           <w:szCs w:val="28"/>
         </w:rPr>
-        <w:t>…….</w:t>
+        <w:t>……</w:t>
+      </w:r>
+      <w:r>
+        <w:rPr>
+          <w:rFonts w:ascii="Times New Roman" w:hAnsi="Times New Roman" w:cs="Times New Roman"/>
+          <w:sz w:val="28"/>
+          <w:szCs w:val="28"/>
+        </w:rPr>
+        <w:t>.</w:t>
       </w:r>
       <w:proofErr w:type="gramEnd"/>
       <w:r>
@@ -1390,7 +1457,7 @@
           <w:sz w:val="28"/>
           <w:szCs w:val="28"/>
         </w:rPr>
-        <w:t>………………</w:t>
+        <w:t>……………</w:t>
       </w:r>
       <w:proofErr w:type="gramStart"/>
       <w:r>
@@ -1399,7 +1466,15 @@
           <w:sz w:val="28"/>
           <w:szCs w:val="28"/>
         </w:rPr>
-        <w:t>…….</w:t>
+        <w:t>……</w:t>
+      </w:r>
+      <w:r>
+        <w:rPr>
+          <w:rFonts w:ascii="Times New Roman" w:hAnsi="Times New Roman" w:cs="Times New Roman"/>
+          <w:sz w:val="28"/>
+          <w:szCs w:val="28"/>
+        </w:rPr>
+        <w:t>.</w:t>
       </w:r>
       <w:proofErr w:type="gramEnd"/>
       <w:r>
@@ -1461,7 +1536,7 @@
           <w:sz w:val="28"/>
           <w:szCs w:val="28"/>
         </w:rPr>
-        <w:t>………………………………………………</w:t>
+        <w:t>……………………………………………</w:t>
       </w:r>
       <w:proofErr w:type="gramStart"/>
       <w:r>
@@ -1472,7 +1547,17 @@
           <w:sz w:val="28"/>
           <w:szCs w:val="28"/>
         </w:rPr>
-        <w:t>…….</w:t>
+        <w:t>……</w:t>
+      </w:r>
+      <w:r>
+        <w:rPr>
+          <w:rFonts w:ascii="Times New Roman" w:hAnsi="Times New Roman" w:cs="Times New Roman"/>
+          <w:b/>
+          <w:bCs/>
+          <w:sz w:val="28"/>
+          <w:szCs w:val="28"/>
+        </w:rPr>
+        <w:t>.</w:t>
       </w:r>
       <w:proofErr w:type="gramEnd"/>
       <w:r>
@@ -1530,7 +1615,7 @@
           <w:sz w:val="28"/>
           <w:szCs w:val="28"/>
         </w:rPr>
-        <w:t>…………………………………………………………</w:t>
+        <w:t>………………………………………………………</w:t>
       </w:r>
     </w:p>
     <w:p>
@@ -1563,14 +1648,6 @@
         </w:rPr>
         <w:t>…………………………………………</w:t>
       </w:r>
-      <w:r>
-        <w:rPr>
-          <w:rFonts w:ascii="Times New Roman" w:hAnsi="Times New Roman" w:cs="Times New Roman"/>
-          <w:sz w:val="28"/>
-          <w:szCs w:val="28"/>
-        </w:rPr>
-        <w:t>…</w:t>
-      </w:r>
     </w:p>
     <w:p>
       <w:pPr>
@@ -1592,7 +1669,7 @@
           <w:sz w:val="28"/>
           <w:szCs w:val="28"/>
         </w:rPr>
-        <w:t>Использованная литература………………………………………</w:t>
+        <w:t>Использованная литература……………………………………</w:t>
       </w:r>
       <w:proofErr w:type="gramStart"/>
       <w:r>
@@ -1601,7 +1678,15 @@
           <w:sz w:val="28"/>
           <w:szCs w:val="28"/>
         </w:rPr>
-        <w:t>…….</w:t>
+        <w:t>……</w:t>
+      </w:r>
+      <w:r>
+        <w:rPr>
+          <w:rFonts w:ascii="Times New Roman" w:hAnsi="Times New Roman" w:cs="Times New Roman"/>
+          <w:sz w:val="28"/>
+          <w:szCs w:val="28"/>
+        </w:rPr>
+        <w:t>.</w:t>
       </w:r>
       <w:proofErr w:type="gramEnd"/>
       <w:r>
@@ -1686,6 +1771,18 @@
           <w:rFonts w:ascii="Times New Roman" w:hAnsi="Times New Roman" w:cs="Times New Roman"/>
           <w:sz w:val="28"/>
           <w:szCs w:val="28"/>
+          <w:lang w:val="en-US"/>
+        </w:rPr>
+      </w:pPr>
+    </w:p>
+    <w:p>
+      <w:pPr>
+        <w:spacing w:line="300" w:lineRule="auto"/>
+        <w:rPr>
+          <w:rFonts w:ascii="Times New Roman" w:hAnsi="Times New Roman" w:cs="Times New Roman"/>
+          <w:sz w:val="28"/>
+          <w:szCs w:val="28"/>
+          <w:lang w:val="en-US"/>
         </w:rPr>
       </w:pPr>
     </w:p>
@@ -1707,17 +1804,17 @@
           <w:rFonts w:ascii="Times New Roman" w:hAnsi="Times New Roman" w:cs="Times New Roman"/>
           <w:b/>
           <w:bCs/>
-          <w:sz w:val="32"/>
-          <w:szCs w:val="32"/>
-        </w:rPr>
-      </w:pPr>
-      <w:r>
-        <w:rPr>
-          <w:rFonts w:ascii="Times New Roman" w:hAnsi="Times New Roman" w:cs="Times New Roman"/>
-          <w:b/>
-          <w:bCs/>
-          <w:sz w:val="32"/>
-          <w:szCs w:val="32"/>
+          <w:sz w:val="28"/>
+          <w:szCs w:val="28"/>
+        </w:rPr>
+      </w:pPr>
+      <w:r>
+        <w:rPr>
+          <w:rFonts w:ascii="Times New Roman" w:hAnsi="Times New Roman" w:cs="Times New Roman"/>
+          <w:b/>
+          <w:bCs/>
+          <w:sz w:val="28"/>
+          <w:szCs w:val="28"/>
         </w:rPr>
         <w:lastRenderedPageBreak/>
         <w:t>ВВЕДЕНИЕ</w:t>
@@ -1740,25 +1837,7 @@
           <w:sz w:val="28"/>
           <w:szCs w:val="28"/>
         </w:rPr>
-        <w:t xml:space="preserve">Проект "Интерактивный калькулятор момента силы рычагов с визуализацией грузов в среде разработки Python Kivy" направлен на решение образовательных задач в области физики. Его главная цель — облегчить понимание принципа работы рычагов, предоставляя пользователям удобный инструмент для проведения интерактивных </w:t>
-      </w:r>
-      <w:proofErr w:type="spellStart"/>
-      <w:r>
-        <w:rPr>
-          <w:rFonts w:ascii="Times New Roman" w:hAnsi="Times New Roman" w:cs="Times New Roman"/>
-          <w:sz w:val="28"/>
-          <w:szCs w:val="28"/>
-        </w:rPr>
-        <w:t>расчетов</w:t>
-      </w:r>
-      <w:proofErr w:type="spellEnd"/>
-      <w:r>
-        <w:rPr>
-          <w:rFonts w:ascii="Times New Roman" w:hAnsi="Times New Roman" w:cs="Times New Roman"/>
-          <w:sz w:val="28"/>
-          <w:szCs w:val="28"/>
-        </w:rPr>
-        <w:t xml:space="preserve"> и наглядной визуализации.</w:t>
+        <w:t>Проект "Интерактивный калькулятор момента силы рычагов с визуализацией грузов в среде разработки Python Kivy" направлен на решение образовательных задач в области физики. Его главная цель — облегчить понимание принципа работы рычагов, предоставляя пользователям удобный инструмент для проведения интерактивных расчетов и наглядной визуализации.</w:t>
       </w:r>
     </w:p>
     <w:p>
@@ -1874,25 +1953,7 @@
           <w:sz w:val="28"/>
           <w:szCs w:val="28"/>
         </w:rPr>
-        <w:t xml:space="preserve">создание интерактивного приложения для </w:t>
-      </w:r>
-      <w:proofErr w:type="spellStart"/>
-      <w:r>
-        <w:rPr>
-          <w:rFonts w:ascii="Times New Roman" w:hAnsi="Times New Roman" w:cs="Times New Roman"/>
-          <w:sz w:val="28"/>
-          <w:szCs w:val="28"/>
-        </w:rPr>
-        <w:t>расчета</w:t>
-      </w:r>
-      <w:proofErr w:type="spellEnd"/>
-      <w:r>
-        <w:rPr>
-          <w:rFonts w:ascii="Times New Roman" w:hAnsi="Times New Roman" w:cs="Times New Roman"/>
-          <w:sz w:val="28"/>
-          <w:szCs w:val="28"/>
-        </w:rPr>
-        <w:t xml:space="preserve"> момента силы рычагов с визуализацией работы рычагов, разработк</w:t>
+        <w:t>создание интерактивного приложения для расчета момента силы рычагов с визуализацией работы рычагов, разработк</w:t>
       </w:r>
       <w:r>
         <w:rPr>
@@ -2013,33 +2074,15 @@
           <w:sz w:val="28"/>
           <w:szCs w:val="28"/>
         </w:rPr>
-        <w:t>Р</w:t>
-      </w:r>
-      <w:r>
-        <w:rPr>
-          <w:rFonts w:ascii="Times New Roman" w:hAnsi="Times New Roman" w:cs="Times New Roman"/>
-          <w:sz w:val="28"/>
-          <w:szCs w:val="28"/>
-        </w:rPr>
-        <w:t xml:space="preserve">еализовать функционал для </w:t>
-      </w:r>
-      <w:proofErr w:type="spellStart"/>
-      <w:r>
-        <w:rPr>
-          <w:rFonts w:ascii="Times New Roman" w:hAnsi="Times New Roman" w:cs="Times New Roman"/>
-          <w:sz w:val="28"/>
-          <w:szCs w:val="28"/>
-        </w:rPr>
-        <w:t>расчетов</w:t>
-      </w:r>
-      <w:proofErr w:type="spellEnd"/>
-      <w:r>
-        <w:rPr>
-          <w:rFonts w:ascii="Times New Roman" w:hAnsi="Times New Roman" w:cs="Times New Roman"/>
-          <w:sz w:val="28"/>
-          <w:szCs w:val="28"/>
-        </w:rPr>
-        <w:t xml:space="preserve"> момента силы, учитывая такие параметры, как длина рычага и сила, приложенная к нему.</w:t>
+        <w:t>С</w:t>
+      </w:r>
+      <w:r>
+        <w:rPr>
+          <w:rFonts w:ascii="Times New Roman" w:hAnsi="Times New Roman" w:cs="Times New Roman"/>
+          <w:sz w:val="28"/>
+          <w:szCs w:val="28"/>
+        </w:rPr>
+        <w:t>оздать графическую часть приложения, которая отображает рычаг и грузы, используя возможности Kivy для графики.</w:t>
       </w:r>
     </w:p>
     <w:p>
@@ -2071,38 +2114,6 @@
           <w:sz w:val="28"/>
           <w:szCs w:val="28"/>
         </w:rPr>
-        <w:t>оздать графическую часть приложения, которая отображает рычаг и грузы, используя возможности Kivy для графики.</w:t>
-      </w:r>
-    </w:p>
-    <w:p>
-      <w:pPr>
-        <w:pStyle w:val="a3"/>
-        <w:numPr>
-          <w:ilvl w:val="0"/>
-          <w:numId w:val="2"/>
-        </w:numPr>
-        <w:spacing w:line="300" w:lineRule="auto"/>
-        <w:jc w:val="both"/>
-        <w:rPr>
-          <w:rFonts w:ascii="Times New Roman" w:hAnsi="Times New Roman" w:cs="Times New Roman"/>
-          <w:sz w:val="28"/>
-          <w:szCs w:val="28"/>
-        </w:rPr>
-      </w:pPr>
-      <w:r>
-        <w:rPr>
-          <w:rFonts w:ascii="Times New Roman" w:hAnsi="Times New Roman" w:cs="Times New Roman"/>
-          <w:sz w:val="28"/>
-          <w:szCs w:val="28"/>
-        </w:rPr>
-        <w:t>С</w:t>
-      </w:r>
-      <w:r>
-        <w:rPr>
-          <w:rFonts w:ascii="Times New Roman" w:hAnsi="Times New Roman" w:cs="Times New Roman"/>
-          <w:sz w:val="28"/>
-          <w:szCs w:val="28"/>
-        </w:rPr>
         <w:t>оздать документацию для пользователей и разработчиков, описывающую, как использовать приложение и как оно устроено.</w:t>
       </w:r>
     </w:p>
@@ -2114,17 +2125,17 @@
           <w:rFonts w:ascii="Times New Roman" w:hAnsi="Times New Roman" w:cs="Times New Roman"/>
           <w:b/>
           <w:bCs/>
-          <w:sz w:val="32"/>
-          <w:szCs w:val="32"/>
-        </w:rPr>
-      </w:pPr>
-      <w:r>
-        <w:rPr>
-          <w:rFonts w:ascii="Times New Roman" w:hAnsi="Times New Roman" w:cs="Times New Roman"/>
-          <w:b/>
-          <w:bCs/>
-          <w:sz w:val="32"/>
-          <w:szCs w:val="32"/>
+          <w:sz w:val="28"/>
+          <w:szCs w:val="28"/>
+        </w:rPr>
+      </w:pPr>
+      <w:r>
+        <w:rPr>
+          <w:rFonts w:ascii="Times New Roman" w:hAnsi="Times New Roman" w:cs="Times New Roman"/>
+          <w:b/>
+          <w:bCs/>
+          <w:sz w:val="28"/>
+          <w:szCs w:val="28"/>
         </w:rPr>
         <w:lastRenderedPageBreak/>
         <w:t>ГЛАВА I. ТЕОРЕТИЧЕСКАЯ ЧАСТЬ</w:t>
@@ -2138,17 +2149,17 @@
           <w:rFonts w:ascii="Times New Roman" w:hAnsi="Times New Roman" w:cs="Times New Roman"/>
           <w:b/>
           <w:bCs/>
-          <w:sz w:val="32"/>
-          <w:szCs w:val="32"/>
-        </w:rPr>
-      </w:pPr>
-      <w:r>
-        <w:rPr>
-          <w:rFonts w:ascii="Times New Roman" w:hAnsi="Times New Roman" w:cs="Times New Roman"/>
-          <w:b/>
-          <w:bCs/>
-          <w:sz w:val="32"/>
-          <w:szCs w:val="32"/>
+          <w:sz w:val="28"/>
+          <w:szCs w:val="28"/>
+        </w:rPr>
+      </w:pPr>
+      <w:r>
+        <w:rPr>
+          <w:rFonts w:ascii="Times New Roman" w:hAnsi="Times New Roman" w:cs="Times New Roman"/>
+          <w:b/>
+          <w:bCs/>
+          <w:sz w:val="28"/>
+          <w:szCs w:val="28"/>
         </w:rPr>
         <w:t xml:space="preserve">1.1 </w:t>
       </w:r>
@@ -2157,8 +2168,8 @@
           <w:rFonts w:ascii="Times New Roman" w:hAnsi="Times New Roman" w:cs="Times New Roman"/>
           <w:b/>
           <w:bCs/>
-          <w:sz w:val="32"/>
-          <w:szCs w:val="32"/>
+          <w:sz w:val="28"/>
+          <w:szCs w:val="28"/>
         </w:rPr>
         <w:t>Понятие момента силы и рычагов</w:t>
       </w:r>
@@ -2302,25 +2313,7 @@
           <w:sz w:val="28"/>
           <w:szCs w:val="28"/>
         </w:rPr>
-        <w:t xml:space="preserve">Рычаги — это механизмы, предназначенные для изменения направления и величины силы. </w:t>
-      </w:r>
-      <w:proofErr w:type="gramStart"/>
-      <w:r>
-        <w:rPr>
-          <w:rFonts w:ascii="Times New Roman" w:hAnsi="Times New Roman" w:cs="Times New Roman"/>
-          <w:sz w:val="28"/>
-          <w:szCs w:val="28"/>
-        </w:rPr>
-        <w:t>В случае качелей,</w:t>
-      </w:r>
-      <w:proofErr w:type="gramEnd"/>
-      <w:r>
-        <w:rPr>
-          <w:rFonts w:ascii="Times New Roman" w:hAnsi="Times New Roman" w:cs="Times New Roman"/>
-          <w:sz w:val="28"/>
-          <w:szCs w:val="28"/>
-        </w:rPr>
-        <w:t xml:space="preserve"> они представляют собой идеальный пример первого класса рычагов, где точка опоры находится между грузами, расположенными на концах. При этом, меняя расстояние от оси вращения, можно изменить и необходимую силу для поддержания равновесия или перемещения качелей.</w:t>
+        <w:t>Рычаги — это механизмы, предназначенные для изменения направления и величины силы. В случае качелей, они представляют собой идеальный пример первого класса рычагов, где точка опоры находится между грузами, расположенными на концах. При этом, меняя расстояние от оси вращения, можно изменить и необходимую силу для поддержания равновесия или перемещения качелей.</w:t>
       </w:r>
     </w:p>
     <w:p>
@@ -2340,23 +2333,7 @@
           <w:sz w:val="28"/>
           <w:szCs w:val="28"/>
         </w:rPr>
-        <w:t xml:space="preserve">Существует три класса рычагов, но для </w:t>
-      </w:r>
-      <w:r>
-        <w:rPr>
-          <w:rFonts w:ascii="Times New Roman" w:hAnsi="Times New Roman" w:cs="Times New Roman"/>
-          <w:sz w:val="28"/>
-          <w:szCs w:val="28"/>
-        </w:rPr>
-        <w:t>нас</w:t>
-      </w:r>
-      <w:r>
-        <w:rPr>
-          <w:rFonts w:ascii="Times New Roman" w:hAnsi="Times New Roman" w:cs="Times New Roman"/>
-          <w:sz w:val="28"/>
-          <w:szCs w:val="28"/>
-        </w:rPr>
-        <w:t xml:space="preserve"> наиболее актуал</w:t>
+        <w:t>Существует три класса рычагов, но для нас наиболее актуал</w:t>
       </w:r>
       <w:r>
         <w:rPr>
@@ -2396,15 +2373,7 @@
           <w:sz w:val="28"/>
           <w:szCs w:val="28"/>
         </w:rPr>
-        <w:t xml:space="preserve">, где </w:t>
-      </w:r>
-      <w:r>
-        <w:rPr>
-          <w:rFonts w:ascii="Times New Roman" w:hAnsi="Times New Roman" w:cs="Times New Roman"/>
-          <w:sz w:val="28"/>
-          <w:szCs w:val="28"/>
-        </w:rPr>
-        <w:t>точка опоры расположена между силой и нагрузкой (например, качели). В этом случае увеличение расстояния от точки опоры до приложения силы уменьшает усилие, необходимое для поднятия нагрузки.</w:t>
+        <w:t>, где точка опоры расположена между силой и нагрузкой (например, качели). В этом случае увеличение расстояния от точки опоры до приложения силы уменьшает усилие, необходимое для поднятия нагрузки.</w:t>
       </w:r>
     </w:p>
     <w:p>
@@ -2415,17 +2384,17 @@
           <w:rFonts w:ascii="Times New Roman" w:hAnsi="Times New Roman" w:cs="Times New Roman"/>
           <w:b/>
           <w:bCs/>
-          <w:sz w:val="32"/>
-          <w:szCs w:val="32"/>
-        </w:rPr>
-      </w:pPr>
-      <w:r>
-        <w:rPr>
-          <w:rFonts w:ascii="Times New Roman" w:hAnsi="Times New Roman" w:cs="Times New Roman"/>
-          <w:b/>
-          <w:bCs/>
-          <w:sz w:val="32"/>
-          <w:szCs w:val="32"/>
+          <w:sz w:val="28"/>
+          <w:szCs w:val="28"/>
+        </w:rPr>
+      </w:pPr>
+      <w:r>
+        <w:rPr>
+          <w:rFonts w:ascii="Times New Roman" w:hAnsi="Times New Roman" w:cs="Times New Roman"/>
+          <w:b/>
+          <w:bCs/>
+          <w:sz w:val="28"/>
+          <w:szCs w:val="28"/>
         </w:rPr>
         <w:t xml:space="preserve">1.2 </w:t>
       </w:r>
@@ -2434,8 +2403,8 @@
           <w:rFonts w:ascii="Times New Roman" w:hAnsi="Times New Roman" w:cs="Times New Roman"/>
           <w:b/>
           <w:bCs/>
-          <w:sz w:val="32"/>
-          <w:szCs w:val="32"/>
+          <w:sz w:val="28"/>
+          <w:szCs w:val="28"/>
         </w:rPr>
         <w:t>Принципы работы рычагов</w:t>
       </w:r>
@@ -2518,25 +2487,7 @@
           <w:sz w:val="28"/>
           <w:szCs w:val="28"/>
         </w:rPr>
-        <w:t xml:space="preserve">1. Точка опоры: Каждый рычаг имеет фиксированную точку опоры, вокруг которой происходит вращение. Она служит основой для всех </w:t>
-      </w:r>
-      <w:proofErr w:type="spellStart"/>
-      <w:r>
-        <w:rPr>
-          <w:rFonts w:ascii="Times New Roman" w:hAnsi="Times New Roman" w:cs="Times New Roman"/>
-          <w:sz w:val="28"/>
-          <w:szCs w:val="28"/>
-        </w:rPr>
-        <w:t>расчетов</w:t>
-      </w:r>
-      <w:proofErr w:type="spellEnd"/>
-      <w:r>
-        <w:rPr>
-          <w:rFonts w:ascii="Times New Roman" w:hAnsi="Times New Roman" w:cs="Times New Roman"/>
-          <w:sz w:val="28"/>
-          <w:szCs w:val="28"/>
-        </w:rPr>
-        <w:t xml:space="preserve"> момента силы. В качелях, например, точка опоры находится посередине, позволяя равновесию играть ключевую роль.</w:t>
+        <w:t>1. Точка опоры: Каждый рычаг имеет фиксированную точку опоры, вокруг которой происходит вращение. Она служит основой для всех расчетов момента силы. В качелях, например, точка опоры находится посередине, позволяя равновесию играть ключевую роль.</w:t>
       </w:r>
     </w:p>
     <w:p>
@@ -2556,23 +2507,7 @@
           <w:sz w:val="28"/>
           <w:szCs w:val="28"/>
         </w:rPr>
-        <w:t>2. Линия действия силы</w:t>
-      </w:r>
-      <w:r>
-        <w:rPr>
-          <w:rFonts w:ascii="Times New Roman" w:hAnsi="Times New Roman" w:cs="Times New Roman"/>
-          <w:sz w:val="28"/>
-          <w:szCs w:val="28"/>
-        </w:rPr>
-        <w:t xml:space="preserve"> — это</w:t>
-      </w:r>
-      <w:r>
-        <w:rPr>
-          <w:rFonts w:ascii="Times New Roman" w:hAnsi="Times New Roman" w:cs="Times New Roman"/>
-          <w:sz w:val="28"/>
-          <w:szCs w:val="28"/>
-        </w:rPr>
-        <w:t xml:space="preserve"> направление, в котором действует сила. Важно понимать, как линии действия сил взаимодействуют с точкой опоры, поскольку именно от этого зависит, как силы будут влиять друг на друга.</w:t>
+        <w:t>2. Линия действия силы — это направление, в котором действует сила. Важно понимать, как линии действия сил взаимодействуют с точкой опоры, поскольку именно от этого зависит, как силы будут влиять друг на друга.</w:t>
       </w:r>
     </w:p>
     <w:p>
@@ -2592,41 +2527,7 @@
           <w:sz w:val="28"/>
           <w:szCs w:val="28"/>
         </w:rPr>
-        <w:t xml:space="preserve">3. Расстояние от оси вращения </w:t>
-      </w:r>
-      <w:r>
-        <w:rPr>
-          <w:rFonts w:ascii="Times New Roman" w:hAnsi="Times New Roman" w:cs="Times New Roman"/>
-          <w:sz w:val="28"/>
-          <w:szCs w:val="28"/>
-        </w:rPr>
-        <w:t>— это</w:t>
-      </w:r>
-      <w:r>
-        <w:rPr>
-          <w:rFonts w:ascii="Times New Roman" w:hAnsi="Times New Roman" w:cs="Times New Roman"/>
-          <w:sz w:val="28"/>
-          <w:szCs w:val="28"/>
-        </w:rPr>
-        <w:t xml:space="preserve"> длина рычага, которая может варьироваться в зависимости от положения грузов. Чем дальше находится груз от точки опоры, тем больше момент силы, который он </w:t>
-      </w:r>
-      <w:proofErr w:type="spellStart"/>
-      <w:r>
-        <w:rPr>
-          <w:rFonts w:ascii="Times New Roman" w:hAnsi="Times New Roman" w:cs="Times New Roman"/>
-          <w:sz w:val="28"/>
-          <w:szCs w:val="28"/>
-        </w:rPr>
-        <w:t>создает</w:t>
-      </w:r>
-      <w:proofErr w:type="spellEnd"/>
-      <w:r>
-        <w:rPr>
-          <w:rFonts w:ascii="Times New Roman" w:hAnsi="Times New Roman" w:cs="Times New Roman"/>
-          <w:sz w:val="28"/>
-          <w:szCs w:val="28"/>
-        </w:rPr>
-        <w:t>, и тем легче можно сбалансировать систему.</w:t>
+        <w:t>3. Расстояние от оси вращения — это длина рычага, которая может варьироваться в зависимости от положения грузов. Чем дальше находится груз от точки опоры, тем больше момент силы, который он создает, и тем легче можно сбалансировать систему.</w:t>
       </w:r>
     </w:p>
     <w:p>
@@ -2646,43 +2547,7 @@
           <w:sz w:val="28"/>
           <w:szCs w:val="28"/>
         </w:rPr>
-        <w:t xml:space="preserve">Рычаги позволяют увеличить механическое преимущество, что означает, что с помощью меньшей силы можно перемещать более </w:t>
-      </w:r>
-      <w:proofErr w:type="spellStart"/>
-      <w:r>
-        <w:rPr>
-          <w:rFonts w:ascii="Times New Roman" w:hAnsi="Times New Roman" w:cs="Times New Roman"/>
-          <w:sz w:val="28"/>
-          <w:szCs w:val="28"/>
-        </w:rPr>
-        <w:t>тяжелый</w:t>
-      </w:r>
-      <w:proofErr w:type="spellEnd"/>
-      <w:r>
-        <w:rPr>
-          <w:rFonts w:ascii="Times New Roman" w:hAnsi="Times New Roman" w:cs="Times New Roman"/>
-          <w:sz w:val="28"/>
-          <w:szCs w:val="28"/>
-        </w:rPr>
-        <w:t xml:space="preserve"> груз. Это достигается благодаря преобразованию силы, действующей вдоль длинного рычага, в больший момент силы вокруг оси вращения. Например, если на коротком конце рычага прикладывается сила, то к длинному концу (где находится более </w:t>
-      </w:r>
-      <w:proofErr w:type="spellStart"/>
-      <w:r>
-        <w:rPr>
-          <w:rFonts w:ascii="Times New Roman" w:hAnsi="Times New Roman" w:cs="Times New Roman"/>
-          <w:sz w:val="28"/>
-          <w:szCs w:val="28"/>
-        </w:rPr>
-        <w:t>тяжелый</w:t>
-      </w:r>
-      <w:proofErr w:type="spellEnd"/>
-      <w:r>
-        <w:rPr>
-          <w:rFonts w:ascii="Times New Roman" w:hAnsi="Times New Roman" w:cs="Times New Roman"/>
-          <w:sz w:val="28"/>
-          <w:szCs w:val="28"/>
-        </w:rPr>
-        <w:t xml:space="preserve"> груз) будет прикладываться больший момент, позволяя легче поднимать этот груз.</w:t>
+        <w:t>Рычаги позволяют увеличить механическое преимущество, что означает, что с помощью меньшей силы можно перемещать более тяжелый груз. Это достигается благодаря преобразованию силы, действующей вдоль длинного рычага, в больший момент силы вокруг оси вращения. Например, если на коротком конце рычага прикладывается сила, то к длинному концу (где находится более тяжелый груз) будет прикладываться больший момент, позволяя легче поднимать этот груз.</w:t>
       </w:r>
     </w:p>
     <w:p>
@@ -2692,17 +2557,17 @@
           <w:rFonts w:ascii="Times New Roman" w:hAnsi="Times New Roman" w:cs="Times New Roman"/>
           <w:b/>
           <w:bCs/>
-          <w:sz w:val="32"/>
-          <w:szCs w:val="32"/>
-        </w:rPr>
-      </w:pPr>
-      <w:r>
-        <w:rPr>
-          <w:rFonts w:ascii="Times New Roman" w:hAnsi="Times New Roman" w:cs="Times New Roman"/>
-          <w:b/>
-          <w:bCs/>
-          <w:sz w:val="32"/>
-          <w:szCs w:val="32"/>
+          <w:sz w:val="28"/>
+          <w:szCs w:val="28"/>
+        </w:rPr>
+      </w:pPr>
+      <w:r>
+        <w:rPr>
+          <w:rFonts w:ascii="Times New Roman" w:hAnsi="Times New Roman" w:cs="Times New Roman"/>
+          <w:b/>
+          <w:bCs/>
+          <w:sz w:val="28"/>
+          <w:szCs w:val="28"/>
         </w:rPr>
         <w:t xml:space="preserve">1.3 </w:t>
       </w:r>
@@ -2711,23 +2576,11 @@
           <w:rFonts w:ascii="Times New Roman" w:hAnsi="Times New Roman" w:cs="Times New Roman"/>
           <w:b/>
           <w:bCs/>
-          <w:sz w:val="32"/>
-          <w:szCs w:val="32"/>
-        </w:rPr>
-        <w:t xml:space="preserve">Основные формулы и </w:t>
-      </w:r>
-      <w:proofErr w:type="spellStart"/>
-      <w:r>
-        <w:rPr>
-          <w:rFonts w:ascii="Times New Roman" w:hAnsi="Times New Roman" w:cs="Times New Roman"/>
-          <w:b/>
-          <w:bCs/>
-          <w:sz w:val="32"/>
-          <w:szCs w:val="32"/>
-        </w:rPr>
-        <w:t>расчеты</w:t>
-      </w:r>
-      <w:proofErr w:type="spellEnd"/>
+          <w:sz w:val="28"/>
+          <w:szCs w:val="28"/>
+        </w:rPr>
+        <w:t>Основные формулы и расчеты</w:t>
+      </w:r>
     </w:p>
     <w:p>
       <w:pPr>
@@ -2952,23 +2805,7 @@
           <w:sz w:val="28"/>
           <w:szCs w:val="28"/>
         </w:rPr>
-        <w:t>,</w:t>
-      </w:r>
-      <w:r>
-        <w:rPr>
-          <w:rFonts w:ascii="Times New Roman" w:eastAsiaTheme="minorEastAsia" w:hAnsi="Times New Roman" w:cs="Times New Roman"/>
-          <w:sz w:val="28"/>
-          <w:szCs w:val="28"/>
-        </w:rPr>
-        <w:t xml:space="preserve"> в случае, где на левом плече будет</w:t>
-      </w:r>
-      <w:r>
-        <w:rPr>
-          <w:rFonts w:ascii="Times New Roman" w:eastAsiaTheme="minorEastAsia" w:hAnsi="Times New Roman" w:cs="Times New Roman"/>
-          <w:sz w:val="28"/>
-          <w:szCs w:val="28"/>
-        </w:rPr>
-        <w:t xml:space="preserve"> </w:t>
+        <w:t xml:space="preserve">, в случае, где на левом плече будет </w:t>
       </w:r>
       <w:r>
         <w:rPr>
@@ -2987,15 +2824,7 @@
           <w:sz w:val="28"/>
           <w:szCs w:val="28"/>
         </w:rPr>
-        <w:t xml:space="preserve"> </w:t>
-      </w:r>
-      <w:r>
-        <w:rPr>
-          <w:rFonts w:ascii="Times New Roman" w:eastAsiaTheme="minorEastAsia" w:hAnsi="Times New Roman" w:cs="Times New Roman"/>
-          <w:sz w:val="28"/>
-          <w:szCs w:val="28"/>
-        </w:rPr>
-        <w:t xml:space="preserve">грузов, а на правом плече будет </w:t>
+        <w:t xml:space="preserve"> грузов, а на правом плече будет </w:t>
       </w:r>
       <w:r>
         <w:rPr>
@@ -3014,31 +2843,15 @@
           <w:sz w:val="28"/>
           <w:szCs w:val="28"/>
         </w:rPr>
-        <w:t xml:space="preserve"> </w:t>
-      </w:r>
-      <w:r>
-        <w:rPr>
-          <w:rFonts w:ascii="Times New Roman" w:eastAsiaTheme="minorEastAsia" w:hAnsi="Times New Roman" w:cs="Times New Roman"/>
-          <w:sz w:val="28"/>
-          <w:szCs w:val="28"/>
-        </w:rPr>
-        <w:t>грузов</w:t>
-      </w:r>
-      <w:r>
-        <w:rPr>
-          <w:rFonts w:ascii="Times New Roman" w:eastAsiaTheme="minorEastAsia" w:hAnsi="Times New Roman" w:cs="Times New Roman"/>
-          <w:sz w:val="28"/>
-          <w:szCs w:val="28"/>
-        </w:rPr>
-        <w:t xml:space="preserve"> формула примет вид</w:t>
-      </w:r>
-      <w:r>
-        <w:rPr>
-          <w:rFonts w:ascii="Times New Roman" w:eastAsiaTheme="minorEastAsia" w:hAnsi="Times New Roman" w:cs="Times New Roman"/>
-          <w:sz w:val="28"/>
-          <w:szCs w:val="28"/>
-        </w:rPr>
-        <w:t>:</w:t>
+        <w:t xml:space="preserve"> грузов</w:t>
+      </w:r>
+      <w:r>
+        <w:rPr>
+          <w:rFonts w:ascii="Times New Roman" w:eastAsiaTheme="minorEastAsia" w:hAnsi="Times New Roman" w:cs="Times New Roman"/>
+          <w:sz w:val="28"/>
+          <w:szCs w:val="28"/>
+        </w:rPr>
+        <w:t xml:space="preserve"> формула примет вид:</w:t>
       </w:r>
     </w:p>
     <w:p>
@@ -3645,16 +3458,7 @@
           <w:sz w:val="28"/>
           <w:szCs w:val="28"/>
         </w:rPr>
-        <w:t xml:space="preserve"> </w:t>
-      </w:r>
-      <w:r>
-        <w:rPr>
-          <w:rFonts w:ascii="Times New Roman" w:eastAsiaTheme="minorEastAsia" w:hAnsi="Times New Roman" w:cs="Times New Roman"/>
-          <w:iCs/>
-          <w:sz w:val="28"/>
-          <w:szCs w:val="28"/>
-        </w:rPr>
-        <w:t xml:space="preserve">и </w:t>
+        <w:t xml:space="preserve"> и </w:t>
       </w:r>
       <m:oMath>
         <m:sSub>
@@ -3700,16 +3504,7 @@
           <w:sz w:val="28"/>
           <w:szCs w:val="28"/>
         </w:rPr>
-        <w:t xml:space="preserve"> </w:t>
-      </w:r>
-      <w:r>
-        <w:rPr>
-          <w:rFonts w:ascii="Times New Roman" w:eastAsiaTheme="minorEastAsia" w:hAnsi="Times New Roman" w:cs="Times New Roman"/>
-          <w:iCs/>
-          <w:sz w:val="28"/>
-          <w:szCs w:val="28"/>
-        </w:rPr>
-        <w:t>формула выглядит следующим образом:</w:t>
+        <w:t xml:space="preserve"> формула выглядит следующим образом:</w:t>
       </w:r>
     </w:p>
     <w:p>
@@ -3811,7 +3606,7 @@
                       <w:sz w:val="28"/>
                       <w:szCs w:val="28"/>
                     </w:rPr>
-                    <m:t>=1+</m:t>
+                    <m:t>=</m:t>
                   </m:r>
                   <m:r>
                     <w:rPr>
@@ -3820,7 +3615,7 @@
                       <w:szCs w:val="28"/>
                       <w:lang w:val="en-US"/>
                     </w:rPr>
-                    <m:t>n</m:t>
+                    <m:t>n+2</m:t>
                   </m:r>
                 </m:sub>
                 <m:sup>
@@ -3848,7 +3643,15 @@
                       <w:szCs w:val="28"/>
                       <w:lang w:val="en-US"/>
                     </w:rPr>
-                    <m:t>n</m:t>
+                    <m:t>n+</m:t>
+                  </m:r>
+                  <m:r>
+                    <w:rPr>
+                      <w:rFonts w:ascii="Cambria Math" w:eastAsiaTheme="minorEastAsia" w:hAnsi="Cambria Math" w:cs="Times New Roman"/>
+                      <w:sz w:val="28"/>
+                      <w:szCs w:val="28"/>
+                    </w:rPr>
+                    <m:t>1</m:t>
                   </m:r>
                 </m:sup>
                 <m:e>
@@ -3982,7 +3785,15 @@
                       <w:szCs w:val="28"/>
                       <w:lang w:val="en-US"/>
                     </w:rPr>
-                    <m:t>n</m:t>
+                    <m:t>n+</m:t>
+                  </m:r>
+                  <m:r>
+                    <w:rPr>
+                      <w:rFonts w:ascii="Cambria Math" w:eastAsiaTheme="minorEastAsia" w:hAnsi="Cambria Math" w:cs="Times New Roman"/>
+                      <w:sz w:val="28"/>
+                      <w:szCs w:val="28"/>
+                    </w:rPr>
+                    <m:t>1</m:t>
                   </m:r>
                 </m:sup>
                 <m:e>
@@ -4208,7 +4019,7 @@
                       <w:sz w:val="28"/>
                       <w:szCs w:val="28"/>
                     </w:rPr>
-                    <m:t>=1+</m:t>
+                    <m:t>=n</m:t>
                   </m:r>
                   <m:r>
                     <w:rPr>
@@ -4217,7 +4028,7 @@
                       <w:szCs w:val="28"/>
                       <w:lang w:val="en-US"/>
                     </w:rPr>
-                    <m:t>n</m:t>
+                    <m:t>+2</m:t>
                   </m:r>
                 </m:sub>
                 <m:sup>
@@ -4245,7 +4056,15 @@
                       <w:szCs w:val="28"/>
                       <w:lang w:val="en-US"/>
                     </w:rPr>
-                    <m:t>n</m:t>
+                    <m:t>n+</m:t>
+                  </m:r>
+                  <m:r>
+                    <w:rPr>
+                      <w:rFonts w:ascii="Cambria Math" w:eastAsiaTheme="minorEastAsia" w:hAnsi="Cambria Math" w:cs="Times New Roman"/>
+                      <w:sz w:val="28"/>
+                      <w:szCs w:val="28"/>
+                    </w:rPr>
+                    <m:t>1</m:t>
                   </m:r>
                 </m:sup>
                 <m:e>
@@ -4379,7 +4198,15 @@
                       <w:szCs w:val="28"/>
                       <w:lang w:val="en-US"/>
                     </w:rPr>
-                    <m:t>n</m:t>
+                    <m:t>n+</m:t>
+                  </m:r>
+                  <m:r>
+                    <w:rPr>
+                      <w:rFonts w:ascii="Cambria Math" w:eastAsiaTheme="minorEastAsia" w:hAnsi="Cambria Math" w:cs="Times New Roman"/>
+                      <w:sz w:val="28"/>
+                      <w:szCs w:val="28"/>
+                    </w:rPr>
+                    <m:t>1</m:t>
                   </m:r>
                 </m:sup>
                 <m:e>
@@ -4594,16 +4421,7 @@
           <w:sz w:val="28"/>
           <w:szCs w:val="28"/>
         </w:rPr>
-        <w:t xml:space="preserve"> </w:t>
-      </w:r>
-      <w:r>
-        <w:rPr>
-          <w:rFonts w:ascii="Times New Roman" w:eastAsiaTheme="minorEastAsia" w:hAnsi="Times New Roman" w:cs="Times New Roman"/>
-          <w:iCs/>
-          <w:sz w:val="28"/>
-          <w:szCs w:val="28"/>
-        </w:rPr>
-        <w:t xml:space="preserve">и </w:t>
+        <w:t xml:space="preserve"> и </w:t>
       </w:r>
       <m:oMath>
         <m:sSub>
@@ -4664,17 +4482,17 @@
           <w:rFonts w:ascii="Times New Roman" w:hAnsi="Times New Roman" w:cs="Times New Roman"/>
           <w:b/>
           <w:bCs/>
-          <w:sz w:val="32"/>
-          <w:szCs w:val="32"/>
-        </w:rPr>
-      </w:pPr>
-      <w:r>
-        <w:rPr>
-          <w:rFonts w:ascii="Times New Roman" w:hAnsi="Times New Roman" w:cs="Times New Roman"/>
-          <w:b/>
-          <w:bCs/>
-          <w:sz w:val="32"/>
-          <w:szCs w:val="32"/>
+          <w:sz w:val="28"/>
+          <w:szCs w:val="28"/>
+        </w:rPr>
+      </w:pPr>
+      <w:r>
+        <w:rPr>
+          <w:rFonts w:ascii="Times New Roman" w:hAnsi="Times New Roman" w:cs="Times New Roman"/>
+          <w:b/>
+          <w:bCs/>
+          <w:sz w:val="28"/>
+          <w:szCs w:val="28"/>
         </w:rPr>
         <w:lastRenderedPageBreak/>
         <w:t xml:space="preserve">ГЛАВА </w:t>
@@ -4684,8 +4502,8 @@
           <w:rFonts w:ascii="Times New Roman" w:hAnsi="Times New Roman" w:cs="Times New Roman"/>
           <w:b/>
           <w:bCs/>
-          <w:sz w:val="32"/>
-          <w:szCs w:val="32"/>
+          <w:sz w:val="28"/>
+          <w:szCs w:val="28"/>
           <w:lang w:val="en-US"/>
         </w:rPr>
         <w:t>II</w:t>
@@ -4695,8 +4513,8 @@
           <w:rFonts w:ascii="Times New Roman" w:hAnsi="Times New Roman" w:cs="Times New Roman"/>
           <w:b/>
           <w:bCs/>
-          <w:sz w:val="32"/>
-          <w:szCs w:val="32"/>
+          <w:sz w:val="28"/>
+          <w:szCs w:val="28"/>
         </w:rPr>
         <w:t>. ПРОЕКТИРОВАНИЕ ПРИЛОЖЕНИЯ</w:t>
       </w:r>
@@ -4710,17 +4528,17 @@
           <w:rFonts w:ascii="Times New Roman" w:hAnsi="Times New Roman" w:cs="Times New Roman"/>
           <w:b/>
           <w:bCs/>
-          <w:sz w:val="32"/>
-          <w:szCs w:val="32"/>
-        </w:rPr>
-      </w:pPr>
-      <w:r>
-        <w:rPr>
-          <w:rFonts w:ascii="Times New Roman" w:hAnsi="Times New Roman" w:cs="Times New Roman"/>
-          <w:b/>
-          <w:bCs/>
-          <w:sz w:val="32"/>
-          <w:szCs w:val="32"/>
+          <w:sz w:val="28"/>
+          <w:szCs w:val="28"/>
+        </w:rPr>
+      </w:pPr>
+      <w:r>
+        <w:rPr>
+          <w:rFonts w:ascii="Times New Roman" w:hAnsi="Times New Roman" w:cs="Times New Roman"/>
+          <w:b/>
+          <w:bCs/>
+          <w:sz w:val="28"/>
+          <w:szCs w:val="28"/>
         </w:rPr>
         <w:t xml:space="preserve">2.1 </w:t>
       </w:r>
@@ -4729,8 +4547,8 @@
           <w:rFonts w:ascii="Times New Roman" w:hAnsi="Times New Roman" w:cs="Times New Roman"/>
           <w:b/>
           <w:bCs/>
-          <w:sz w:val="32"/>
-          <w:szCs w:val="32"/>
+          <w:sz w:val="28"/>
+          <w:szCs w:val="28"/>
         </w:rPr>
         <w:t>Выбор архитектуры</w:t>
       </w:r>
@@ -4860,25 +4678,7 @@
           <w:sz w:val="28"/>
           <w:szCs w:val="28"/>
         </w:rPr>
-        <w:t xml:space="preserve"> возможностью</w:t>
-      </w:r>
-      <w:r>
-        <w:rPr>
-          <w:rFonts w:ascii="Times New Roman" w:eastAsiaTheme="minorEastAsia" w:hAnsi="Times New Roman" w:cs="Times New Roman"/>
-          <w:iCs/>
-          <w:sz w:val="28"/>
-          <w:szCs w:val="28"/>
-        </w:rPr>
-        <w:t xml:space="preserve"> быстрой вправки недочётов</w:t>
-      </w:r>
-      <w:r>
-        <w:rPr>
-          <w:rFonts w:ascii="Times New Roman" w:eastAsiaTheme="minorEastAsia" w:hAnsi="Times New Roman" w:cs="Times New Roman"/>
-          <w:iCs/>
-          <w:sz w:val="28"/>
-          <w:szCs w:val="28"/>
-        </w:rPr>
-        <w:t xml:space="preserve">. В данном проекте будет рассмотрена архитектура </w:t>
+        <w:t xml:space="preserve"> возможностью быстрой вправки недочётов. В данном проекте будет рассмотрена архитектура </w:t>
       </w:r>
       <w:r>
         <w:rPr>
@@ -4889,9 +4689,8 @@
           <w:sz w:val="28"/>
           <w:szCs w:val="28"/>
         </w:rPr>
-        <w:t>Model-View-</w:t>
-      </w:r>
-      <w:proofErr w:type="spellStart"/>
+        <w:t>Model-View-Contro</w:t>
+      </w:r>
       <w:r>
         <w:rPr>
           <w:rFonts w:ascii="Times New Roman" w:eastAsiaTheme="minorEastAsia" w:hAnsi="Times New Roman" w:cs="Times New Roman"/>
@@ -4900,10 +4699,10 @@
           <w:i/>
           <w:sz w:val="28"/>
           <w:szCs w:val="28"/>
-        </w:rPr>
-        <w:t>Contro</w:t>
-      </w:r>
-      <w:proofErr w:type="spellEnd"/>
+          <w:lang w:val="en-US"/>
+        </w:rPr>
+        <w:t>l</w:t>
+      </w:r>
       <w:r>
         <w:rPr>
           <w:rFonts w:ascii="Times New Roman" w:eastAsiaTheme="minorEastAsia" w:hAnsi="Times New Roman" w:cs="Times New Roman"/>
@@ -4912,11 +4711,9 @@
           <w:i/>
           <w:sz w:val="28"/>
           <w:szCs w:val="28"/>
-          <w:lang w:val="en-US"/>
-        </w:rPr>
-        <w:t>l</w:t>
-      </w:r>
-      <w:proofErr w:type="spellStart"/>
+        </w:rPr>
+        <w:t>ler (MVC)</w:t>
+      </w:r>
       <w:r>
         <w:rPr>
           <w:rFonts w:ascii="Times New Roman" w:eastAsiaTheme="minorEastAsia" w:hAnsi="Times New Roman" w:cs="Times New Roman"/>
@@ -4926,9 +4723,17 @@
           <w:sz w:val="28"/>
           <w:szCs w:val="28"/>
         </w:rPr>
-        <w:t>ler</w:t>
-      </w:r>
-      <w:proofErr w:type="spellEnd"/>
+        <w:t xml:space="preserve"> </w:t>
+      </w:r>
+      <w:r>
+        <w:rPr>
+          <w:rFonts w:ascii="Times New Roman" w:eastAsiaTheme="minorEastAsia" w:hAnsi="Times New Roman" w:cs="Times New Roman"/>
+          <w:iCs/>
+          <w:sz w:val="28"/>
+          <w:szCs w:val="28"/>
+        </w:rPr>
+        <w:t xml:space="preserve">или же </w:t>
+      </w:r>
       <w:r>
         <w:rPr>
           <w:rFonts w:ascii="Times New Roman" w:eastAsiaTheme="minorEastAsia" w:hAnsi="Times New Roman" w:cs="Times New Roman"/>
@@ -4938,7 +4743,16 @@
           <w:sz w:val="28"/>
           <w:szCs w:val="28"/>
         </w:rPr>
-        <w:t xml:space="preserve"> (MVC)</w:t>
+        <w:t>Модель</w:t>
+      </w:r>
+      <w:r>
+        <w:rPr>
+          <w:rFonts w:ascii="Times New Roman" w:eastAsiaTheme="minorEastAsia" w:hAnsi="Times New Roman" w:cs="Times New Roman"/>
+          <w:iCs/>
+          <w:sz w:val="28"/>
+          <w:szCs w:val="28"/>
+        </w:rPr>
+        <w:t>-</w:t>
       </w:r>
       <w:r>
         <w:rPr>
@@ -4949,118 +4763,16 @@
           <w:sz w:val="28"/>
           <w:szCs w:val="28"/>
         </w:rPr>
-        <w:t xml:space="preserve"> </w:t>
-      </w:r>
-      <w:r>
-        <w:rPr>
-          <w:rFonts w:ascii="Times New Roman" w:eastAsiaTheme="minorEastAsia" w:hAnsi="Times New Roman" w:cs="Times New Roman"/>
-          <w:iCs/>
-          <w:sz w:val="28"/>
-          <w:szCs w:val="28"/>
-        </w:rPr>
-        <w:t xml:space="preserve">или же </w:t>
-      </w:r>
-      <w:r>
-        <w:rPr>
-          <w:rFonts w:ascii="Times New Roman" w:eastAsiaTheme="minorEastAsia" w:hAnsi="Times New Roman" w:cs="Times New Roman"/>
-          <w:b/>
-          <w:bCs/>
-          <w:i/>
-          <w:sz w:val="28"/>
-          <w:szCs w:val="28"/>
-        </w:rPr>
-        <w:t>Модель</w:t>
-      </w:r>
-      <w:r>
-        <w:rPr>
-          <w:rFonts w:ascii="Times New Roman" w:eastAsiaTheme="minorEastAsia" w:hAnsi="Times New Roman" w:cs="Times New Roman"/>
-          <w:iCs/>
-          <w:sz w:val="28"/>
-          <w:szCs w:val="28"/>
-        </w:rPr>
-        <w:t>-</w:t>
-      </w:r>
-      <w:r>
-        <w:rPr>
-          <w:rFonts w:ascii="Times New Roman" w:eastAsiaTheme="minorEastAsia" w:hAnsi="Times New Roman" w:cs="Times New Roman"/>
-          <w:b/>
-          <w:bCs/>
-          <w:i/>
-          <w:sz w:val="28"/>
-          <w:szCs w:val="28"/>
-        </w:rPr>
-        <w:t xml:space="preserve"> </w:t>
-      </w:r>
-      <w:r>
-        <w:rPr>
-          <w:rFonts w:ascii="Times New Roman" w:eastAsiaTheme="minorEastAsia" w:hAnsi="Times New Roman" w:cs="Times New Roman"/>
-          <w:b/>
-          <w:bCs/>
-          <w:i/>
-          <w:sz w:val="28"/>
-          <w:szCs w:val="28"/>
-        </w:rPr>
-        <w:t>Представление</w:t>
-      </w:r>
-      <w:r>
-        <w:rPr>
-          <w:rFonts w:ascii="Times New Roman" w:eastAsiaTheme="minorEastAsia" w:hAnsi="Times New Roman" w:cs="Times New Roman"/>
-          <w:b/>
-          <w:bCs/>
-          <w:i/>
-          <w:sz w:val="28"/>
-          <w:szCs w:val="28"/>
-        </w:rPr>
-        <w:t>-</w:t>
-      </w:r>
-      <w:r>
-        <w:rPr>
-          <w:rFonts w:ascii="Times New Roman" w:eastAsiaTheme="minorEastAsia" w:hAnsi="Times New Roman" w:cs="Times New Roman"/>
-          <w:b/>
-          <w:bCs/>
-          <w:i/>
-          <w:sz w:val="28"/>
-          <w:szCs w:val="28"/>
-        </w:rPr>
-        <w:t xml:space="preserve"> </w:t>
-      </w:r>
-      <w:r>
-        <w:rPr>
-          <w:rFonts w:ascii="Times New Roman" w:eastAsiaTheme="minorEastAsia" w:hAnsi="Times New Roman" w:cs="Times New Roman"/>
-          <w:b/>
-          <w:bCs/>
-          <w:i/>
-          <w:sz w:val="28"/>
-          <w:szCs w:val="28"/>
-        </w:rPr>
-        <w:t>Контроллер</w:t>
-      </w:r>
-      <w:r>
-        <w:rPr>
-          <w:rFonts w:ascii="Times New Roman" w:eastAsiaTheme="minorEastAsia" w:hAnsi="Times New Roman" w:cs="Times New Roman"/>
-          <w:iCs/>
-          <w:sz w:val="28"/>
-          <w:szCs w:val="28"/>
-        </w:rPr>
-        <w:t>,</w:t>
-      </w:r>
-      <w:r>
-        <w:rPr>
-          <w:rFonts w:ascii="Times New Roman" w:eastAsiaTheme="minorEastAsia" w:hAnsi="Times New Roman" w:cs="Times New Roman"/>
-          <w:iCs/>
-          <w:sz w:val="28"/>
-          <w:szCs w:val="28"/>
-        </w:rPr>
-        <w:t xml:space="preserve"> </w:t>
-      </w:r>
-      <w:r>
-        <w:rPr>
-          <w:rFonts w:ascii="Times New Roman" w:eastAsiaTheme="minorEastAsia" w:hAnsi="Times New Roman" w:cs="Times New Roman"/>
-          <w:iCs/>
-          <w:sz w:val="28"/>
-          <w:szCs w:val="28"/>
-        </w:rPr>
-        <w:t>которая хорошо подходит для приложений с графическим интерфейсом.</w:t>
+        <w:t xml:space="preserve"> Представление- Контроллер</w:t>
+      </w:r>
+      <w:r>
+        <w:rPr>
+          <w:rFonts w:ascii="Times New Roman" w:eastAsiaTheme="minorEastAsia" w:hAnsi="Times New Roman" w:cs="Times New Roman"/>
+          <w:iCs/>
+          <w:sz w:val="28"/>
+          <w:szCs w:val="28"/>
+        </w:rPr>
+        <w:t>, которая хорошо подходит для приложений с графическим интерфейсом.</w:t>
       </w:r>
     </w:p>
     <w:p>
@@ -5182,17 +4894,7 @@
           <w:sz w:val="28"/>
           <w:szCs w:val="28"/>
         </w:rPr>
-        <w:t xml:space="preserve">логикой приложения. </w:t>
-      </w:r>
-      <w:proofErr w:type="gramStart"/>
-      <w:r>
-        <w:rPr>
-          <w:rFonts w:ascii="Times New Roman" w:eastAsiaTheme="minorEastAsia" w:hAnsi="Times New Roman" w:cs="Times New Roman"/>
-          <w:iCs/>
-          <w:sz w:val="28"/>
-          <w:szCs w:val="28"/>
-        </w:rPr>
-        <w:t xml:space="preserve">В контексте нашего </w:t>
+        <w:t xml:space="preserve">логикой приложения. В контексте нашего </w:t>
       </w:r>
       <w:r>
         <w:rPr>
@@ -5210,17 +4912,7 @@
           <w:sz w:val="28"/>
           <w:szCs w:val="28"/>
         </w:rPr>
-        <w:t>,</w:t>
-      </w:r>
-      <w:proofErr w:type="gramEnd"/>
-      <w:r>
-        <w:rPr>
-          <w:rFonts w:ascii="Times New Roman" w:eastAsiaTheme="minorEastAsia" w:hAnsi="Times New Roman" w:cs="Times New Roman"/>
-          <w:iCs/>
-          <w:sz w:val="28"/>
-          <w:szCs w:val="28"/>
-        </w:rPr>
-        <w:t xml:space="preserve"> модель будет отвечать за вычисление момента силы и хранение информации о грузах и рычагах.</w:t>
+        <w:t>, модель будет отвечать за вычисление момента силы и хранение информации о грузах и рычагах.</w:t>
       </w:r>
     </w:p>
     <w:p>
@@ -5244,31 +4936,7 @@
           <w:sz w:val="28"/>
           <w:szCs w:val="28"/>
         </w:rPr>
-        <w:t>Контроллер (</w:t>
-      </w:r>
-      <w:proofErr w:type="spellStart"/>
-      <w:r>
-        <w:rPr>
-          <w:rFonts w:ascii="Times New Roman" w:eastAsiaTheme="minorEastAsia" w:hAnsi="Times New Roman" w:cs="Times New Roman"/>
-          <w:b/>
-          <w:bCs/>
-          <w:i/>
-          <w:sz w:val="28"/>
-          <w:szCs w:val="28"/>
-        </w:rPr>
-        <w:t>Controller</w:t>
-      </w:r>
-      <w:proofErr w:type="spellEnd"/>
-      <w:r>
-        <w:rPr>
-          <w:rFonts w:ascii="Times New Roman" w:eastAsiaTheme="minorEastAsia" w:hAnsi="Times New Roman" w:cs="Times New Roman"/>
-          <w:b/>
-          <w:bCs/>
-          <w:i/>
-          <w:sz w:val="28"/>
-          <w:szCs w:val="28"/>
-        </w:rPr>
-        <w:t>)</w:t>
+        <w:t>Контроллер (Controller)</w:t>
       </w:r>
       <w:r>
         <w:rPr>
@@ -5310,47 +4978,7 @@
           <w:sz w:val="28"/>
           <w:szCs w:val="28"/>
         </w:rPr>
-        <w:t xml:space="preserve"> – это уровень, отвечающий за визуализацию данных и взаимодействие с пользователями. </w:t>
-      </w:r>
-      <w:proofErr w:type="gramStart"/>
-      <w:r>
-        <w:rPr>
-          <w:rFonts w:ascii="Times New Roman" w:eastAsiaTheme="minorEastAsia" w:hAnsi="Times New Roman" w:cs="Times New Roman"/>
-          <w:iCs/>
-          <w:sz w:val="28"/>
-          <w:szCs w:val="28"/>
-        </w:rPr>
-        <w:t>В данном случае,</w:t>
-      </w:r>
-      <w:proofErr w:type="gramEnd"/>
-      <w:r>
-        <w:rPr>
-          <w:rFonts w:ascii="Times New Roman" w:eastAsiaTheme="minorEastAsia" w:hAnsi="Times New Roman" w:cs="Times New Roman"/>
-          <w:iCs/>
-          <w:sz w:val="28"/>
-          <w:szCs w:val="28"/>
-        </w:rPr>
-        <w:t xml:space="preserve"> представление будет обеспечивать отображение результатов </w:t>
-      </w:r>
-      <w:proofErr w:type="spellStart"/>
-      <w:r>
-        <w:rPr>
-          <w:rFonts w:ascii="Times New Roman" w:eastAsiaTheme="minorEastAsia" w:hAnsi="Times New Roman" w:cs="Times New Roman"/>
-          <w:iCs/>
-          <w:sz w:val="28"/>
-          <w:szCs w:val="28"/>
-        </w:rPr>
-        <w:t>расчетов</w:t>
-      </w:r>
-      <w:proofErr w:type="spellEnd"/>
-      <w:r>
-        <w:rPr>
-          <w:rFonts w:ascii="Times New Roman" w:eastAsiaTheme="minorEastAsia" w:hAnsi="Times New Roman" w:cs="Times New Roman"/>
-          <w:iCs/>
-          <w:sz w:val="28"/>
-          <w:szCs w:val="28"/>
-        </w:rPr>
-        <w:t>, а также интерфейсы для ввода данных и управления процессом.</w:t>
+        <w:t xml:space="preserve"> – это уровень, отвечающий за визуализацию данных и взаимодействие с пользователями. В данном случае, представление будет обеспечивать отображение результатов расчетов, а также интерфейсы для ввода данных и управления процессом.</w:t>
       </w:r>
     </w:p>
     <w:p>
@@ -5372,54 +5000,8 @@
           <w:sz w:val="28"/>
           <w:szCs w:val="28"/>
         </w:rPr>
-        <w:t>Таким образом</w:t>
-      </w:r>
-      <w:r>
-        <w:rPr>
-          <w:rFonts w:ascii="Times New Roman" w:eastAsiaTheme="minorEastAsia" w:hAnsi="Times New Roman" w:cs="Times New Roman"/>
-          <w:iCs/>
-          <w:sz w:val="28"/>
-          <w:szCs w:val="28"/>
-        </w:rPr>
-        <w:t xml:space="preserve">, </w:t>
-      </w:r>
-      <w:r>
-        <w:rPr>
-          <w:rFonts w:ascii="Times New Roman" w:eastAsiaTheme="minorEastAsia" w:hAnsi="Times New Roman" w:cs="Times New Roman"/>
-          <w:iCs/>
-          <w:sz w:val="28"/>
-          <w:szCs w:val="28"/>
-        </w:rPr>
-        <w:t>л</w:t>
-      </w:r>
-      <w:r>
-        <w:rPr>
-          <w:rFonts w:ascii="Times New Roman" w:eastAsiaTheme="minorEastAsia" w:hAnsi="Times New Roman" w:cs="Times New Roman"/>
-          <w:iCs/>
-          <w:sz w:val="28"/>
-          <w:szCs w:val="28"/>
-        </w:rPr>
-        <w:t>огика приложения разделена на независимые модули (</w:t>
-      </w:r>
-      <w:proofErr w:type="spellStart"/>
-      <w:r>
-        <w:rPr>
-          <w:rFonts w:ascii="Times New Roman" w:eastAsiaTheme="minorEastAsia" w:hAnsi="Times New Roman" w:cs="Times New Roman"/>
-          <w:iCs/>
-          <w:sz w:val="28"/>
-          <w:szCs w:val="28"/>
-        </w:rPr>
-        <w:t>расчеты</w:t>
-      </w:r>
-      <w:proofErr w:type="spellEnd"/>
-      <w:r>
-        <w:rPr>
-          <w:rFonts w:ascii="Times New Roman" w:eastAsiaTheme="minorEastAsia" w:hAnsi="Times New Roman" w:cs="Times New Roman"/>
-          <w:iCs/>
-          <w:sz w:val="28"/>
-          <w:szCs w:val="28"/>
-        </w:rPr>
-        <w:t>, визуализация, пользовательский интерфейс), что упрощает</w:t>
+        <w:lastRenderedPageBreak/>
+        <w:t>Таким образом, логика приложения разделена на независимые модули (расчеты, визуализация, пользовательский интерфейс), что упрощает</w:t>
       </w:r>
       <w:r>
         <w:rPr>
@@ -5462,39 +5044,19 @@
           <w:rFonts w:ascii="Times New Roman" w:hAnsi="Times New Roman" w:cs="Times New Roman"/>
           <w:b/>
           <w:bCs/>
-          <w:sz w:val="32"/>
-          <w:szCs w:val="32"/>
-        </w:rPr>
-      </w:pPr>
-      <w:r>
-        <w:rPr>
-          <w:rFonts w:ascii="Times New Roman" w:hAnsi="Times New Roman" w:cs="Times New Roman"/>
-          <w:b/>
-          <w:bCs/>
-          <w:sz w:val="32"/>
-          <w:szCs w:val="32"/>
-        </w:rPr>
-        <w:t>2.</w:t>
-      </w:r>
-      <w:r>
-        <w:rPr>
-          <w:rFonts w:ascii="Times New Roman" w:hAnsi="Times New Roman" w:cs="Times New Roman"/>
-          <w:b/>
-          <w:bCs/>
-          <w:sz w:val="32"/>
-          <w:szCs w:val="32"/>
-        </w:rPr>
-        <w:t xml:space="preserve">2 </w:t>
-      </w:r>
-      <w:r>
-        <w:rPr>
-          <w:rFonts w:ascii="Times New Roman" w:hAnsi="Times New Roman" w:cs="Times New Roman"/>
-          <w:b/>
-          <w:bCs/>
-          <w:sz w:val="32"/>
-          <w:szCs w:val="32"/>
-        </w:rPr>
-        <w:t>Проектирование пользовательского интерфейса</w:t>
+          <w:sz w:val="28"/>
+          <w:szCs w:val="28"/>
+        </w:rPr>
+      </w:pPr>
+      <w:r>
+        <w:rPr>
+          <w:rFonts w:ascii="Times New Roman" w:hAnsi="Times New Roman" w:cs="Times New Roman"/>
+          <w:b/>
+          <w:bCs/>
+          <w:sz w:val="28"/>
+          <w:szCs w:val="28"/>
+        </w:rPr>
+        <w:t>2.2 Проектирование пользовательского интерфейса</w:t>
       </w:r>
     </w:p>
     <w:p>
@@ -5855,16 +5417,7 @@
           <w:sz w:val="28"/>
           <w:szCs w:val="28"/>
         </w:rPr>
-        <w:t xml:space="preserve"> виджетов приложения</w:t>
-      </w:r>
-      <w:r>
-        <w:rPr>
-          <w:rFonts w:ascii="Times New Roman" w:eastAsiaTheme="minorEastAsia" w:hAnsi="Times New Roman" w:cs="Times New Roman"/>
-          <w:iCs/>
-          <w:sz w:val="28"/>
-          <w:szCs w:val="28"/>
-        </w:rPr>
-        <w:t>:</w:t>
+        <w:t xml:space="preserve"> виджетов приложения:</w:t>
       </w:r>
     </w:p>
     <w:p>
@@ -5886,6 +5439,7 @@
           <w:sz w:val="28"/>
           <w:szCs w:val="28"/>
         </w:rPr>
+        <w:lastRenderedPageBreak/>
         <w:t xml:space="preserve">Данная компоновка очень удобна, так как при вводе данных пользователь видит, </w:t>
       </w:r>
       <w:r>
@@ -5895,25 +5449,7 @@
           <w:sz w:val="28"/>
           <w:szCs w:val="28"/>
         </w:rPr>
-        <w:t xml:space="preserve">информацию, которую </w:t>
-      </w:r>
-      <w:r>
-        <w:rPr>
-          <w:rFonts w:ascii="Times New Roman" w:eastAsiaTheme="minorEastAsia" w:hAnsi="Times New Roman" w:cs="Times New Roman"/>
-          <w:iCs/>
-          <w:sz w:val="28"/>
-          <w:szCs w:val="28"/>
-        </w:rPr>
-        <w:t xml:space="preserve">он </w:t>
-      </w:r>
-      <w:r>
-        <w:rPr>
-          <w:rFonts w:ascii="Times New Roman" w:eastAsiaTheme="minorEastAsia" w:hAnsi="Times New Roman" w:cs="Times New Roman"/>
-          <w:iCs/>
-          <w:sz w:val="28"/>
-          <w:szCs w:val="28"/>
-        </w:rPr>
-        <w:t>вводит</w:t>
+        <w:t>информацию, которую он вводит</w:t>
       </w:r>
       <w:r>
         <w:rPr>
@@ -5953,20 +5489,19 @@
           <w:b/>
           <w:bCs/>
           <w:iCs/>
-          <w:sz w:val="32"/>
-          <w:szCs w:val="32"/>
-        </w:rPr>
-      </w:pPr>
-      <w:r>
-        <w:rPr>
-          <w:rFonts w:ascii="Times New Roman" w:eastAsiaTheme="minorEastAsia" w:hAnsi="Times New Roman" w:cs="Times New Roman"/>
-          <w:b/>
-          <w:bCs/>
-          <w:iCs/>
-          <w:sz w:val="32"/>
-          <w:szCs w:val="32"/>
-        </w:rPr>
-        <w:lastRenderedPageBreak/>
+          <w:sz w:val="28"/>
+          <w:szCs w:val="28"/>
+        </w:rPr>
+      </w:pPr>
+      <w:r>
+        <w:rPr>
+          <w:rFonts w:ascii="Times New Roman" w:eastAsiaTheme="minorEastAsia" w:hAnsi="Times New Roman" w:cs="Times New Roman"/>
+          <w:b/>
+          <w:bCs/>
+          <w:iCs/>
+          <w:sz w:val="28"/>
+          <w:szCs w:val="28"/>
+        </w:rPr>
         <w:t>ГЛАВА III. РЕАЛИЗАЦИЯ ПРИЛОЖЕНИЯ</w:t>
       </w:r>
     </w:p>
@@ -5980,31 +5515,20 @@
           <w:b/>
           <w:bCs/>
           <w:iCs/>
-          <w:sz w:val="32"/>
-          <w:szCs w:val="32"/>
-        </w:rPr>
-      </w:pPr>
-      <w:r>
-        <w:rPr>
-          <w:rFonts w:ascii="Times New Roman" w:eastAsiaTheme="minorEastAsia" w:hAnsi="Times New Roman" w:cs="Times New Roman"/>
-          <w:b/>
-          <w:bCs/>
-          <w:iCs/>
-          <w:sz w:val="32"/>
-          <w:szCs w:val="32"/>
-        </w:rPr>
-        <w:t xml:space="preserve">3.1 </w:t>
-      </w:r>
-      <w:r>
-        <w:rPr>
-          <w:rFonts w:ascii="Times New Roman" w:eastAsiaTheme="minorEastAsia" w:hAnsi="Times New Roman" w:cs="Times New Roman"/>
-          <w:b/>
-          <w:bCs/>
-          <w:iCs/>
-          <w:sz w:val="32"/>
-          <w:szCs w:val="32"/>
-        </w:rPr>
-        <w:t>Инструменты и технологии разработки</w:t>
+          <w:sz w:val="28"/>
+          <w:szCs w:val="28"/>
+        </w:rPr>
+      </w:pPr>
+      <w:r>
+        <w:rPr>
+          <w:rFonts w:ascii="Times New Roman" w:eastAsiaTheme="minorEastAsia" w:hAnsi="Times New Roman" w:cs="Times New Roman"/>
+          <w:b/>
+          <w:bCs/>
+          <w:iCs/>
+          <w:sz w:val="28"/>
+          <w:szCs w:val="28"/>
+        </w:rPr>
+        <w:t>3.1 Инструменты и технологии разработки</w:t>
       </w:r>
     </w:p>
     <w:p>
@@ -6133,16 +5657,7 @@
           <w:sz w:val="28"/>
           <w:szCs w:val="28"/>
         </w:rPr>
-        <w:t>3</w:t>
-      </w:r>
-      <w:r>
-        <w:rPr>
-          <w:rFonts w:ascii="Times New Roman" w:eastAsiaTheme="minorEastAsia" w:hAnsi="Times New Roman" w:cs="Times New Roman"/>
-          <w:iCs/>
-          <w:sz w:val="28"/>
-          <w:szCs w:val="28"/>
-        </w:rPr>
-        <w:t>. Среда разработки:</w:t>
+        <w:t>3. Среда разработки:</w:t>
       </w:r>
     </w:p>
     <w:p>
@@ -6164,79 +5679,7 @@
           <w:sz w:val="28"/>
           <w:szCs w:val="28"/>
         </w:rPr>
-        <w:t>Visual Studio Code — интегрированн</w:t>
-      </w:r>
-      <w:r>
-        <w:rPr>
-          <w:rFonts w:ascii="Times New Roman" w:eastAsiaTheme="minorEastAsia" w:hAnsi="Times New Roman" w:cs="Times New Roman"/>
-          <w:iCs/>
-          <w:sz w:val="28"/>
-          <w:szCs w:val="28"/>
-        </w:rPr>
-        <w:t>ая</w:t>
-      </w:r>
-      <w:r>
-        <w:rPr>
-          <w:rFonts w:ascii="Times New Roman" w:eastAsiaTheme="minorEastAsia" w:hAnsi="Times New Roman" w:cs="Times New Roman"/>
-          <w:iCs/>
-          <w:sz w:val="28"/>
-          <w:szCs w:val="28"/>
-        </w:rPr>
-        <w:t xml:space="preserve"> сред</w:t>
-      </w:r>
-      <w:r>
-        <w:rPr>
-          <w:rFonts w:ascii="Times New Roman" w:eastAsiaTheme="minorEastAsia" w:hAnsi="Times New Roman" w:cs="Times New Roman"/>
-          <w:iCs/>
-          <w:sz w:val="28"/>
-          <w:szCs w:val="28"/>
-        </w:rPr>
-        <w:t>а</w:t>
-      </w:r>
-      <w:r>
-        <w:rPr>
-          <w:rFonts w:ascii="Times New Roman" w:eastAsiaTheme="minorEastAsia" w:hAnsi="Times New Roman" w:cs="Times New Roman"/>
-          <w:iCs/>
-          <w:sz w:val="28"/>
-          <w:szCs w:val="28"/>
-        </w:rPr>
-        <w:t xml:space="preserve"> разработки, котор</w:t>
-      </w:r>
-      <w:r>
-        <w:rPr>
-          <w:rFonts w:ascii="Times New Roman" w:eastAsiaTheme="minorEastAsia" w:hAnsi="Times New Roman" w:cs="Times New Roman"/>
-          <w:iCs/>
-          <w:sz w:val="28"/>
-          <w:szCs w:val="28"/>
-        </w:rPr>
-        <w:t>ая</w:t>
-      </w:r>
-      <w:r>
-        <w:rPr>
-          <w:rFonts w:ascii="Times New Roman" w:eastAsiaTheme="minorEastAsia" w:hAnsi="Times New Roman" w:cs="Times New Roman"/>
-          <w:iCs/>
-          <w:sz w:val="28"/>
-          <w:szCs w:val="28"/>
-        </w:rPr>
-        <w:t xml:space="preserve"> обеспечива</w:t>
-      </w:r>
-      <w:r>
-        <w:rPr>
-          <w:rFonts w:ascii="Times New Roman" w:eastAsiaTheme="minorEastAsia" w:hAnsi="Times New Roman" w:cs="Times New Roman"/>
-          <w:iCs/>
-          <w:sz w:val="28"/>
-          <w:szCs w:val="28"/>
-        </w:rPr>
-        <w:t>ет</w:t>
-      </w:r>
-      <w:r>
-        <w:rPr>
-          <w:rFonts w:ascii="Times New Roman" w:eastAsiaTheme="minorEastAsia" w:hAnsi="Times New Roman" w:cs="Times New Roman"/>
-          <w:iCs/>
-          <w:sz w:val="28"/>
-          <w:szCs w:val="28"/>
-        </w:rPr>
-        <w:t xml:space="preserve"> удобное редактирование кода с поддержкой отладки и контроля версий.</w:t>
+        <w:t>Visual Studio Code — интегрированная среда разработки, которая обеспечивает удобное редактирование кода с поддержкой отладки и контроля версий.</w:t>
       </w:r>
     </w:p>
     <w:p>
@@ -6276,16 +5719,185 @@
     </w:p>
     <w:p>
       <w:pPr>
+        <w:pStyle w:val="a3"/>
+        <w:spacing w:line="300" w:lineRule="auto"/>
+        <w:ind w:left="0"/>
+        <w:jc w:val="center"/>
+        <w:rPr>
+          <w:rFonts w:ascii="Times New Roman" w:hAnsi="Times New Roman" w:cs="Times New Roman"/>
+          <w:b/>
+          <w:bCs/>
+          <w:sz w:val="28"/>
+          <w:szCs w:val="28"/>
+        </w:rPr>
+      </w:pPr>
+      <w:r>
+        <w:rPr>
+          <w:rFonts w:ascii="Times New Roman" w:hAnsi="Times New Roman" w:cs="Times New Roman"/>
+          <w:b/>
+          <w:bCs/>
+          <w:sz w:val="28"/>
+          <w:szCs w:val="28"/>
+        </w:rPr>
+        <w:t>3.2 Код приложения</w:t>
+      </w:r>
+    </w:p>
+    <w:p>
+      <w:pPr>
+        <w:pStyle w:val="a3"/>
+        <w:spacing w:line="300" w:lineRule="auto"/>
+        <w:ind w:left="0" w:firstLine="567"/>
+        <w:jc w:val="both"/>
+        <w:rPr>
+          <w:rFonts w:ascii="Times New Roman" w:hAnsi="Times New Roman" w:cs="Times New Roman"/>
+          <w:sz w:val="28"/>
+          <w:szCs w:val="28"/>
+        </w:rPr>
+      </w:pPr>
+      <w:r>
+        <w:rPr>
+          <w:rFonts w:ascii="Times New Roman" w:hAnsi="Times New Roman" w:cs="Times New Roman"/>
+          <w:sz w:val="28"/>
+          <w:szCs w:val="28"/>
+        </w:rPr>
+        <w:t>В данном разделе рассматривается структура и функциональность кода приложения интерактивного калькулятора момента силы рычагов с визуализацией грузов. Основные компоненты кода включают:</w:t>
+      </w:r>
+    </w:p>
+    <w:p>
+      <w:pPr>
+        <w:spacing w:line="300" w:lineRule="auto"/>
+        <w:jc w:val="both"/>
+        <w:rPr>
+          <w:rFonts w:ascii="Times New Roman" w:hAnsi="Times New Roman" w:cs="Times New Roman"/>
+          <w:sz w:val="28"/>
+          <w:szCs w:val="28"/>
+        </w:rPr>
+      </w:pPr>
+      <w:r>
+        <w:rPr>
+          <w:rFonts w:ascii="Times New Roman" w:hAnsi="Times New Roman" w:cs="Times New Roman"/>
+          <w:sz w:val="28"/>
+          <w:szCs w:val="28"/>
+        </w:rPr>
+        <w:lastRenderedPageBreak/>
+        <w:t>1. Структура проекта:</w:t>
+      </w:r>
+    </w:p>
+    <w:p>
+      <w:pPr>
+        <w:pStyle w:val="a3"/>
+        <w:spacing w:line="300" w:lineRule="auto"/>
+        <w:ind w:left="0" w:firstLine="567"/>
+        <w:jc w:val="both"/>
+        <w:rPr>
+          <w:rFonts w:ascii="Times New Roman" w:hAnsi="Times New Roman" w:cs="Times New Roman"/>
+          <w:sz w:val="28"/>
+          <w:szCs w:val="28"/>
+        </w:rPr>
+      </w:pPr>
+      <w:r>
+        <w:rPr>
+          <w:rFonts w:ascii="Times New Roman" w:hAnsi="Times New Roman" w:cs="Times New Roman"/>
+          <w:sz w:val="28"/>
+          <w:szCs w:val="28"/>
+        </w:rPr>
+        <w:t>- Код состоит из нескольких классов и функций в них. Главный класс приложения отвечает за инициализацию интерфейса и взаимодействие с пользователем. Это обеспечивает быстрое ориентирование в коде и удобство его написания.</w:t>
+      </w:r>
+    </w:p>
+    <w:p>
+      <w:pPr>
+        <w:spacing w:line="300" w:lineRule="auto"/>
+        <w:jc w:val="both"/>
+        <w:rPr>
+          <w:rFonts w:ascii="Times New Roman" w:hAnsi="Times New Roman" w:cs="Times New Roman"/>
+          <w:sz w:val="28"/>
+          <w:szCs w:val="28"/>
+        </w:rPr>
+      </w:pPr>
+      <w:r>
+        <w:rPr>
+          <w:rFonts w:ascii="Times New Roman" w:hAnsi="Times New Roman" w:cs="Times New Roman"/>
+          <w:sz w:val="28"/>
+          <w:szCs w:val="28"/>
+        </w:rPr>
+        <w:t>2. Основные классы:</w:t>
+      </w:r>
+    </w:p>
+    <w:p>
+      <w:pPr>
         <w:spacing w:line="300" w:lineRule="auto"/>
         <w:ind w:firstLine="567"/>
         <w:jc w:val="both"/>
         <w:rPr>
-          <w:rFonts w:ascii="Times New Roman" w:eastAsiaTheme="minorEastAsia" w:hAnsi="Times New Roman" w:cs="Times New Roman"/>
-          <w:iCs/>
-          <w:sz w:val="28"/>
-          <w:szCs w:val="28"/>
-        </w:rPr>
-      </w:pPr>
+          <w:rFonts w:ascii="Times New Roman" w:hAnsi="Times New Roman" w:cs="Times New Roman"/>
+          <w:sz w:val="28"/>
+          <w:szCs w:val="28"/>
+        </w:rPr>
+      </w:pPr>
+      <w:r>
+        <w:rPr>
+          <w:rFonts w:ascii="Times New Roman" w:hAnsi="Times New Roman" w:cs="Times New Roman"/>
+          <w:sz w:val="28"/>
+          <w:szCs w:val="28"/>
+        </w:rPr>
+        <w:t xml:space="preserve">- MainScreen главный класс приложения. Он управляет основными элементами интерфейса и отвечает за запуск приложения. В нём содержатся </w:t>
+      </w:r>
+      <w:r>
+        <w:rPr>
+          <w:rFonts w:ascii="Times New Roman" w:hAnsi="Times New Roman" w:cs="Times New Roman"/>
+          <w:sz w:val="28"/>
+          <w:szCs w:val="28"/>
+        </w:rPr>
+        <w:t xml:space="preserve">такие </w:t>
+      </w:r>
+      <w:r>
+        <w:rPr>
+          <w:rFonts w:ascii="Times New Roman" w:hAnsi="Times New Roman" w:cs="Times New Roman"/>
+          <w:sz w:val="28"/>
+          <w:szCs w:val="28"/>
+        </w:rPr>
+        <w:t xml:space="preserve">функции </w:t>
+      </w:r>
+      <w:r>
+        <w:rPr>
+          <w:rFonts w:ascii="Times New Roman" w:hAnsi="Times New Roman" w:cs="Times New Roman"/>
+          <w:sz w:val="28"/>
+          <w:szCs w:val="28"/>
+        </w:rPr>
+        <w:t xml:space="preserve">как: </w:t>
+      </w:r>
+      <w:r>
+        <w:rPr>
+          <w:rFonts w:ascii="Times New Roman" w:hAnsi="Times New Roman" w:cs="Times New Roman"/>
+          <w:sz w:val="28"/>
+          <w:szCs w:val="28"/>
+        </w:rPr>
+        <w:t>добавлени</w:t>
+      </w:r>
+      <w:r>
+        <w:rPr>
+          <w:rFonts w:ascii="Times New Roman" w:hAnsi="Times New Roman" w:cs="Times New Roman"/>
+          <w:sz w:val="28"/>
+          <w:szCs w:val="28"/>
+        </w:rPr>
+        <w:t>е</w:t>
+      </w:r>
+      <w:r>
+        <w:rPr>
+          <w:rFonts w:ascii="Times New Roman" w:hAnsi="Times New Roman" w:cs="Times New Roman"/>
+          <w:sz w:val="28"/>
+          <w:szCs w:val="28"/>
+        </w:rPr>
+        <w:t xml:space="preserve"> грузов в базу данных приложения</w:t>
+      </w:r>
+      <w:r>
+        <w:rPr>
+          <w:rFonts w:ascii="Times New Roman" w:hAnsi="Times New Roman" w:cs="Times New Roman"/>
+          <w:sz w:val="28"/>
+          <w:szCs w:val="28"/>
+        </w:rPr>
+        <w:t>, отображение ошибок, когда пользователь использует приложение неправильно и основные вычисления калькулятора.</w:t>
+      </w:r>
     </w:p>
     <w:p>
       <w:pPr>
@@ -6293,12 +5905,38 @@
         <w:ind w:firstLine="567"/>
         <w:jc w:val="both"/>
         <w:rPr>
-          <w:rFonts w:ascii="Times New Roman" w:eastAsiaTheme="minorEastAsia" w:hAnsi="Times New Roman" w:cs="Times New Roman"/>
-          <w:iCs/>
-          <w:sz w:val="28"/>
-          <w:szCs w:val="28"/>
-        </w:rPr>
-      </w:pPr>
+          <w:rFonts w:ascii="Times New Roman" w:hAnsi="Times New Roman" w:cs="Times New Roman"/>
+          <w:sz w:val="28"/>
+          <w:szCs w:val="28"/>
+        </w:rPr>
+      </w:pPr>
+      <w:r>
+        <w:rPr>
+          <w:rFonts w:ascii="Times New Roman" w:hAnsi="Times New Roman" w:cs="Times New Roman"/>
+          <w:sz w:val="28"/>
+          <w:szCs w:val="28"/>
+        </w:rPr>
+        <w:t>- SecondScreen побочный класс, нужный для отображения документации для пользователей.</w:t>
+      </w:r>
+    </w:p>
+    <w:p>
+      <w:pPr>
+        <w:spacing w:line="300" w:lineRule="auto"/>
+        <w:jc w:val="both"/>
+        <w:rPr>
+          <w:rFonts w:ascii="Times New Roman" w:hAnsi="Times New Roman" w:cs="Times New Roman"/>
+          <w:sz w:val="28"/>
+          <w:szCs w:val="28"/>
+        </w:rPr>
+      </w:pPr>
+      <w:r>
+        <w:rPr>
+          <w:rFonts w:ascii="Times New Roman" w:hAnsi="Times New Roman" w:cs="Times New Roman"/>
+          <w:sz w:val="28"/>
+          <w:szCs w:val="28"/>
+        </w:rPr>
+        <w:t>3. Обработка пользовательского ввода:</w:t>
+      </w:r>
     </w:p>
     <w:p>
       <w:pPr>
@@ -6306,12 +5944,38 @@
         <w:ind w:firstLine="567"/>
         <w:jc w:val="both"/>
         <w:rPr>
-          <w:rFonts w:ascii="Times New Roman" w:eastAsiaTheme="minorEastAsia" w:hAnsi="Times New Roman" w:cs="Times New Roman"/>
-          <w:iCs/>
-          <w:sz w:val="28"/>
-          <w:szCs w:val="28"/>
-        </w:rPr>
-      </w:pPr>
+          <w:rFonts w:ascii="Times New Roman" w:hAnsi="Times New Roman" w:cs="Times New Roman"/>
+          <w:sz w:val="28"/>
+          <w:szCs w:val="28"/>
+        </w:rPr>
+      </w:pPr>
+      <w:r>
+        <w:rPr>
+          <w:rFonts w:ascii="Times New Roman" w:hAnsi="Times New Roman" w:cs="Times New Roman"/>
+          <w:sz w:val="28"/>
+          <w:szCs w:val="28"/>
+        </w:rPr>
+        <w:t>- Используются виджеты Kivy, такие как TextInput для ввода значений и Button для запуска вычислений. Функции обратного вызова обрабатывают нажатия кнопок и обновляют интерфейс в соответствии с введенными данными.</w:t>
+      </w:r>
+    </w:p>
+    <w:p>
+      <w:pPr>
+        <w:spacing w:line="300" w:lineRule="auto"/>
+        <w:jc w:val="both"/>
+        <w:rPr>
+          <w:rFonts w:ascii="Times New Roman" w:hAnsi="Times New Roman" w:cs="Times New Roman"/>
+          <w:sz w:val="28"/>
+          <w:szCs w:val="28"/>
+        </w:rPr>
+      </w:pPr>
+      <w:r>
+        <w:rPr>
+          <w:rFonts w:ascii="Times New Roman" w:hAnsi="Times New Roman" w:cs="Times New Roman"/>
+          <w:sz w:val="28"/>
+          <w:szCs w:val="28"/>
+        </w:rPr>
+        <w:t>4. Удобство:</w:t>
+      </w:r>
     </w:p>
     <w:p>
       <w:pPr>
@@ -6319,12 +5983,19 @@
         <w:ind w:firstLine="567"/>
         <w:jc w:val="both"/>
         <w:rPr>
-          <w:rFonts w:ascii="Times New Roman" w:eastAsiaTheme="minorEastAsia" w:hAnsi="Times New Roman" w:cs="Times New Roman"/>
-          <w:iCs/>
-          <w:sz w:val="28"/>
-          <w:szCs w:val="28"/>
-        </w:rPr>
-      </w:pPr>
+          <w:rFonts w:ascii="Times New Roman" w:hAnsi="Times New Roman" w:cs="Times New Roman"/>
+          <w:sz w:val="28"/>
+          <w:szCs w:val="28"/>
+        </w:rPr>
+      </w:pPr>
+      <w:r>
+        <w:rPr>
+          <w:rFonts w:ascii="Times New Roman" w:hAnsi="Times New Roman" w:cs="Times New Roman"/>
+          <w:sz w:val="28"/>
+          <w:szCs w:val="28"/>
+        </w:rPr>
+        <w:t xml:space="preserve">- Код сопровождается комментариями для удобства ориентирования и понимания структуры, логики работы. </w:t>
+      </w:r>
     </w:p>
     <w:p>
       <w:pPr>
@@ -6332,12 +6003,71 @@
         <w:ind w:firstLine="567"/>
         <w:jc w:val="both"/>
         <w:rPr>
-          <w:rFonts w:ascii="Times New Roman" w:eastAsiaTheme="minorEastAsia" w:hAnsi="Times New Roman" w:cs="Times New Roman"/>
-          <w:iCs/>
-          <w:sz w:val="28"/>
-          <w:szCs w:val="28"/>
-        </w:rPr>
-      </w:pPr>
+          <w:rFonts w:ascii="Times New Roman" w:hAnsi="Times New Roman" w:cs="Times New Roman"/>
+          <w:sz w:val="28"/>
+          <w:szCs w:val="28"/>
+          <w:lang w:val="en-US"/>
+        </w:rPr>
+      </w:pPr>
+      <w:r>
+        <w:rPr>
+          <w:rFonts w:ascii="Times New Roman" w:hAnsi="Times New Roman" w:cs="Times New Roman"/>
+          <w:sz w:val="28"/>
+          <w:szCs w:val="28"/>
+        </w:rPr>
+        <w:t>Разработка кода приложения на Python с использованием Kivy обеспечивает высокую гибкость, что позволяет легко вносить изменения и дополнения по мере необходимости. Такой подход способствует созданию устойчивого и интуитивно понятного интерфейса для конечного пользователя.</w:t>
+      </w:r>
+    </w:p>
+    <w:p>
+      <w:pPr>
+        <w:spacing w:line="300" w:lineRule="auto"/>
+        <w:ind w:firstLine="567"/>
+        <w:jc w:val="center"/>
+        <w:rPr>
+          <w:rFonts w:ascii="Times New Roman" w:eastAsiaTheme="minorEastAsia" w:hAnsi="Times New Roman" w:cs="Times New Roman"/>
+          <w:b/>
+          <w:bCs/>
+          <w:iCs/>
+          <w:sz w:val="28"/>
+          <w:szCs w:val="28"/>
+        </w:rPr>
+      </w:pPr>
+      <w:r>
+        <w:rPr>
+          <w:rFonts w:ascii="Times New Roman" w:eastAsiaTheme="minorEastAsia" w:hAnsi="Times New Roman" w:cs="Times New Roman"/>
+          <w:b/>
+          <w:bCs/>
+          <w:iCs/>
+          <w:sz w:val="28"/>
+          <w:szCs w:val="28"/>
+        </w:rPr>
+        <w:t>ГЛАВА IV. ТЕСТИРОВАНИЕ И ОТЛАДКА</w:t>
+      </w:r>
+    </w:p>
+    <w:p>
+      <w:pPr>
+        <w:spacing w:line="300" w:lineRule="auto"/>
+        <w:jc w:val="center"/>
+        <w:rPr>
+          <w:rFonts w:ascii="Times New Roman" w:eastAsiaTheme="minorEastAsia" w:hAnsi="Times New Roman" w:cs="Times New Roman"/>
+          <w:b/>
+          <w:bCs/>
+          <w:iCs/>
+          <w:sz w:val="28"/>
+          <w:szCs w:val="28"/>
+        </w:rPr>
+      </w:pPr>
+      <w:r>
+        <w:rPr>
+          <w:rFonts w:ascii="Times New Roman" w:eastAsiaTheme="minorEastAsia" w:hAnsi="Times New Roman" w:cs="Times New Roman"/>
+          <w:b/>
+          <w:bCs/>
+          <w:iCs/>
+          <w:sz w:val="28"/>
+          <w:szCs w:val="28"/>
+        </w:rPr>
+        <w:t>4.1 Методология тестирования</w:t>
+      </w:r>
     </w:p>
     <w:p>
       <w:pPr>
@@ -6351,187 +6081,45 @@
           <w:szCs w:val="28"/>
         </w:rPr>
       </w:pPr>
-    </w:p>
-    <w:p>
-      <w:pPr>
-        <w:pStyle w:val="a3"/>
-        <w:spacing w:line="300" w:lineRule="auto"/>
-        <w:ind w:left="0"/>
-        <w:jc w:val="center"/>
-        <w:rPr>
-          <w:rFonts w:ascii="Times New Roman" w:hAnsi="Times New Roman" w:cs="Times New Roman"/>
-          <w:b/>
-          <w:bCs/>
-          <w:sz w:val="32"/>
-          <w:szCs w:val="32"/>
-        </w:rPr>
-      </w:pPr>
-      <w:r>
-        <w:rPr>
-          <w:rFonts w:ascii="Times New Roman" w:hAnsi="Times New Roman" w:cs="Times New Roman"/>
-          <w:b/>
-          <w:bCs/>
-          <w:sz w:val="32"/>
-          <w:szCs w:val="32"/>
+      <w:r>
+        <w:rPr>
+          <w:rFonts w:ascii="Times New Roman" w:eastAsiaTheme="minorEastAsia" w:hAnsi="Times New Roman" w:cs="Times New Roman"/>
+          <w:iCs/>
+          <w:sz w:val="28"/>
+          <w:szCs w:val="28"/>
+        </w:rPr>
+        <w:t xml:space="preserve">В данной части описывается методология тестирования интерактивного калькулятора момента силы рычагов, разработанного на основе библиотеки Kivy. Эффективное тестирование является ключевым </w:t>
+      </w:r>
+      <w:r>
+        <w:rPr>
+          <w:rFonts w:ascii="Times New Roman" w:eastAsiaTheme="minorEastAsia" w:hAnsi="Times New Roman" w:cs="Times New Roman"/>
+          <w:iCs/>
+          <w:sz w:val="28"/>
+          <w:szCs w:val="28"/>
         </w:rPr>
         <w:lastRenderedPageBreak/>
-        <w:t xml:space="preserve">3.2 </w:t>
-      </w:r>
-      <w:r>
-        <w:rPr>
-          <w:rFonts w:ascii="Times New Roman" w:hAnsi="Times New Roman" w:cs="Times New Roman"/>
-          <w:b/>
-          <w:bCs/>
-          <w:sz w:val="32"/>
-          <w:szCs w:val="32"/>
-        </w:rPr>
-        <w:t>Код приложени</w:t>
-      </w:r>
-      <w:r>
-        <w:rPr>
-          <w:rFonts w:ascii="Times New Roman" w:hAnsi="Times New Roman" w:cs="Times New Roman"/>
-          <w:b/>
-          <w:bCs/>
-          <w:sz w:val="32"/>
-          <w:szCs w:val="32"/>
-        </w:rPr>
-        <w:t>я</w:t>
-      </w:r>
-    </w:p>
-    <w:p>
-      <w:pPr>
-        <w:pStyle w:val="a3"/>
-        <w:spacing w:line="300" w:lineRule="auto"/>
-        <w:ind w:left="0" w:firstLine="567"/>
+        <w:t>этапом разработки, позволяющим обеспечить надежность и функциональность приложения. Используемая методология включает в себя следующие этапы:</w:t>
+      </w:r>
+    </w:p>
+    <w:p>
+      <w:pPr>
+        <w:spacing w:line="300" w:lineRule="auto"/>
         <w:jc w:val="both"/>
         <w:rPr>
-          <w:rFonts w:ascii="Times New Roman" w:hAnsi="Times New Roman" w:cs="Times New Roman"/>
-          <w:sz w:val="28"/>
-          <w:szCs w:val="28"/>
-        </w:rPr>
-      </w:pPr>
-      <w:r>
-        <w:rPr>
-          <w:rFonts w:ascii="Times New Roman" w:hAnsi="Times New Roman" w:cs="Times New Roman"/>
-          <w:sz w:val="28"/>
-          <w:szCs w:val="28"/>
-        </w:rPr>
-        <w:t>В данном разделе рассматривается структура и функциональность кода</w:t>
-      </w:r>
-      <w:r>
-        <w:rPr>
-          <w:rFonts w:ascii="Times New Roman" w:hAnsi="Times New Roman" w:cs="Times New Roman"/>
-          <w:sz w:val="28"/>
-          <w:szCs w:val="28"/>
-        </w:rPr>
-        <w:t xml:space="preserve"> </w:t>
-      </w:r>
-      <w:r>
-        <w:rPr>
-          <w:rFonts w:ascii="Times New Roman" w:hAnsi="Times New Roman" w:cs="Times New Roman"/>
-          <w:sz w:val="28"/>
-          <w:szCs w:val="28"/>
-        </w:rPr>
-        <w:t>приложения интерактивного калькулятора момента силы рычагов с визуализацией грузов. Основные компоненты кода включают:</w:t>
-      </w:r>
-    </w:p>
-    <w:p>
-      <w:pPr>
-        <w:spacing w:line="300" w:lineRule="auto"/>
-        <w:jc w:val="both"/>
-        <w:rPr>
-          <w:rFonts w:ascii="Times New Roman" w:hAnsi="Times New Roman" w:cs="Times New Roman"/>
-          <w:sz w:val="28"/>
-          <w:szCs w:val="28"/>
-        </w:rPr>
-      </w:pPr>
-      <w:r>
-        <w:rPr>
-          <w:rFonts w:ascii="Times New Roman" w:hAnsi="Times New Roman" w:cs="Times New Roman"/>
-          <w:sz w:val="28"/>
-          <w:szCs w:val="28"/>
-        </w:rPr>
-        <w:t>1. Структура проекта:</w:t>
-      </w:r>
-    </w:p>
-    <w:p>
-      <w:pPr>
-        <w:pStyle w:val="a3"/>
-        <w:spacing w:line="300" w:lineRule="auto"/>
-        <w:ind w:left="0" w:firstLine="567"/>
-        <w:jc w:val="both"/>
-        <w:rPr>
-          <w:rFonts w:ascii="Times New Roman" w:hAnsi="Times New Roman" w:cs="Times New Roman"/>
-          <w:sz w:val="28"/>
-          <w:szCs w:val="28"/>
-        </w:rPr>
-      </w:pPr>
-      <w:r>
-        <w:rPr>
-          <w:rFonts w:ascii="Times New Roman" w:hAnsi="Times New Roman" w:cs="Times New Roman"/>
-          <w:sz w:val="28"/>
-          <w:szCs w:val="28"/>
-        </w:rPr>
-        <w:t xml:space="preserve">- Код </w:t>
-      </w:r>
-      <w:r>
-        <w:rPr>
-          <w:rFonts w:ascii="Times New Roman" w:hAnsi="Times New Roman" w:cs="Times New Roman"/>
-          <w:sz w:val="28"/>
-          <w:szCs w:val="28"/>
-        </w:rPr>
-        <w:t xml:space="preserve">состоит из нескольких классов и функций в них. </w:t>
-      </w:r>
-      <w:r>
-        <w:rPr>
-          <w:rFonts w:ascii="Times New Roman" w:hAnsi="Times New Roman" w:cs="Times New Roman"/>
-          <w:sz w:val="28"/>
-          <w:szCs w:val="28"/>
-        </w:rPr>
-        <w:t xml:space="preserve">Главный </w:t>
-      </w:r>
-      <w:r>
-        <w:rPr>
-          <w:rFonts w:ascii="Times New Roman" w:hAnsi="Times New Roman" w:cs="Times New Roman"/>
-          <w:sz w:val="28"/>
-          <w:szCs w:val="28"/>
-        </w:rPr>
-        <w:t xml:space="preserve">класс </w:t>
-      </w:r>
-      <w:r>
-        <w:rPr>
-          <w:rFonts w:ascii="Times New Roman" w:hAnsi="Times New Roman" w:cs="Times New Roman"/>
-          <w:sz w:val="28"/>
-          <w:szCs w:val="28"/>
-        </w:rPr>
-        <w:t>приложения отвечает за инициализацию интерфейса и взаимодействие с пользователем.</w:t>
-      </w:r>
-      <w:r>
-        <w:rPr>
-          <w:rFonts w:ascii="Times New Roman" w:hAnsi="Times New Roman" w:cs="Times New Roman"/>
-          <w:sz w:val="28"/>
-          <w:szCs w:val="28"/>
-        </w:rPr>
-        <w:t xml:space="preserve"> Это обеспечивает быстрое ориентирование в коде и удобство его написания.</w:t>
-      </w:r>
-    </w:p>
-    <w:p>
-      <w:pPr>
-        <w:spacing w:line="300" w:lineRule="auto"/>
-        <w:jc w:val="both"/>
-        <w:rPr>
-          <w:rFonts w:ascii="Times New Roman" w:hAnsi="Times New Roman" w:cs="Times New Roman"/>
-          <w:sz w:val="28"/>
-          <w:szCs w:val="28"/>
-        </w:rPr>
-      </w:pPr>
-      <w:r>
-        <w:rPr>
-          <w:rFonts w:ascii="Times New Roman" w:hAnsi="Times New Roman" w:cs="Times New Roman"/>
-          <w:sz w:val="28"/>
-          <w:szCs w:val="28"/>
-        </w:rPr>
-        <w:t>2. Основные классы:</w:t>
+          <w:rFonts w:ascii="Times New Roman" w:eastAsiaTheme="minorEastAsia" w:hAnsi="Times New Roman" w:cs="Times New Roman"/>
+          <w:iCs/>
+          <w:sz w:val="28"/>
+          <w:szCs w:val="28"/>
+        </w:rPr>
+      </w:pPr>
+      <w:r>
+        <w:rPr>
+          <w:rFonts w:ascii="Times New Roman" w:eastAsiaTheme="minorEastAsia" w:hAnsi="Times New Roman" w:cs="Times New Roman"/>
+          <w:iCs/>
+          <w:sz w:val="28"/>
+          <w:szCs w:val="28"/>
+        </w:rPr>
+        <w:t>1. Определение целей тестирования:</w:t>
       </w:r>
     </w:p>
     <w:p>
@@ -6540,124 +6128,41 @@
         <w:ind w:firstLine="567"/>
         <w:jc w:val="both"/>
         <w:rPr>
-          <w:rFonts w:ascii="Times New Roman" w:hAnsi="Times New Roman" w:cs="Times New Roman"/>
-          <w:sz w:val="28"/>
-          <w:szCs w:val="28"/>
-        </w:rPr>
-      </w:pPr>
-      <w:r>
-        <w:rPr>
-          <w:rFonts w:ascii="Times New Roman" w:hAnsi="Times New Roman" w:cs="Times New Roman"/>
-          <w:sz w:val="28"/>
-          <w:szCs w:val="28"/>
-        </w:rPr>
-        <w:t xml:space="preserve">- </w:t>
-      </w:r>
-      <w:proofErr w:type="spellStart"/>
-      <w:r>
-        <w:rPr>
-          <w:rFonts w:ascii="Times New Roman" w:hAnsi="Times New Roman" w:cs="Times New Roman"/>
-          <w:sz w:val="28"/>
-          <w:szCs w:val="28"/>
-        </w:rPr>
-        <w:t>MainScreen</w:t>
-      </w:r>
-      <w:proofErr w:type="spellEnd"/>
-      <w:r>
-        <w:rPr>
-          <w:rFonts w:ascii="Times New Roman" w:hAnsi="Times New Roman" w:cs="Times New Roman"/>
-          <w:sz w:val="28"/>
-          <w:szCs w:val="28"/>
-        </w:rPr>
-        <w:t xml:space="preserve"> </w:t>
-      </w:r>
-      <w:r>
-        <w:rPr>
-          <w:rFonts w:ascii="Times New Roman" w:hAnsi="Times New Roman" w:cs="Times New Roman"/>
-          <w:sz w:val="28"/>
-          <w:szCs w:val="28"/>
-        </w:rPr>
-        <w:t>главный класс приложения</w:t>
-      </w:r>
-      <w:r>
-        <w:rPr>
-          <w:rFonts w:ascii="Times New Roman" w:hAnsi="Times New Roman" w:cs="Times New Roman"/>
-          <w:sz w:val="28"/>
-          <w:szCs w:val="28"/>
-        </w:rPr>
-        <w:t xml:space="preserve">. </w:t>
-      </w:r>
-      <w:r>
-        <w:rPr>
-          <w:rFonts w:ascii="Times New Roman" w:hAnsi="Times New Roman" w:cs="Times New Roman"/>
-          <w:sz w:val="28"/>
-          <w:szCs w:val="28"/>
-        </w:rPr>
-        <w:t>Он управляет основными элементами интерфейса и отвечает за запуск приложения.</w:t>
-      </w:r>
-      <w:r>
-        <w:rPr>
-          <w:rFonts w:ascii="Times New Roman" w:hAnsi="Times New Roman" w:cs="Times New Roman"/>
-          <w:sz w:val="28"/>
-          <w:szCs w:val="28"/>
-        </w:rPr>
-        <w:t xml:space="preserve"> В нём содержатся </w:t>
-      </w:r>
-      <w:r>
-        <w:rPr>
-          <w:rFonts w:ascii="Times New Roman" w:hAnsi="Times New Roman" w:cs="Times New Roman"/>
-          <w:sz w:val="28"/>
-          <w:szCs w:val="28"/>
-        </w:rPr>
-        <w:t xml:space="preserve">такие </w:t>
-      </w:r>
-      <w:r>
-        <w:rPr>
-          <w:rFonts w:ascii="Times New Roman" w:hAnsi="Times New Roman" w:cs="Times New Roman"/>
-          <w:sz w:val="28"/>
-          <w:szCs w:val="28"/>
-        </w:rPr>
-        <w:t xml:space="preserve">функции </w:t>
-      </w:r>
-      <w:r>
-        <w:rPr>
-          <w:rFonts w:ascii="Times New Roman" w:hAnsi="Times New Roman" w:cs="Times New Roman"/>
-          <w:sz w:val="28"/>
-          <w:szCs w:val="28"/>
-        </w:rPr>
-        <w:t xml:space="preserve">как: </w:t>
-      </w:r>
-      <w:r>
-        <w:rPr>
-          <w:rFonts w:ascii="Times New Roman" w:hAnsi="Times New Roman" w:cs="Times New Roman"/>
-          <w:sz w:val="28"/>
-          <w:szCs w:val="28"/>
-        </w:rPr>
-        <w:t>добавлени</w:t>
-      </w:r>
-      <w:r>
-        <w:rPr>
-          <w:rFonts w:ascii="Times New Roman" w:hAnsi="Times New Roman" w:cs="Times New Roman"/>
-          <w:sz w:val="28"/>
-          <w:szCs w:val="28"/>
-        </w:rPr>
-        <w:t>е</w:t>
-      </w:r>
-      <w:r>
-        <w:rPr>
-          <w:rFonts w:ascii="Times New Roman" w:hAnsi="Times New Roman" w:cs="Times New Roman"/>
-          <w:sz w:val="28"/>
-          <w:szCs w:val="28"/>
-        </w:rPr>
-        <w:t xml:space="preserve"> грузов в базу данных приложения</w:t>
-      </w:r>
-      <w:r>
-        <w:rPr>
-          <w:rFonts w:ascii="Times New Roman" w:hAnsi="Times New Roman" w:cs="Times New Roman"/>
-          <w:sz w:val="28"/>
-          <w:szCs w:val="28"/>
-        </w:rPr>
-        <w:t>, отображение ошибок, когда пользователь использует приложение неправильно и основные вычисления калькулятора.</w:t>
+          <w:rFonts w:ascii="Times New Roman" w:eastAsiaTheme="minorEastAsia" w:hAnsi="Times New Roman" w:cs="Times New Roman"/>
+          <w:iCs/>
+          <w:sz w:val="28"/>
+          <w:szCs w:val="28"/>
+        </w:rPr>
+      </w:pPr>
+      <w:r>
+        <w:rPr>
+          <w:rFonts w:ascii="Times New Roman" w:eastAsiaTheme="minorEastAsia" w:hAnsi="Times New Roman" w:cs="Times New Roman"/>
+          <w:iCs/>
+          <w:sz w:val="28"/>
+          <w:szCs w:val="28"/>
+        </w:rPr>
+        <w:t>- Основной целью тестирования является удостоверение в том, что приложение корректно выполняет все заявленные функции, включая расчеты момента силы и визуализацию грузов. Дополнительно необходимо проверить совместимость с различными устройствами и версиями ОС.</w:t>
+      </w:r>
+    </w:p>
+    <w:p>
+      <w:pPr>
+        <w:spacing w:line="300" w:lineRule="auto"/>
+        <w:jc w:val="both"/>
+        <w:rPr>
+          <w:rFonts w:ascii="Times New Roman" w:eastAsiaTheme="minorEastAsia" w:hAnsi="Times New Roman" w:cs="Times New Roman"/>
+          <w:iCs/>
+          <w:sz w:val="28"/>
+          <w:szCs w:val="28"/>
+        </w:rPr>
+      </w:pPr>
+      <w:r>
+        <w:rPr>
+          <w:rFonts w:ascii="Times New Roman" w:eastAsiaTheme="minorEastAsia" w:hAnsi="Times New Roman" w:cs="Times New Roman"/>
+          <w:iCs/>
+          <w:sz w:val="28"/>
+          <w:szCs w:val="28"/>
+        </w:rPr>
+        <w:t>2. Типы тестирования:</w:t>
       </w:r>
     </w:p>
     <w:p>
@@ -6666,55 +6171,20 @@
         <w:ind w:firstLine="567"/>
         <w:jc w:val="both"/>
         <w:rPr>
-          <w:rFonts w:ascii="Times New Roman" w:hAnsi="Times New Roman" w:cs="Times New Roman"/>
-          <w:sz w:val="28"/>
-          <w:szCs w:val="28"/>
-        </w:rPr>
-      </w:pPr>
-      <w:r>
-        <w:rPr>
-          <w:rFonts w:ascii="Times New Roman" w:hAnsi="Times New Roman" w:cs="Times New Roman"/>
-          <w:sz w:val="28"/>
-          <w:szCs w:val="28"/>
-        </w:rPr>
-        <w:t xml:space="preserve">- </w:t>
-      </w:r>
-      <w:proofErr w:type="spellStart"/>
-      <w:r>
-        <w:rPr>
-          <w:rFonts w:ascii="Times New Roman" w:hAnsi="Times New Roman" w:cs="Times New Roman"/>
-          <w:sz w:val="28"/>
-          <w:szCs w:val="28"/>
-        </w:rPr>
-        <w:t>SecondScreen</w:t>
-      </w:r>
-      <w:proofErr w:type="spellEnd"/>
-      <w:r>
-        <w:rPr>
-          <w:rFonts w:ascii="Times New Roman" w:hAnsi="Times New Roman" w:cs="Times New Roman"/>
-          <w:sz w:val="28"/>
-          <w:szCs w:val="28"/>
-        </w:rPr>
-        <w:t xml:space="preserve"> побочный класс, нужный для отображения документации для пользователей.</w:t>
-      </w:r>
-    </w:p>
-    <w:p>
-      <w:pPr>
-        <w:spacing w:line="300" w:lineRule="auto"/>
-        <w:jc w:val="both"/>
-        <w:rPr>
-          <w:rFonts w:ascii="Times New Roman" w:hAnsi="Times New Roman" w:cs="Times New Roman"/>
-          <w:sz w:val="28"/>
-          <w:szCs w:val="28"/>
-        </w:rPr>
-      </w:pPr>
-      <w:r>
-        <w:rPr>
-          <w:rFonts w:ascii="Times New Roman" w:hAnsi="Times New Roman" w:cs="Times New Roman"/>
-          <w:sz w:val="28"/>
-          <w:szCs w:val="28"/>
-        </w:rPr>
-        <w:t>3. Обработка пользовательского ввода:</w:t>
+          <w:rFonts w:ascii="Times New Roman" w:eastAsiaTheme="minorEastAsia" w:hAnsi="Times New Roman" w:cs="Times New Roman"/>
+          <w:iCs/>
+          <w:sz w:val="28"/>
+          <w:szCs w:val="28"/>
+        </w:rPr>
+      </w:pPr>
+      <w:r>
+        <w:rPr>
+          <w:rFonts w:ascii="Times New Roman" w:eastAsiaTheme="minorEastAsia" w:hAnsi="Times New Roman" w:cs="Times New Roman"/>
+          <w:iCs/>
+          <w:sz w:val="28"/>
+          <w:szCs w:val="28"/>
+        </w:rPr>
+        <w:t>- Функциональное тестирование: Оценка всех функций приложения для проверки соответствия их требованиям. Каждая функция, такая как ввод данных, расчет момента и обновление визуализации, подлежит тестированию.</w:t>
       </w:r>
     </w:p>
     <w:p>
@@ -6723,115 +6193,20 @@
         <w:ind w:firstLine="567"/>
         <w:jc w:val="both"/>
         <w:rPr>
-          <w:rFonts w:ascii="Times New Roman" w:hAnsi="Times New Roman" w:cs="Times New Roman"/>
-          <w:sz w:val="28"/>
-          <w:szCs w:val="28"/>
-        </w:rPr>
-      </w:pPr>
-      <w:r>
-        <w:rPr>
-          <w:rFonts w:ascii="Times New Roman" w:hAnsi="Times New Roman" w:cs="Times New Roman"/>
-          <w:sz w:val="28"/>
-          <w:szCs w:val="28"/>
-        </w:rPr>
-        <w:t xml:space="preserve">- Используются виджеты Kivy, такие как </w:t>
-      </w:r>
-      <w:proofErr w:type="spellStart"/>
-      <w:r>
-        <w:rPr>
-          <w:rFonts w:ascii="Times New Roman" w:hAnsi="Times New Roman" w:cs="Times New Roman"/>
-          <w:sz w:val="28"/>
-          <w:szCs w:val="28"/>
-        </w:rPr>
-        <w:t>TextInput</w:t>
-      </w:r>
-      <w:proofErr w:type="spellEnd"/>
-      <w:r>
-        <w:rPr>
-          <w:rFonts w:ascii="Times New Roman" w:hAnsi="Times New Roman" w:cs="Times New Roman"/>
-          <w:sz w:val="28"/>
-          <w:szCs w:val="28"/>
-        </w:rPr>
-        <w:t xml:space="preserve"> для ввода значений и </w:t>
-      </w:r>
-      <w:proofErr w:type="spellStart"/>
-      <w:r>
-        <w:rPr>
-          <w:rFonts w:ascii="Times New Roman" w:hAnsi="Times New Roman" w:cs="Times New Roman"/>
-          <w:sz w:val="28"/>
-          <w:szCs w:val="28"/>
-        </w:rPr>
-        <w:t>Button</w:t>
-      </w:r>
-      <w:proofErr w:type="spellEnd"/>
-      <w:r>
-        <w:rPr>
-          <w:rFonts w:ascii="Times New Roman" w:hAnsi="Times New Roman" w:cs="Times New Roman"/>
-          <w:sz w:val="28"/>
-          <w:szCs w:val="28"/>
-        </w:rPr>
-        <w:t xml:space="preserve"> для запуска вычислений. Функции обратного вызова обрабатывают нажатия кнопок и обновляют интерфейс в соответствии с </w:t>
-      </w:r>
-      <w:proofErr w:type="spellStart"/>
-      <w:r>
-        <w:rPr>
-          <w:rFonts w:ascii="Times New Roman" w:hAnsi="Times New Roman" w:cs="Times New Roman"/>
-          <w:sz w:val="28"/>
-          <w:szCs w:val="28"/>
-        </w:rPr>
-        <w:t>введенными</w:t>
-      </w:r>
-      <w:proofErr w:type="spellEnd"/>
-      <w:r>
-        <w:rPr>
-          <w:rFonts w:ascii="Times New Roman" w:hAnsi="Times New Roman" w:cs="Times New Roman"/>
-          <w:sz w:val="28"/>
-          <w:szCs w:val="28"/>
-        </w:rPr>
-        <w:t xml:space="preserve"> данными.</w:t>
-      </w:r>
-    </w:p>
-    <w:p>
-      <w:pPr>
-        <w:spacing w:line="300" w:lineRule="auto"/>
-        <w:jc w:val="both"/>
-        <w:rPr>
-          <w:rFonts w:ascii="Times New Roman" w:hAnsi="Times New Roman" w:cs="Times New Roman"/>
-          <w:sz w:val="28"/>
-          <w:szCs w:val="28"/>
-        </w:rPr>
-      </w:pPr>
-      <w:r>
-        <w:rPr>
-          <w:rFonts w:ascii="Times New Roman" w:hAnsi="Times New Roman" w:cs="Times New Roman"/>
-          <w:sz w:val="28"/>
-          <w:szCs w:val="28"/>
-        </w:rPr>
-        <w:t>4</w:t>
-      </w:r>
-      <w:r>
-        <w:rPr>
-          <w:rFonts w:ascii="Times New Roman" w:hAnsi="Times New Roman" w:cs="Times New Roman"/>
-          <w:sz w:val="28"/>
-          <w:szCs w:val="28"/>
-        </w:rPr>
-        <w:t xml:space="preserve">. </w:t>
-      </w:r>
-      <w:r>
-        <w:rPr>
-          <w:rFonts w:ascii="Times New Roman" w:hAnsi="Times New Roman" w:cs="Times New Roman"/>
-          <w:sz w:val="28"/>
-          <w:szCs w:val="28"/>
-        </w:rPr>
-        <w:t>Удобство</w:t>
-      </w:r>
-      <w:r>
-        <w:rPr>
-          <w:rFonts w:ascii="Times New Roman" w:hAnsi="Times New Roman" w:cs="Times New Roman"/>
-          <w:sz w:val="28"/>
-          <w:szCs w:val="28"/>
-        </w:rPr>
-        <w:t>:</w:t>
+          <w:rFonts w:ascii="Times New Roman" w:eastAsiaTheme="minorEastAsia" w:hAnsi="Times New Roman" w:cs="Times New Roman"/>
+          <w:iCs/>
+          <w:sz w:val="28"/>
+          <w:szCs w:val="28"/>
+        </w:rPr>
+      </w:pPr>
+      <w:r>
+        <w:rPr>
+          <w:rFonts w:ascii="Times New Roman" w:eastAsiaTheme="minorEastAsia" w:hAnsi="Times New Roman" w:cs="Times New Roman"/>
+          <w:iCs/>
+          <w:sz w:val="28"/>
+          <w:szCs w:val="28"/>
+        </w:rPr>
+        <w:t>- Интерфейсное тестирование: Анализ графического интерфейса на предмет удобства использования, интуитивной навигации и эстетического восприятия. Проверяется, соответствуют ли элементы управления ожиданиям пользователя.</w:t>
       </w:r>
     </w:p>
     <w:p>
@@ -6840,66 +6215,41 @@
         <w:ind w:firstLine="567"/>
         <w:jc w:val="both"/>
         <w:rPr>
-          <w:rFonts w:ascii="Times New Roman" w:hAnsi="Times New Roman" w:cs="Times New Roman"/>
-          <w:sz w:val="28"/>
-          <w:szCs w:val="28"/>
-        </w:rPr>
-      </w:pPr>
-      <w:r>
-        <w:rPr>
-          <w:rFonts w:ascii="Times New Roman" w:hAnsi="Times New Roman" w:cs="Times New Roman"/>
-          <w:sz w:val="28"/>
-          <w:szCs w:val="28"/>
-        </w:rPr>
-        <w:t>- Код сопровождается комментариями для удобства</w:t>
-      </w:r>
-      <w:r>
-        <w:rPr>
-          <w:rFonts w:ascii="Times New Roman" w:hAnsi="Times New Roman" w:cs="Times New Roman"/>
-          <w:sz w:val="28"/>
-          <w:szCs w:val="28"/>
-        </w:rPr>
-        <w:t xml:space="preserve"> ориентирования и </w:t>
-      </w:r>
-      <w:r>
-        <w:rPr>
-          <w:rFonts w:ascii="Times New Roman" w:hAnsi="Times New Roman" w:cs="Times New Roman"/>
-          <w:sz w:val="28"/>
-          <w:szCs w:val="28"/>
-        </w:rPr>
-        <w:t>понимания структуры</w:t>
-      </w:r>
-      <w:r>
-        <w:rPr>
-          <w:rFonts w:ascii="Times New Roman" w:hAnsi="Times New Roman" w:cs="Times New Roman"/>
-          <w:sz w:val="28"/>
-          <w:szCs w:val="28"/>
-        </w:rPr>
-        <w:t xml:space="preserve">, </w:t>
-      </w:r>
-      <w:r>
-        <w:rPr>
-          <w:rFonts w:ascii="Times New Roman" w:hAnsi="Times New Roman" w:cs="Times New Roman"/>
-          <w:sz w:val="28"/>
-          <w:szCs w:val="28"/>
-        </w:rPr>
-        <w:t>логики работ</w:t>
-      </w:r>
-      <w:r>
-        <w:rPr>
-          <w:rFonts w:ascii="Times New Roman" w:hAnsi="Times New Roman" w:cs="Times New Roman"/>
-          <w:sz w:val="28"/>
-          <w:szCs w:val="28"/>
-        </w:rPr>
-        <w:t>ы</w:t>
-      </w:r>
-      <w:r>
-        <w:rPr>
-          <w:rFonts w:ascii="Times New Roman" w:hAnsi="Times New Roman" w:cs="Times New Roman"/>
-          <w:sz w:val="28"/>
-          <w:szCs w:val="28"/>
-        </w:rPr>
-        <w:t xml:space="preserve">. </w:t>
+          <w:rFonts w:ascii="Times New Roman" w:eastAsiaTheme="minorEastAsia" w:hAnsi="Times New Roman" w:cs="Times New Roman"/>
+          <w:iCs/>
+          <w:sz w:val="28"/>
+          <w:szCs w:val="28"/>
+        </w:rPr>
+      </w:pPr>
+      <w:r>
+        <w:rPr>
+          <w:rFonts w:ascii="Times New Roman" w:eastAsiaTheme="minorEastAsia" w:hAnsi="Times New Roman" w:cs="Times New Roman"/>
+          <w:iCs/>
+          <w:sz w:val="28"/>
+          <w:szCs w:val="28"/>
+        </w:rPr>
+        <w:t>- Тестирование на ошибках: Проведение стресс-тестирования и ввод специально некорректных данных для проверки устойчивости приложения к ошибкам.</w:t>
+      </w:r>
+    </w:p>
+    <w:p>
+      <w:pPr>
+        <w:spacing w:line="300" w:lineRule="auto"/>
+        <w:jc w:val="both"/>
+        <w:rPr>
+          <w:rFonts w:ascii="Times New Roman" w:eastAsiaTheme="minorEastAsia" w:hAnsi="Times New Roman" w:cs="Times New Roman"/>
+          <w:iCs/>
+          <w:sz w:val="28"/>
+          <w:szCs w:val="28"/>
+        </w:rPr>
+      </w:pPr>
+      <w:r>
+        <w:rPr>
+          <w:rFonts w:ascii="Times New Roman" w:eastAsiaTheme="minorEastAsia" w:hAnsi="Times New Roman" w:cs="Times New Roman"/>
+          <w:iCs/>
+          <w:sz w:val="28"/>
+          <w:szCs w:val="28"/>
+        </w:rPr>
+        <w:t>5. Проведение тестирования:</w:t>
       </w:r>
     </w:p>
     <w:p>
@@ -6908,18 +6258,41 @@
         <w:ind w:firstLine="567"/>
         <w:jc w:val="both"/>
         <w:rPr>
-          <w:rFonts w:ascii="Times New Roman" w:hAnsi="Times New Roman" w:cs="Times New Roman"/>
-          <w:sz w:val="28"/>
-          <w:szCs w:val="28"/>
-        </w:rPr>
-      </w:pPr>
-      <w:r>
-        <w:rPr>
-          <w:rFonts w:ascii="Times New Roman" w:hAnsi="Times New Roman" w:cs="Times New Roman"/>
-          <w:sz w:val="28"/>
-          <w:szCs w:val="28"/>
-        </w:rPr>
-        <w:t>Разработка кода приложения на Python с использованием Kivy обеспечивает высокую гибкость, что позволяет легко вносить изменения и дополнения по мере необходимости. Такой подход способствует созданию устойчивого и интуитивно понятного интерфейса для конечного пользователя.</w:t>
+          <w:rFonts w:ascii="Times New Roman" w:eastAsiaTheme="minorEastAsia" w:hAnsi="Times New Roman" w:cs="Times New Roman"/>
+          <w:iCs/>
+          <w:sz w:val="28"/>
+          <w:szCs w:val="28"/>
+        </w:rPr>
+      </w:pPr>
+      <w:r>
+        <w:rPr>
+          <w:rFonts w:ascii="Times New Roman" w:eastAsiaTheme="minorEastAsia" w:hAnsi="Times New Roman" w:cs="Times New Roman"/>
+          <w:iCs/>
+          <w:sz w:val="28"/>
+          <w:szCs w:val="28"/>
+        </w:rPr>
+        <w:t>- Тестирование проводится в несколько этапов, начиная с юнит-тестов, которые проверяют отдельные компоненты, до интеграционного тестирования, охватывающего взаимодействие между компонентами.</w:t>
+      </w:r>
+    </w:p>
+    <w:p>
+      <w:pPr>
+        <w:spacing w:line="300" w:lineRule="auto"/>
+        <w:jc w:val="both"/>
+        <w:rPr>
+          <w:rFonts w:ascii="Times New Roman" w:eastAsiaTheme="minorEastAsia" w:hAnsi="Times New Roman" w:cs="Times New Roman"/>
+          <w:iCs/>
+          <w:sz w:val="28"/>
+          <w:szCs w:val="28"/>
+        </w:rPr>
+      </w:pPr>
+      <w:r>
+        <w:rPr>
+          <w:rFonts w:ascii="Times New Roman" w:eastAsiaTheme="minorEastAsia" w:hAnsi="Times New Roman" w:cs="Times New Roman"/>
+          <w:iCs/>
+          <w:sz w:val="28"/>
+          <w:szCs w:val="28"/>
+        </w:rPr>
+        <w:t>6. Документация результатов тестирования:</w:t>
       </w:r>
     </w:p>
     <w:p>
@@ -6934,6 +6307,36 @@
           <w:szCs w:val="28"/>
         </w:rPr>
       </w:pPr>
+      <w:r>
+        <w:rPr>
+          <w:rFonts w:ascii="Times New Roman" w:eastAsiaTheme="minorEastAsia" w:hAnsi="Times New Roman" w:cs="Times New Roman"/>
+          <w:iCs/>
+          <w:sz w:val="28"/>
+          <w:szCs w:val="28"/>
+        </w:rPr>
+        <w:t>- Все результаты тестирования фиксируются, включая обнаруженные ошибки и их исправления. Это помогает в дальнейшем анализе и улучшении качества приложения.</w:t>
+      </w:r>
+    </w:p>
+    <w:p>
+      <w:pPr>
+        <w:spacing w:line="300" w:lineRule="auto"/>
+        <w:jc w:val="both"/>
+        <w:rPr>
+          <w:rFonts w:ascii="Times New Roman" w:eastAsiaTheme="minorEastAsia" w:hAnsi="Times New Roman" w:cs="Times New Roman"/>
+          <w:iCs/>
+          <w:sz w:val="28"/>
+          <w:szCs w:val="28"/>
+        </w:rPr>
+      </w:pPr>
+      <w:r>
+        <w:rPr>
+          <w:rFonts w:ascii="Times New Roman" w:eastAsiaTheme="minorEastAsia" w:hAnsi="Times New Roman" w:cs="Times New Roman"/>
+          <w:iCs/>
+          <w:sz w:val="28"/>
+          <w:szCs w:val="28"/>
+        </w:rPr>
+        <w:t>7. Обратная связь:</w:t>
+      </w:r>
     </w:p>
     <w:p>
       <w:pPr>
@@ -6947,68 +6350,24 @@
           <w:szCs w:val="28"/>
         </w:rPr>
       </w:pPr>
-    </w:p>
-    <w:p>
-      <w:pPr>
-        <w:spacing w:line="300" w:lineRule="auto"/>
-        <w:ind w:firstLine="567"/>
-        <w:jc w:val="center"/>
-        <w:rPr>
-          <w:rFonts w:ascii="Times New Roman" w:eastAsiaTheme="minorEastAsia" w:hAnsi="Times New Roman" w:cs="Times New Roman"/>
-          <w:b/>
-          <w:bCs/>
-          <w:iCs/>
-          <w:sz w:val="32"/>
-          <w:szCs w:val="32"/>
-        </w:rPr>
-      </w:pPr>
-      <w:r>
-        <w:rPr>
-          <w:rFonts w:ascii="Times New Roman" w:eastAsiaTheme="minorEastAsia" w:hAnsi="Times New Roman" w:cs="Times New Roman"/>
-          <w:b/>
-          <w:bCs/>
-          <w:iCs/>
-          <w:sz w:val="32"/>
-          <w:szCs w:val="32"/>
+      <w:r>
+        <w:rPr>
+          <w:rFonts w:ascii="Times New Roman" w:eastAsiaTheme="minorEastAsia" w:hAnsi="Times New Roman" w:cs="Times New Roman"/>
+          <w:iCs/>
+          <w:sz w:val="28"/>
+          <w:szCs w:val="28"/>
+        </w:rPr>
+        <w:t xml:space="preserve">- Полученные результаты тестирования используются для доработки приложения. Обратная связь от пользователей также учитывается при </w:t>
+      </w:r>
+      <w:r>
+        <w:rPr>
+          <w:rFonts w:ascii="Times New Roman" w:eastAsiaTheme="minorEastAsia" w:hAnsi="Times New Roman" w:cs="Times New Roman"/>
+          <w:iCs/>
+          <w:sz w:val="28"/>
+          <w:szCs w:val="28"/>
         </w:rPr>
         <w:lastRenderedPageBreak/>
-        <w:t>ГЛАВА IV. ТЕСТИРОВАНИЕ И ОТЛАДКА</w:t>
-      </w:r>
-    </w:p>
-    <w:p>
-      <w:pPr>
-        <w:spacing w:line="300" w:lineRule="auto"/>
-        <w:jc w:val="center"/>
-        <w:rPr>
-          <w:rFonts w:ascii="Times New Roman" w:eastAsiaTheme="minorEastAsia" w:hAnsi="Times New Roman" w:cs="Times New Roman"/>
-          <w:b/>
-          <w:bCs/>
-          <w:iCs/>
-          <w:sz w:val="32"/>
-          <w:szCs w:val="32"/>
-        </w:rPr>
-      </w:pPr>
-      <w:r>
-        <w:rPr>
-          <w:rFonts w:ascii="Times New Roman" w:eastAsiaTheme="minorEastAsia" w:hAnsi="Times New Roman" w:cs="Times New Roman"/>
-          <w:b/>
-          <w:bCs/>
-          <w:iCs/>
-          <w:sz w:val="32"/>
-          <w:szCs w:val="32"/>
-        </w:rPr>
-        <w:t xml:space="preserve">4.1 </w:t>
-      </w:r>
-      <w:r>
-        <w:rPr>
-          <w:rFonts w:ascii="Times New Roman" w:eastAsiaTheme="minorEastAsia" w:hAnsi="Times New Roman" w:cs="Times New Roman"/>
-          <w:b/>
-          <w:bCs/>
-          <w:iCs/>
-          <w:sz w:val="32"/>
-          <w:szCs w:val="32"/>
-        </w:rPr>
-        <w:t>Методология тестирования</w:t>
+        <w:t>внесении улучшений, что позволяет создавать более удобный и функциональный продукт.</w:t>
       </w:r>
     </w:p>
     <w:p>
@@ -7030,423 +6389,7 @@
           <w:sz w:val="28"/>
           <w:szCs w:val="28"/>
         </w:rPr>
-        <w:t xml:space="preserve">В данной </w:t>
-      </w:r>
-      <w:r>
-        <w:rPr>
-          <w:rFonts w:ascii="Times New Roman" w:eastAsiaTheme="minorEastAsia" w:hAnsi="Times New Roman" w:cs="Times New Roman"/>
-          <w:iCs/>
-          <w:sz w:val="28"/>
-          <w:szCs w:val="28"/>
-        </w:rPr>
-        <w:t>части</w:t>
-      </w:r>
-      <w:r>
-        <w:rPr>
-          <w:rFonts w:ascii="Times New Roman" w:eastAsiaTheme="minorEastAsia" w:hAnsi="Times New Roman" w:cs="Times New Roman"/>
-          <w:iCs/>
-          <w:sz w:val="28"/>
-          <w:szCs w:val="28"/>
-        </w:rPr>
-        <w:t xml:space="preserve"> описывается методология тестирования интерактивного калькулятора момента силы рычагов, разработанного на основе библиотеки Kivy. Эффективное тестирование является ключевым этапом разработки, позволяющим обеспечить </w:t>
-      </w:r>
-      <w:proofErr w:type="spellStart"/>
-      <w:r>
-        <w:rPr>
-          <w:rFonts w:ascii="Times New Roman" w:eastAsiaTheme="minorEastAsia" w:hAnsi="Times New Roman" w:cs="Times New Roman"/>
-          <w:iCs/>
-          <w:sz w:val="28"/>
-          <w:szCs w:val="28"/>
-        </w:rPr>
-        <w:t>надежность</w:t>
-      </w:r>
-      <w:proofErr w:type="spellEnd"/>
-      <w:r>
-        <w:rPr>
-          <w:rFonts w:ascii="Times New Roman" w:eastAsiaTheme="minorEastAsia" w:hAnsi="Times New Roman" w:cs="Times New Roman"/>
-          <w:iCs/>
-          <w:sz w:val="28"/>
-          <w:szCs w:val="28"/>
-        </w:rPr>
-        <w:t xml:space="preserve"> и функциональность приложения. Используемая методология включает в себя следующие этапы:</w:t>
-      </w:r>
-    </w:p>
-    <w:p>
-      <w:pPr>
-        <w:spacing w:line="300" w:lineRule="auto"/>
-        <w:jc w:val="both"/>
-        <w:rPr>
-          <w:rFonts w:ascii="Times New Roman" w:eastAsiaTheme="minorEastAsia" w:hAnsi="Times New Roman" w:cs="Times New Roman"/>
-          <w:iCs/>
-          <w:sz w:val="28"/>
-          <w:szCs w:val="28"/>
-        </w:rPr>
-      </w:pPr>
-      <w:r>
-        <w:rPr>
-          <w:rFonts w:ascii="Times New Roman" w:eastAsiaTheme="minorEastAsia" w:hAnsi="Times New Roman" w:cs="Times New Roman"/>
-          <w:iCs/>
-          <w:sz w:val="28"/>
-          <w:szCs w:val="28"/>
-        </w:rPr>
-        <w:t>1. Определение целей тестирования:</w:t>
-      </w:r>
-    </w:p>
-    <w:p>
-      <w:pPr>
-        <w:spacing w:line="300" w:lineRule="auto"/>
-        <w:ind w:firstLine="567"/>
-        <w:jc w:val="both"/>
-        <w:rPr>
-          <w:rFonts w:ascii="Times New Roman" w:eastAsiaTheme="minorEastAsia" w:hAnsi="Times New Roman" w:cs="Times New Roman"/>
-          <w:iCs/>
-          <w:sz w:val="28"/>
-          <w:szCs w:val="28"/>
-        </w:rPr>
-      </w:pPr>
-      <w:r>
-        <w:rPr>
-          <w:rFonts w:ascii="Times New Roman" w:eastAsiaTheme="minorEastAsia" w:hAnsi="Times New Roman" w:cs="Times New Roman"/>
-          <w:iCs/>
-          <w:sz w:val="28"/>
-          <w:szCs w:val="28"/>
-        </w:rPr>
-        <w:t xml:space="preserve">- Основной целью тестирования является удостоверение в том, что приложение корректно выполняет все заявленные функции, включая </w:t>
-      </w:r>
-      <w:proofErr w:type="spellStart"/>
-      <w:r>
-        <w:rPr>
-          <w:rFonts w:ascii="Times New Roman" w:eastAsiaTheme="minorEastAsia" w:hAnsi="Times New Roman" w:cs="Times New Roman"/>
-          <w:iCs/>
-          <w:sz w:val="28"/>
-          <w:szCs w:val="28"/>
-        </w:rPr>
-        <w:t>расчеты</w:t>
-      </w:r>
-      <w:proofErr w:type="spellEnd"/>
-      <w:r>
-        <w:rPr>
-          <w:rFonts w:ascii="Times New Roman" w:eastAsiaTheme="minorEastAsia" w:hAnsi="Times New Roman" w:cs="Times New Roman"/>
-          <w:iCs/>
-          <w:sz w:val="28"/>
-          <w:szCs w:val="28"/>
-        </w:rPr>
-        <w:t xml:space="preserve"> момента силы и визуализацию грузов. Дополнительно необходимо проверить совместимость с различными устройствами и версиями ОС.</w:t>
-      </w:r>
-    </w:p>
-    <w:p>
-      <w:pPr>
-        <w:spacing w:line="300" w:lineRule="auto"/>
-        <w:jc w:val="both"/>
-        <w:rPr>
-          <w:rFonts w:ascii="Times New Roman" w:eastAsiaTheme="minorEastAsia" w:hAnsi="Times New Roman" w:cs="Times New Roman"/>
-          <w:iCs/>
-          <w:sz w:val="28"/>
-          <w:szCs w:val="28"/>
-        </w:rPr>
-      </w:pPr>
-      <w:r>
-        <w:rPr>
-          <w:rFonts w:ascii="Times New Roman" w:eastAsiaTheme="minorEastAsia" w:hAnsi="Times New Roman" w:cs="Times New Roman"/>
-          <w:iCs/>
-          <w:sz w:val="28"/>
-          <w:szCs w:val="28"/>
-        </w:rPr>
-        <w:t>2. Типы тестирования:</w:t>
-      </w:r>
-    </w:p>
-    <w:p>
-      <w:pPr>
-        <w:spacing w:line="300" w:lineRule="auto"/>
-        <w:ind w:firstLine="567"/>
-        <w:jc w:val="both"/>
-        <w:rPr>
-          <w:rFonts w:ascii="Times New Roman" w:eastAsiaTheme="minorEastAsia" w:hAnsi="Times New Roman" w:cs="Times New Roman"/>
-          <w:iCs/>
-          <w:sz w:val="28"/>
-          <w:szCs w:val="28"/>
-        </w:rPr>
-      </w:pPr>
-      <w:r>
-        <w:rPr>
-          <w:rFonts w:ascii="Times New Roman" w:eastAsiaTheme="minorEastAsia" w:hAnsi="Times New Roman" w:cs="Times New Roman"/>
-          <w:iCs/>
-          <w:sz w:val="28"/>
-          <w:szCs w:val="28"/>
-        </w:rPr>
-        <w:t xml:space="preserve">- Функциональное тестирование: Оценка всех функций приложения для проверки соответствия их требованиям. Каждая функция, такая как ввод данных, </w:t>
-      </w:r>
-      <w:proofErr w:type="spellStart"/>
-      <w:r>
-        <w:rPr>
-          <w:rFonts w:ascii="Times New Roman" w:eastAsiaTheme="minorEastAsia" w:hAnsi="Times New Roman" w:cs="Times New Roman"/>
-          <w:iCs/>
-          <w:sz w:val="28"/>
-          <w:szCs w:val="28"/>
-        </w:rPr>
-        <w:t>расчет</w:t>
-      </w:r>
-      <w:proofErr w:type="spellEnd"/>
-      <w:r>
-        <w:rPr>
-          <w:rFonts w:ascii="Times New Roman" w:eastAsiaTheme="minorEastAsia" w:hAnsi="Times New Roman" w:cs="Times New Roman"/>
-          <w:iCs/>
-          <w:sz w:val="28"/>
-          <w:szCs w:val="28"/>
-        </w:rPr>
-        <w:t xml:space="preserve"> момента и обновление визуализации, подлежит тестированию.</w:t>
-      </w:r>
-    </w:p>
-    <w:p>
-      <w:pPr>
-        <w:spacing w:line="300" w:lineRule="auto"/>
-        <w:ind w:firstLine="567"/>
-        <w:jc w:val="both"/>
-        <w:rPr>
-          <w:rFonts w:ascii="Times New Roman" w:eastAsiaTheme="minorEastAsia" w:hAnsi="Times New Roman" w:cs="Times New Roman"/>
-          <w:iCs/>
-          <w:sz w:val="28"/>
-          <w:szCs w:val="28"/>
-        </w:rPr>
-      </w:pPr>
-      <w:r>
-        <w:rPr>
-          <w:rFonts w:ascii="Times New Roman" w:eastAsiaTheme="minorEastAsia" w:hAnsi="Times New Roman" w:cs="Times New Roman"/>
-          <w:iCs/>
-          <w:sz w:val="28"/>
-          <w:szCs w:val="28"/>
-        </w:rPr>
-        <w:t>- Интерфейсное тестирование: Анализ графического интерфейса на предмет удобства использования, интуитивной навигации и эстетического восприятия. Проверяется, соответствуют ли элементы управления ожиданиям пользователя.</w:t>
-      </w:r>
-    </w:p>
-    <w:p>
-      <w:pPr>
-        <w:spacing w:line="300" w:lineRule="auto"/>
-        <w:ind w:firstLine="567"/>
-        <w:jc w:val="both"/>
-        <w:rPr>
-          <w:rFonts w:ascii="Times New Roman" w:eastAsiaTheme="minorEastAsia" w:hAnsi="Times New Roman" w:cs="Times New Roman"/>
-          <w:iCs/>
-          <w:sz w:val="28"/>
-          <w:szCs w:val="28"/>
-        </w:rPr>
-      </w:pPr>
-      <w:r>
-        <w:rPr>
-          <w:rFonts w:ascii="Times New Roman" w:eastAsiaTheme="minorEastAsia" w:hAnsi="Times New Roman" w:cs="Times New Roman"/>
-          <w:iCs/>
-          <w:sz w:val="28"/>
-          <w:szCs w:val="28"/>
-        </w:rPr>
-        <w:t>- Тестирование на ошибках: Проведение стресс-тестирования и ввод</w:t>
-      </w:r>
-      <w:r>
-        <w:rPr>
-          <w:rFonts w:ascii="Times New Roman" w:eastAsiaTheme="minorEastAsia" w:hAnsi="Times New Roman" w:cs="Times New Roman"/>
-          <w:iCs/>
-          <w:sz w:val="28"/>
-          <w:szCs w:val="28"/>
-        </w:rPr>
-        <w:t xml:space="preserve"> специально</w:t>
-      </w:r>
-      <w:r>
-        <w:rPr>
-          <w:rFonts w:ascii="Times New Roman" w:eastAsiaTheme="minorEastAsia" w:hAnsi="Times New Roman" w:cs="Times New Roman"/>
-          <w:iCs/>
-          <w:sz w:val="28"/>
-          <w:szCs w:val="28"/>
-        </w:rPr>
-        <w:t xml:space="preserve"> некорректных данных для проверки устойчивости приложения к ошибкам.</w:t>
-      </w:r>
-    </w:p>
-    <w:p>
-      <w:pPr>
-        <w:spacing w:line="300" w:lineRule="auto"/>
-        <w:jc w:val="both"/>
-        <w:rPr>
-          <w:rFonts w:ascii="Times New Roman" w:eastAsiaTheme="minorEastAsia" w:hAnsi="Times New Roman" w:cs="Times New Roman"/>
-          <w:iCs/>
-          <w:sz w:val="28"/>
-          <w:szCs w:val="28"/>
-        </w:rPr>
-      </w:pPr>
-      <w:r>
-        <w:rPr>
-          <w:rFonts w:ascii="Times New Roman" w:eastAsiaTheme="minorEastAsia" w:hAnsi="Times New Roman" w:cs="Times New Roman"/>
-          <w:iCs/>
-          <w:sz w:val="28"/>
-          <w:szCs w:val="28"/>
-        </w:rPr>
-        <w:t>5. Проведение тестирования:</w:t>
-      </w:r>
-    </w:p>
-    <w:p>
-      <w:pPr>
-        <w:spacing w:line="300" w:lineRule="auto"/>
-        <w:ind w:firstLine="567"/>
-        <w:jc w:val="both"/>
-        <w:rPr>
-          <w:rFonts w:ascii="Times New Roman" w:eastAsiaTheme="minorEastAsia" w:hAnsi="Times New Roman" w:cs="Times New Roman"/>
-          <w:iCs/>
-          <w:sz w:val="28"/>
-          <w:szCs w:val="28"/>
-        </w:rPr>
-      </w:pPr>
-      <w:r>
-        <w:rPr>
-          <w:rFonts w:ascii="Times New Roman" w:eastAsiaTheme="minorEastAsia" w:hAnsi="Times New Roman" w:cs="Times New Roman"/>
-          <w:iCs/>
-          <w:sz w:val="28"/>
-          <w:szCs w:val="28"/>
-        </w:rPr>
-        <w:t>- Тестирование проводится в несколько этапов, начиная с юнит-тестов, которые проверяют отдельные компоненты, до интеграционного тестирования, охватывающего взаимодействие между компонентами.</w:t>
-      </w:r>
-    </w:p>
-    <w:p>
-      <w:pPr>
-        <w:spacing w:line="300" w:lineRule="auto"/>
-        <w:jc w:val="both"/>
-        <w:rPr>
-          <w:rFonts w:ascii="Times New Roman" w:eastAsiaTheme="minorEastAsia" w:hAnsi="Times New Roman" w:cs="Times New Roman"/>
-          <w:iCs/>
-          <w:sz w:val="28"/>
-          <w:szCs w:val="28"/>
-        </w:rPr>
-      </w:pPr>
-      <w:r>
-        <w:rPr>
-          <w:rFonts w:ascii="Times New Roman" w:eastAsiaTheme="minorEastAsia" w:hAnsi="Times New Roman" w:cs="Times New Roman"/>
-          <w:iCs/>
-          <w:sz w:val="28"/>
-          <w:szCs w:val="28"/>
-        </w:rPr>
-        <w:t>6. Документация результатов тестирования:</w:t>
-      </w:r>
-    </w:p>
-    <w:p>
-      <w:pPr>
-        <w:spacing w:line="300" w:lineRule="auto"/>
-        <w:ind w:firstLine="567"/>
-        <w:jc w:val="both"/>
-        <w:rPr>
-          <w:rFonts w:ascii="Times New Roman" w:eastAsiaTheme="minorEastAsia" w:hAnsi="Times New Roman" w:cs="Times New Roman"/>
-          <w:iCs/>
-          <w:sz w:val="28"/>
-          <w:szCs w:val="28"/>
-        </w:rPr>
-      </w:pPr>
-      <w:r>
-        <w:rPr>
-          <w:rFonts w:ascii="Times New Roman" w:eastAsiaTheme="minorEastAsia" w:hAnsi="Times New Roman" w:cs="Times New Roman"/>
-          <w:iCs/>
-          <w:sz w:val="28"/>
-          <w:szCs w:val="28"/>
-        </w:rPr>
-        <w:t>- Все результаты тестирования фиксируются, включая обнаруженные ошибки и их исправления. Это помогает в дальнейшем анализе и улучшении качества приложения.</w:t>
-      </w:r>
-    </w:p>
-    <w:p>
-      <w:pPr>
-        <w:spacing w:line="300" w:lineRule="auto"/>
-        <w:jc w:val="both"/>
-        <w:rPr>
-          <w:rFonts w:ascii="Times New Roman" w:eastAsiaTheme="minorEastAsia" w:hAnsi="Times New Roman" w:cs="Times New Roman"/>
-          <w:iCs/>
-          <w:sz w:val="28"/>
-          <w:szCs w:val="28"/>
-        </w:rPr>
-      </w:pPr>
-      <w:r>
-        <w:rPr>
-          <w:rFonts w:ascii="Times New Roman" w:eastAsiaTheme="minorEastAsia" w:hAnsi="Times New Roman" w:cs="Times New Roman"/>
-          <w:iCs/>
-          <w:sz w:val="28"/>
-          <w:szCs w:val="28"/>
-        </w:rPr>
-        <w:lastRenderedPageBreak/>
-        <w:t>7. Обратная связь:</w:t>
-      </w:r>
-    </w:p>
-    <w:p>
-      <w:pPr>
-        <w:spacing w:line="300" w:lineRule="auto"/>
-        <w:ind w:firstLine="567"/>
-        <w:jc w:val="both"/>
-        <w:rPr>
-          <w:rFonts w:ascii="Times New Roman" w:eastAsiaTheme="minorEastAsia" w:hAnsi="Times New Roman" w:cs="Times New Roman"/>
-          <w:iCs/>
-          <w:sz w:val="28"/>
-          <w:szCs w:val="28"/>
-        </w:rPr>
-      </w:pPr>
-      <w:r>
-        <w:rPr>
-          <w:rFonts w:ascii="Times New Roman" w:eastAsiaTheme="minorEastAsia" w:hAnsi="Times New Roman" w:cs="Times New Roman"/>
-          <w:iCs/>
-          <w:sz w:val="28"/>
-          <w:szCs w:val="28"/>
-        </w:rPr>
-        <w:t>- Полученные результаты тестирования используются для доработки приложения. Обратная связь от пользователей также учитывается при внесении улучшений, что позволяет создавать более удобный и функциональный продукт.</w:t>
-      </w:r>
-    </w:p>
-    <w:p>
-      <w:pPr>
-        <w:spacing w:line="300" w:lineRule="auto"/>
-        <w:ind w:firstLine="567"/>
-        <w:jc w:val="both"/>
-        <w:rPr>
-          <w:rFonts w:ascii="Times New Roman" w:eastAsiaTheme="minorEastAsia" w:hAnsi="Times New Roman" w:cs="Times New Roman"/>
-          <w:iCs/>
-          <w:sz w:val="28"/>
-          <w:szCs w:val="28"/>
-        </w:rPr>
-      </w:pPr>
-      <w:r>
-        <w:rPr>
-          <w:rFonts w:ascii="Times New Roman" w:eastAsiaTheme="minorEastAsia" w:hAnsi="Times New Roman" w:cs="Times New Roman"/>
-          <w:iCs/>
-          <w:sz w:val="28"/>
-          <w:szCs w:val="28"/>
-        </w:rPr>
-        <w:t xml:space="preserve">Данная методология тестирования способствует созданию </w:t>
-      </w:r>
-      <w:proofErr w:type="spellStart"/>
-      <w:r>
-        <w:rPr>
-          <w:rFonts w:ascii="Times New Roman" w:eastAsiaTheme="minorEastAsia" w:hAnsi="Times New Roman" w:cs="Times New Roman"/>
-          <w:iCs/>
-          <w:sz w:val="28"/>
-          <w:szCs w:val="28"/>
-        </w:rPr>
-        <w:t>надежного</w:t>
-      </w:r>
-      <w:proofErr w:type="spellEnd"/>
-      <w:r>
-        <w:rPr>
-          <w:rFonts w:ascii="Times New Roman" w:eastAsiaTheme="minorEastAsia" w:hAnsi="Times New Roman" w:cs="Times New Roman"/>
-          <w:iCs/>
-          <w:sz w:val="28"/>
-          <w:szCs w:val="28"/>
-        </w:rPr>
-        <w:t xml:space="preserve"> и эффективного интерактивного калькулятора момента силы рычагов, который соответствует требованиям пользователей и обеспечивает </w:t>
-      </w:r>
-      <w:r>
-        <w:rPr>
-          <w:rFonts w:ascii="Times New Roman" w:eastAsiaTheme="minorEastAsia" w:hAnsi="Times New Roman" w:cs="Times New Roman"/>
-          <w:iCs/>
-          <w:sz w:val="28"/>
-          <w:szCs w:val="28"/>
-        </w:rPr>
-        <w:t>достойный</w:t>
-      </w:r>
-      <w:r>
-        <w:rPr>
-          <w:rFonts w:ascii="Times New Roman" w:eastAsiaTheme="minorEastAsia" w:hAnsi="Times New Roman" w:cs="Times New Roman"/>
-          <w:iCs/>
-          <w:sz w:val="28"/>
-          <w:szCs w:val="28"/>
-        </w:rPr>
-        <w:t xml:space="preserve"> уровень качества.</w:t>
+        <w:t>Данная методология тестирования способствует созданию надежного и эффективного интерактивного калькулятора момента силы рычагов, который соответствует требованиям пользователей и обеспечивает достойный уровень качества.</w:t>
       </w:r>
     </w:p>
     <w:p>
@@ -7458,53 +6401,20 @@
           <w:b/>
           <w:bCs/>
           <w:iCs/>
-          <w:sz w:val="32"/>
-          <w:szCs w:val="32"/>
-        </w:rPr>
-      </w:pPr>
-      <w:r>
-        <w:rPr>
-          <w:rFonts w:ascii="Times New Roman" w:eastAsiaTheme="minorEastAsia" w:hAnsi="Times New Roman" w:cs="Times New Roman"/>
-          <w:b/>
-          <w:bCs/>
-          <w:iCs/>
-          <w:sz w:val="32"/>
-          <w:szCs w:val="32"/>
-        </w:rPr>
-        <w:t xml:space="preserve">4.2 </w:t>
-      </w:r>
-      <w:r>
-        <w:rPr>
-          <w:rFonts w:ascii="Times New Roman" w:eastAsiaTheme="minorEastAsia" w:hAnsi="Times New Roman" w:cs="Times New Roman"/>
-          <w:b/>
-          <w:bCs/>
-          <w:iCs/>
-          <w:sz w:val="32"/>
-          <w:szCs w:val="32"/>
-        </w:rPr>
-        <w:t>Результаты тестирования</w:t>
-      </w:r>
-      <w:r>
-        <w:rPr>
-          <w:rFonts w:ascii="Times New Roman" w:eastAsiaTheme="minorEastAsia" w:hAnsi="Times New Roman" w:cs="Times New Roman"/>
-          <w:b/>
-          <w:bCs/>
-          <w:iCs/>
-          <w:sz w:val="32"/>
-          <w:szCs w:val="32"/>
-        </w:rPr>
-        <w:t xml:space="preserve"> и и</w:t>
-      </w:r>
-      <w:r>
-        <w:rPr>
-          <w:rFonts w:ascii="Times New Roman" w:eastAsiaTheme="minorEastAsia" w:hAnsi="Times New Roman" w:cs="Times New Roman"/>
-          <w:b/>
-          <w:bCs/>
-          <w:iCs/>
-          <w:sz w:val="32"/>
-          <w:szCs w:val="32"/>
-        </w:rPr>
-        <w:t>справление ошибок</w:t>
+          <w:sz w:val="28"/>
+          <w:szCs w:val="28"/>
+        </w:rPr>
+      </w:pPr>
+      <w:r>
+        <w:rPr>
+          <w:rFonts w:ascii="Times New Roman" w:eastAsiaTheme="minorEastAsia" w:hAnsi="Times New Roman" w:cs="Times New Roman"/>
+          <w:b/>
+          <w:bCs/>
+          <w:iCs/>
+          <w:sz w:val="28"/>
+          <w:szCs w:val="28"/>
+        </w:rPr>
+        <w:t>4.2 Результаты тестирования и исправление ошибок</w:t>
       </w:r>
     </w:p>
     <w:p>
@@ -7552,85 +6462,7 @@
           <w:sz w:val="28"/>
           <w:szCs w:val="28"/>
         </w:rPr>
-        <w:t>В поле ввода значения груза по центру можно было ввести значение 0, что приводило к ошибке «</w:t>
-      </w:r>
-      <w:proofErr w:type="spellStart"/>
-      <w:r>
-        <w:rPr>
-          <w:rFonts w:ascii="Times New Roman" w:eastAsiaTheme="minorEastAsia" w:hAnsi="Times New Roman" w:cs="Times New Roman"/>
-          <w:iCs/>
-          <w:sz w:val="28"/>
-          <w:szCs w:val="28"/>
-        </w:rPr>
-        <w:t>division</w:t>
-      </w:r>
-      <w:proofErr w:type="spellEnd"/>
-      <w:r>
-        <w:rPr>
-          <w:rFonts w:ascii="Times New Roman" w:eastAsiaTheme="minorEastAsia" w:hAnsi="Times New Roman" w:cs="Times New Roman"/>
-          <w:iCs/>
-          <w:sz w:val="28"/>
-          <w:szCs w:val="28"/>
-        </w:rPr>
-        <w:t xml:space="preserve"> </w:t>
-      </w:r>
-      <w:proofErr w:type="spellStart"/>
-      <w:r>
-        <w:rPr>
-          <w:rFonts w:ascii="Times New Roman" w:eastAsiaTheme="minorEastAsia" w:hAnsi="Times New Roman" w:cs="Times New Roman"/>
-          <w:iCs/>
-          <w:sz w:val="28"/>
-          <w:szCs w:val="28"/>
-        </w:rPr>
-        <w:t>by</w:t>
-      </w:r>
-      <w:proofErr w:type="spellEnd"/>
-      <w:r>
-        <w:rPr>
-          <w:rFonts w:ascii="Times New Roman" w:eastAsiaTheme="minorEastAsia" w:hAnsi="Times New Roman" w:cs="Times New Roman"/>
-          <w:iCs/>
-          <w:sz w:val="28"/>
-          <w:szCs w:val="28"/>
-        </w:rPr>
-        <w:t xml:space="preserve"> </w:t>
-      </w:r>
-      <w:proofErr w:type="spellStart"/>
-      <w:r>
-        <w:rPr>
-          <w:rFonts w:ascii="Times New Roman" w:eastAsiaTheme="minorEastAsia" w:hAnsi="Times New Roman" w:cs="Times New Roman"/>
-          <w:iCs/>
-          <w:sz w:val="28"/>
-          <w:szCs w:val="28"/>
-        </w:rPr>
-        <w:t>zero</w:t>
-      </w:r>
-      <w:proofErr w:type="spellEnd"/>
-      <w:r>
-        <w:rPr>
-          <w:rFonts w:ascii="Times New Roman" w:eastAsiaTheme="minorEastAsia" w:hAnsi="Times New Roman" w:cs="Times New Roman"/>
-          <w:iCs/>
-          <w:sz w:val="28"/>
-          <w:szCs w:val="28"/>
-        </w:rPr>
-        <w:t>» (деление на ноль). Д</w:t>
-      </w:r>
-      <w:r>
-        <w:rPr>
-          <w:rFonts w:ascii="Times New Roman" w:eastAsiaTheme="minorEastAsia" w:hAnsi="Times New Roman" w:cs="Times New Roman"/>
-          <w:iCs/>
-          <w:sz w:val="28"/>
-          <w:szCs w:val="28"/>
-        </w:rPr>
-        <w:t>обавлена функция, проверяющая вводимое значение на ноль</w:t>
-      </w:r>
-      <w:r>
-        <w:rPr>
-          <w:rFonts w:ascii="Times New Roman" w:eastAsiaTheme="minorEastAsia" w:hAnsi="Times New Roman" w:cs="Times New Roman"/>
-          <w:iCs/>
-          <w:sz w:val="28"/>
-          <w:szCs w:val="28"/>
-        </w:rPr>
-        <w:t>.</w:t>
+        <w:t>В поле ввода значения груза по центру можно было ввести значение 0, что приводило к ошибке «division by zero» (деление на ноль). Добавлена функция, проверяющая вводимое значение на ноль.</w:t>
       </w:r>
     </w:p>
     <w:p>
@@ -7730,74 +6562,18 @@
           <w:iCs/>
           <w:sz w:val="28"/>
           <w:szCs w:val="28"/>
-        </w:rPr>
-      </w:pPr>
-      <w:r>
-        <w:rPr>
-          <w:rFonts w:ascii="Times New Roman" w:eastAsiaTheme="minorEastAsia" w:hAnsi="Times New Roman" w:cs="Times New Roman"/>
-          <w:iCs/>
-          <w:sz w:val="28"/>
-          <w:szCs w:val="28"/>
-        </w:rPr>
-        <w:t>Кроме того, было выявлено множество незначительных ошибок, которые также были успешно исправлены</w:t>
-      </w:r>
-      <w:r>
-        <w:rPr>
-          <w:rFonts w:ascii="Times New Roman" w:eastAsiaTheme="minorEastAsia" w:hAnsi="Times New Roman" w:cs="Times New Roman"/>
-          <w:iCs/>
-          <w:sz w:val="28"/>
-          <w:szCs w:val="28"/>
-        </w:rPr>
-        <w:t>.</w:t>
-      </w:r>
-    </w:p>
-    <w:p>
-      <w:pPr>
-        <w:spacing w:line="300" w:lineRule="auto"/>
-        <w:jc w:val="both"/>
-        <w:rPr>
-          <w:rFonts w:ascii="Times New Roman" w:eastAsiaTheme="minorEastAsia" w:hAnsi="Times New Roman" w:cs="Times New Roman"/>
-          <w:iCs/>
-          <w:sz w:val="28"/>
-          <w:szCs w:val="28"/>
-        </w:rPr>
-      </w:pPr>
-    </w:p>
-    <w:p>
-      <w:pPr>
-        <w:spacing w:line="300" w:lineRule="auto"/>
-        <w:jc w:val="both"/>
-        <w:rPr>
-          <w:rFonts w:ascii="Times New Roman" w:eastAsiaTheme="minorEastAsia" w:hAnsi="Times New Roman" w:cs="Times New Roman"/>
-          <w:iCs/>
-          <w:sz w:val="28"/>
-          <w:szCs w:val="28"/>
-        </w:rPr>
-      </w:pPr>
-    </w:p>
-    <w:p>
-      <w:pPr>
-        <w:spacing w:line="300" w:lineRule="auto"/>
-        <w:jc w:val="both"/>
-        <w:rPr>
-          <w:rFonts w:ascii="Times New Roman" w:eastAsiaTheme="minorEastAsia" w:hAnsi="Times New Roman" w:cs="Times New Roman"/>
-          <w:iCs/>
-          <w:sz w:val="28"/>
-          <w:szCs w:val="28"/>
-        </w:rPr>
-      </w:pPr>
-    </w:p>
-    <w:p>
-      <w:pPr>
-        <w:spacing w:line="300" w:lineRule="auto"/>
-        <w:jc w:val="both"/>
-        <w:rPr>
-          <w:rFonts w:ascii="Times New Roman" w:eastAsiaTheme="minorEastAsia" w:hAnsi="Times New Roman" w:cs="Times New Roman"/>
-          <w:iCs/>
-          <w:sz w:val="28"/>
-          <w:szCs w:val="28"/>
-        </w:rPr>
-      </w:pPr>
+          <w:lang w:val="en-US"/>
+        </w:rPr>
+      </w:pPr>
+      <w:r>
+        <w:rPr>
+          <w:rFonts w:ascii="Times New Roman" w:eastAsiaTheme="minorEastAsia" w:hAnsi="Times New Roman" w:cs="Times New Roman"/>
+          <w:iCs/>
+          <w:sz w:val="28"/>
+          <w:szCs w:val="28"/>
+        </w:rPr>
+        <w:t>Кроме того, было выявлено множество незначительных ошибок, которые также были успешно исправлены.</w:t>
+      </w:r>
     </w:p>
     <w:p>
       <w:pPr>
@@ -7808,20 +6584,19 @@
           <w:b/>
           <w:bCs/>
           <w:iCs/>
-          <w:sz w:val="32"/>
-          <w:szCs w:val="32"/>
-        </w:rPr>
-      </w:pPr>
-      <w:r>
-        <w:rPr>
-          <w:rFonts w:ascii="Times New Roman" w:eastAsiaTheme="minorEastAsia" w:hAnsi="Times New Roman" w:cs="Times New Roman"/>
-          <w:b/>
-          <w:bCs/>
-          <w:iCs/>
-          <w:sz w:val="32"/>
-          <w:szCs w:val="32"/>
-        </w:rPr>
-        <w:lastRenderedPageBreak/>
+          <w:sz w:val="28"/>
+          <w:szCs w:val="28"/>
+        </w:rPr>
+      </w:pPr>
+      <w:r>
+        <w:rPr>
+          <w:rFonts w:ascii="Times New Roman" w:eastAsiaTheme="minorEastAsia" w:hAnsi="Times New Roman" w:cs="Times New Roman"/>
+          <w:b/>
+          <w:bCs/>
+          <w:iCs/>
+          <w:sz w:val="28"/>
+          <w:szCs w:val="28"/>
+        </w:rPr>
         <w:t>ГЛАВА V. ЗАКЛЮЧЕНИЕ</w:t>
       </w:r>
     </w:p>
@@ -7836,31 +6611,20 @@
           <w:b/>
           <w:bCs/>
           <w:iCs/>
-          <w:sz w:val="32"/>
-          <w:szCs w:val="32"/>
-        </w:rPr>
-      </w:pPr>
-      <w:r>
-        <w:rPr>
-          <w:rFonts w:ascii="Times New Roman" w:eastAsiaTheme="minorEastAsia" w:hAnsi="Times New Roman" w:cs="Times New Roman"/>
-          <w:b/>
-          <w:bCs/>
-          <w:iCs/>
-          <w:sz w:val="32"/>
-          <w:szCs w:val="32"/>
-        </w:rPr>
-        <w:t xml:space="preserve">5.1 </w:t>
-      </w:r>
-      <w:r>
-        <w:rPr>
-          <w:rFonts w:ascii="Times New Roman" w:eastAsiaTheme="minorEastAsia" w:hAnsi="Times New Roman" w:cs="Times New Roman"/>
-          <w:b/>
-          <w:bCs/>
-          <w:iCs/>
-          <w:sz w:val="32"/>
-          <w:szCs w:val="32"/>
-        </w:rPr>
-        <w:t>Подведение итогов</w:t>
+          <w:sz w:val="28"/>
+          <w:szCs w:val="28"/>
+        </w:rPr>
+      </w:pPr>
+      <w:r>
+        <w:rPr>
+          <w:rFonts w:ascii="Times New Roman" w:eastAsiaTheme="minorEastAsia" w:hAnsi="Times New Roman" w:cs="Times New Roman"/>
+          <w:b/>
+          <w:bCs/>
+          <w:iCs/>
+          <w:sz w:val="28"/>
+          <w:szCs w:val="28"/>
+        </w:rPr>
+        <w:t>5.1 Подведение итогов</w:t>
       </w:r>
     </w:p>
     <w:p>
@@ -7882,27 +6646,17 @@
           <w:sz w:val="28"/>
           <w:szCs w:val="28"/>
         </w:rPr>
-        <w:t xml:space="preserve">В ходе реализации проекта «Интерактивный калькулятор момента силы рычагов с визуализацией грузов в среде разработки Python Kivy» был достигнут ряд значимых результатов. Созданное приложение позволяет пользователю удобно и наглядно рассчитать момент силы для различных рычагов, а также на основе </w:t>
-      </w:r>
-      <w:proofErr w:type="spellStart"/>
-      <w:r>
-        <w:rPr>
-          <w:rFonts w:ascii="Times New Roman" w:eastAsiaTheme="minorEastAsia" w:hAnsi="Times New Roman" w:cs="Times New Roman"/>
-          <w:iCs/>
-          <w:sz w:val="28"/>
-          <w:szCs w:val="28"/>
-        </w:rPr>
-        <w:t>введенных</w:t>
-      </w:r>
-      <w:proofErr w:type="spellEnd"/>
-      <w:r>
-        <w:rPr>
-          <w:rFonts w:ascii="Times New Roman" w:eastAsiaTheme="minorEastAsia" w:hAnsi="Times New Roman" w:cs="Times New Roman"/>
-          <w:iCs/>
-          <w:sz w:val="28"/>
-          <w:szCs w:val="28"/>
-        </w:rPr>
-        <w:t xml:space="preserve"> данных отображать визуализацию расположения грузов на рычаге, что способствует лучшему пониманию физических процессов.</w:t>
+        <w:t xml:space="preserve">В ходе реализации проекта «Интерактивный калькулятор момента силы рычагов с визуализацией грузов в среде разработки Python Kivy» был достигнут ряд значимых результатов. Созданное приложение позволяет пользователю удобно и наглядно рассчитать момент силы для различных </w:t>
+      </w:r>
+      <w:r>
+        <w:rPr>
+          <w:rFonts w:ascii="Times New Roman" w:eastAsiaTheme="minorEastAsia" w:hAnsi="Times New Roman" w:cs="Times New Roman"/>
+          <w:iCs/>
+          <w:sz w:val="28"/>
+          <w:szCs w:val="28"/>
+        </w:rPr>
+        <w:lastRenderedPageBreak/>
+        <w:t>рычагов, а также на основе введенных данных отображать визуализацию расположения грузов на рычаге, что способствует лучшему пониманию физических процессов.</w:t>
       </w:r>
     </w:p>
     <w:p>
@@ -7924,47 +6678,7 @@
           <w:sz w:val="28"/>
           <w:szCs w:val="28"/>
         </w:rPr>
-        <w:t xml:space="preserve">В процессе разработки был </w:t>
-      </w:r>
-      <w:proofErr w:type="spellStart"/>
-      <w:r>
-        <w:rPr>
-          <w:rFonts w:ascii="Times New Roman" w:eastAsiaTheme="minorEastAsia" w:hAnsi="Times New Roman" w:cs="Times New Roman"/>
-          <w:iCs/>
-          <w:sz w:val="28"/>
-          <w:szCs w:val="28"/>
-        </w:rPr>
-        <w:t>проведен</w:t>
-      </w:r>
-      <w:proofErr w:type="spellEnd"/>
-      <w:r>
-        <w:rPr>
-          <w:rFonts w:ascii="Times New Roman" w:eastAsiaTheme="minorEastAsia" w:hAnsi="Times New Roman" w:cs="Times New Roman"/>
-          <w:iCs/>
-          <w:sz w:val="28"/>
-          <w:szCs w:val="28"/>
-        </w:rPr>
-        <w:t xml:space="preserve"> ряд тестирований, которые позволили выявить и устранить ошибки, а также оптимизировать производительность приложения. Все функции калькулятора, включая </w:t>
-      </w:r>
-      <w:proofErr w:type="spellStart"/>
-      <w:r>
-        <w:rPr>
-          <w:rFonts w:ascii="Times New Roman" w:eastAsiaTheme="minorEastAsia" w:hAnsi="Times New Roman" w:cs="Times New Roman"/>
-          <w:iCs/>
-          <w:sz w:val="28"/>
-          <w:szCs w:val="28"/>
-        </w:rPr>
-        <w:t>расчеты</w:t>
-      </w:r>
-      <w:proofErr w:type="spellEnd"/>
-      <w:r>
-        <w:rPr>
-          <w:rFonts w:ascii="Times New Roman" w:eastAsiaTheme="minorEastAsia" w:hAnsi="Times New Roman" w:cs="Times New Roman"/>
-          <w:iCs/>
-          <w:sz w:val="28"/>
-          <w:szCs w:val="28"/>
-        </w:rPr>
-        <w:t xml:space="preserve"> и визуализацию, работают стабильно и корректно, что подтверждается положительными результатами тестов.</w:t>
+        <w:t>В процессе разработки был проведен ряд тестирований, которые позволили выявить и устранить ошибки, а также оптимизировать производительность приложения. Все функции калькулятора, включая расчеты и визуализацию, работают стабильно и корректно, что подтверждается положительными результатами тестов.</w:t>
       </w:r>
     </w:p>
     <w:p>
@@ -7999,42 +6713,20 @@
           <w:b/>
           <w:bCs/>
           <w:iCs/>
-          <w:sz w:val="32"/>
-          <w:szCs w:val="32"/>
-        </w:rPr>
-      </w:pPr>
-      <w:r>
-        <w:rPr>
-          <w:rFonts w:ascii="Times New Roman" w:eastAsiaTheme="minorEastAsia" w:hAnsi="Times New Roman" w:cs="Times New Roman"/>
-          <w:b/>
-          <w:bCs/>
-          <w:iCs/>
-          <w:sz w:val="32"/>
-          <w:szCs w:val="32"/>
-        </w:rPr>
-        <w:t>5.2</w:t>
-      </w:r>
-      <w:r>
-        <w:rPr>
-          <w:rFonts w:ascii="Times New Roman" w:eastAsiaTheme="minorEastAsia" w:hAnsi="Times New Roman" w:cs="Times New Roman"/>
-          <w:b/>
-          <w:bCs/>
-          <w:iCs/>
-          <w:sz w:val="32"/>
-          <w:szCs w:val="32"/>
-        </w:rPr>
-        <w:t xml:space="preserve"> </w:t>
-      </w:r>
-      <w:r>
-        <w:rPr>
-          <w:rFonts w:ascii="Times New Roman" w:eastAsiaTheme="minorEastAsia" w:hAnsi="Times New Roman" w:cs="Times New Roman"/>
-          <w:b/>
-          <w:bCs/>
-          <w:iCs/>
-          <w:sz w:val="32"/>
-          <w:szCs w:val="32"/>
-        </w:rPr>
-        <w:t>Перспективы развития проекта</w:t>
+          <w:sz w:val="28"/>
+          <w:szCs w:val="28"/>
+        </w:rPr>
+      </w:pPr>
+      <w:r>
+        <w:rPr>
+          <w:rFonts w:ascii="Times New Roman" w:eastAsiaTheme="minorEastAsia" w:hAnsi="Times New Roman" w:cs="Times New Roman"/>
+          <w:b/>
+          <w:bCs/>
+          <w:iCs/>
+          <w:sz w:val="28"/>
+          <w:szCs w:val="28"/>
+        </w:rPr>
+        <w:t>5.2 Перспективы развития проекта</w:t>
       </w:r>
     </w:p>
     <w:p>
@@ -8056,16 +6748,7 @@
           <w:sz w:val="28"/>
           <w:szCs w:val="28"/>
         </w:rPr>
-        <w:t>В</w:t>
-      </w:r>
-      <w:r>
-        <w:rPr>
-          <w:rFonts w:ascii="Times New Roman" w:eastAsiaTheme="minorEastAsia" w:hAnsi="Times New Roman" w:cs="Times New Roman"/>
-          <w:iCs/>
-          <w:sz w:val="28"/>
-          <w:szCs w:val="28"/>
-        </w:rPr>
-        <w:t xml:space="preserve"> будущем планируется добавить возможность выбора системы единиц измерения для массы и расстояния, что позволит использовать калькулятор в различных международных контекстах. Пользователи смогут легко переключаться между метрической системой и системой СИ, а также другими популярными единицами, что значительно увеличит гибкость приложения.</w:t>
+        <w:t>В будущем планируется добавить возможность выбора системы единиц измерения для массы и расстояния, что позволит использовать калькулятор в различных международных контекстах. Пользователи смогут легко переключаться между метрической системой и системой СИ, а также другими популярными единицами, что значительно увеличит гибкость приложения.</w:t>
       </w:r>
     </w:p>
     <w:p>
@@ -8087,25 +6770,7 @@
           <w:sz w:val="28"/>
           <w:szCs w:val="28"/>
         </w:rPr>
-        <w:t>Также в планах реализовать подпис</w:t>
-      </w:r>
-      <w:r>
-        <w:rPr>
-          <w:rFonts w:ascii="Times New Roman" w:eastAsiaTheme="minorEastAsia" w:hAnsi="Times New Roman" w:cs="Times New Roman"/>
-          <w:iCs/>
-          <w:sz w:val="28"/>
-          <w:szCs w:val="28"/>
-        </w:rPr>
-        <w:t>и</w:t>
-      </w:r>
-      <w:r>
-        <w:rPr>
-          <w:rFonts w:ascii="Times New Roman" w:eastAsiaTheme="minorEastAsia" w:hAnsi="Times New Roman" w:cs="Times New Roman"/>
-          <w:iCs/>
-          <w:sz w:val="28"/>
-          <w:szCs w:val="28"/>
-        </w:rPr>
-        <w:t xml:space="preserve"> и пояснения к данным, чтобы демонстрировать, какой именно момент силы оказывает груз на плечо рычага в зависимости от его расположения и массы. </w:t>
+        <w:t xml:space="preserve">Также в планах реализовать подписи и пояснения к данным, чтобы демонстрировать, какой именно момент силы оказывает груз на плечо рычага в зависимости от его расположения и массы. </w:t>
       </w:r>
     </w:p>
     <w:p>
@@ -8139,153 +6804,183 @@
           <w:b/>
           <w:bCs/>
           <w:iCs/>
-          <w:sz w:val="32"/>
-          <w:szCs w:val="32"/>
-        </w:rPr>
-      </w:pPr>
-      <w:r>
-        <w:rPr>
-          <w:rFonts w:ascii="Times New Roman" w:eastAsiaTheme="minorEastAsia" w:hAnsi="Times New Roman" w:cs="Times New Roman"/>
-          <w:b/>
-          <w:bCs/>
-          <w:iCs/>
-          <w:sz w:val="32"/>
-          <w:szCs w:val="32"/>
+          <w:sz w:val="28"/>
+          <w:szCs w:val="28"/>
+        </w:rPr>
+      </w:pPr>
+      <w:r>
+        <w:rPr>
+          <w:rFonts w:ascii="Times New Roman" w:eastAsiaTheme="minorEastAsia" w:hAnsi="Times New Roman" w:cs="Times New Roman"/>
+          <w:b/>
+          <w:bCs/>
+          <w:iCs/>
+          <w:sz w:val="28"/>
+          <w:szCs w:val="28"/>
+        </w:rPr>
+        <w:t>5.3 Использованная литература</w:t>
+      </w:r>
+    </w:p>
+    <w:p>
+      <w:pPr>
+        <w:spacing w:line="300" w:lineRule="auto"/>
+        <w:jc w:val="both"/>
+        <w:rPr>
+          <w:rFonts w:ascii="Times New Roman" w:eastAsiaTheme="minorEastAsia" w:hAnsi="Times New Roman" w:cs="Times New Roman"/>
+          <w:iCs/>
+          <w:sz w:val="28"/>
+          <w:szCs w:val="28"/>
+        </w:rPr>
+      </w:pPr>
+      <w:r>
+        <w:rPr>
+          <w:rFonts w:ascii="Times New Roman" w:eastAsiaTheme="minorEastAsia" w:hAnsi="Times New Roman" w:cs="Times New Roman"/>
+          <w:iCs/>
+          <w:sz w:val="28"/>
+          <w:szCs w:val="28"/>
+        </w:rPr>
+        <w:t xml:space="preserve">1. Горелик Миша, Йен Освальд: Высокопроизводительные </w:t>
+      </w:r>
+      <w:r>
+        <w:rPr>
+          <w:rFonts w:ascii="Times New Roman" w:eastAsiaTheme="minorEastAsia" w:hAnsi="Times New Roman" w:cs="Times New Roman"/>
+          <w:iCs/>
+          <w:sz w:val="28"/>
+          <w:szCs w:val="28"/>
+          <w:lang w:val="en-US"/>
+        </w:rPr>
+        <w:t>Python</w:t>
+      </w:r>
+      <w:r>
+        <w:rPr>
+          <w:rFonts w:ascii="Times New Roman" w:eastAsiaTheme="minorEastAsia" w:hAnsi="Times New Roman" w:cs="Times New Roman"/>
+          <w:iCs/>
+          <w:sz w:val="28"/>
+          <w:szCs w:val="28"/>
+        </w:rPr>
+        <w:t xml:space="preserve">-приложения. Практическое руководство по эффективному программированию / Райтман М. А. </w:t>
+      </w:r>
+      <w:r>
+        <w:rPr>
+          <w:rFonts w:ascii="Times New Roman" w:eastAsiaTheme="minorEastAsia" w:hAnsi="Times New Roman" w:cs="Times New Roman"/>
+          <w:iCs/>
+          <w:sz w:val="28"/>
+          <w:szCs w:val="28"/>
+        </w:rPr>
+        <w:t>–</w:t>
+      </w:r>
+      <w:r>
+        <w:rPr>
+          <w:rFonts w:ascii="Times New Roman" w:eastAsiaTheme="minorEastAsia" w:hAnsi="Times New Roman" w:cs="Times New Roman"/>
+          <w:iCs/>
+          <w:sz w:val="28"/>
+          <w:szCs w:val="28"/>
+        </w:rPr>
+        <w:t xml:space="preserve"> Мировой компьютерный бестселлер</w:t>
+      </w:r>
+      <w:r>
+        <w:rPr>
+          <w:rFonts w:ascii="Times New Roman" w:eastAsiaTheme="minorEastAsia" w:hAnsi="Times New Roman" w:cs="Times New Roman"/>
+          <w:iCs/>
+          <w:sz w:val="28"/>
+          <w:szCs w:val="28"/>
+        </w:rPr>
+        <w:t xml:space="preserve">. – </w:t>
+      </w:r>
+      <w:r>
+        <w:rPr>
+          <w:rFonts w:ascii="Times New Roman" w:eastAsiaTheme="minorEastAsia" w:hAnsi="Times New Roman" w:cs="Times New Roman"/>
+          <w:iCs/>
+          <w:sz w:val="28"/>
+          <w:szCs w:val="28"/>
+        </w:rPr>
+        <w:t>Москва</w:t>
+      </w:r>
+      <w:r>
+        <w:rPr>
+          <w:rFonts w:ascii="Times New Roman" w:eastAsiaTheme="minorEastAsia" w:hAnsi="Times New Roman" w:cs="Times New Roman"/>
+          <w:iCs/>
+          <w:sz w:val="28"/>
+          <w:szCs w:val="28"/>
+        </w:rPr>
+        <w:t xml:space="preserve">: </w:t>
+      </w:r>
+      <w:proofErr w:type="spellStart"/>
+      <w:r>
+        <w:rPr>
+          <w:rFonts w:ascii="Times New Roman" w:eastAsiaTheme="minorEastAsia" w:hAnsi="Times New Roman" w:cs="Times New Roman"/>
+          <w:iCs/>
+          <w:sz w:val="28"/>
+          <w:szCs w:val="28"/>
+        </w:rPr>
+        <w:t>Бомбора</w:t>
+      </w:r>
+      <w:proofErr w:type="spellEnd"/>
+      <w:r>
+        <w:rPr>
+          <w:rFonts w:ascii="Times New Roman" w:eastAsiaTheme="minorEastAsia" w:hAnsi="Times New Roman" w:cs="Times New Roman"/>
+          <w:iCs/>
+          <w:sz w:val="28"/>
+          <w:szCs w:val="28"/>
+        </w:rPr>
+        <w:t xml:space="preserve">, 2022. </w:t>
+      </w:r>
+      <w:r>
+        <w:rPr>
+          <w:rFonts w:ascii="Times New Roman" w:eastAsiaTheme="minorEastAsia" w:hAnsi="Times New Roman" w:cs="Times New Roman"/>
+          <w:iCs/>
+          <w:sz w:val="28"/>
+          <w:szCs w:val="28"/>
+        </w:rPr>
+        <w:t xml:space="preserve">– </w:t>
+      </w:r>
+      <w:r>
+        <w:rPr>
+          <w:rFonts w:ascii="Times New Roman" w:eastAsiaTheme="minorEastAsia" w:hAnsi="Times New Roman" w:cs="Times New Roman"/>
+          <w:iCs/>
+          <w:sz w:val="28"/>
+          <w:szCs w:val="28"/>
+        </w:rPr>
+        <w:t>528 с.</w:t>
+      </w:r>
+    </w:p>
+    <w:p>
+      <w:pPr>
+        <w:spacing w:line="300" w:lineRule="auto"/>
+        <w:jc w:val="both"/>
+        <w:rPr>
+          <w:rFonts w:ascii="Times New Roman" w:eastAsiaTheme="minorEastAsia" w:hAnsi="Times New Roman" w:cs="Times New Roman"/>
+          <w:iCs/>
+          <w:sz w:val="28"/>
+          <w:szCs w:val="28"/>
+        </w:rPr>
+      </w:pPr>
+      <w:r>
+        <w:rPr>
+          <w:rFonts w:ascii="Times New Roman" w:eastAsiaTheme="minorEastAsia" w:hAnsi="Times New Roman" w:cs="Times New Roman"/>
+          <w:iCs/>
+          <w:sz w:val="28"/>
+          <w:szCs w:val="28"/>
         </w:rPr>
         <w:lastRenderedPageBreak/>
-        <w:t xml:space="preserve">5.3 </w:t>
-      </w:r>
-      <w:r>
-        <w:rPr>
-          <w:rFonts w:ascii="Times New Roman" w:eastAsiaTheme="minorEastAsia" w:hAnsi="Times New Roman" w:cs="Times New Roman"/>
-          <w:b/>
-          <w:bCs/>
-          <w:iCs/>
-          <w:sz w:val="32"/>
-          <w:szCs w:val="32"/>
-        </w:rPr>
-        <w:t>Использованная литература</w:t>
-      </w:r>
-    </w:p>
-    <w:p>
-      <w:pPr>
-        <w:spacing w:line="300" w:lineRule="auto"/>
-        <w:jc w:val="both"/>
-        <w:rPr>
-          <w:rFonts w:ascii="Times New Roman" w:eastAsiaTheme="minorEastAsia" w:hAnsi="Times New Roman" w:cs="Times New Roman"/>
-          <w:iCs/>
-          <w:sz w:val="28"/>
-          <w:szCs w:val="28"/>
-        </w:rPr>
-      </w:pPr>
-      <w:r>
-        <w:rPr>
-          <w:rFonts w:ascii="Times New Roman" w:eastAsiaTheme="minorEastAsia" w:hAnsi="Times New Roman" w:cs="Times New Roman"/>
-          <w:iCs/>
-          <w:sz w:val="28"/>
-          <w:szCs w:val="28"/>
-        </w:rPr>
-        <w:t xml:space="preserve">1. Горелик Миша, Йен Освальд: Высокопроизводительные </w:t>
-      </w:r>
-      <w:r>
-        <w:rPr>
-          <w:rFonts w:ascii="Times New Roman" w:eastAsiaTheme="minorEastAsia" w:hAnsi="Times New Roman" w:cs="Times New Roman"/>
-          <w:iCs/>
-          <w:sz w:val="28"/>
-          <w:szCs w:val="28"/>
-          <w:lang w:val="en-US"/>
-        </w:rPr>
-        <w:t>Python</w:t>
-      </w:r>
-      <w:r>
-        <w:rPr>
-          <w:rFonts w:ascii="Times New Roman" w:eastAsiaTheme="minorEastAsia" w:hAnsi="Times New Roman" w:cs="Times New Roman"/>
-          <w:iCs/>
-          <w:sz w:val="28"/>
-          <w:szCs w:val="28"/>
-        </w:rPr>
-        <w:t>-приложения. Практическое руководство по эффективному программированию</w:t>
-      </w:r>
-      <w:r>
-        <w:rPr>
-          <w:rFonts w:ascii="Times New Roman" w:eastAsiaTheme="minorEastAsia" w:hAnsi="Times New Roman" w:cs="Times New Roman"/>
-          <w:iCs/>
-          <w:sz w:val="28"/>
-          <w:szCs w:val="28"/>
-        </w:rPr>
-        <w:t xml:space="preserve"> </w:t>
-      </w:r>
-      <w:r>
-        <w:rPr>
-          <w:rFonts w:ascii="Times New Roman" w:eastAsiaTheme="minorEastAsia" w:hAnsi="Times New Roman" w:cs="Times New Roman"/>
-          <w:iCs/>
-          <w:sz w:val="28"/>
-          <w:szCs w:val="28"/>
-        </w:rPr>
-        <w:t xml:space="preserve">/ Райтман М. А. </w:t>
-      </w:r>
-      <w:r>
-        <w:rPr>
-          <w:rFonts w:ascii="Times New Roman" w:eastAsiaTheme="minorEastAsia" w:hAnsi="Times New Roman" w:cs="Times New Roman"/>
-          <w:iCs/>
-          <w:sz w:val="28"/>
-          <w:szCs w:val="28"/>
-        </w:rPr>
-        <w:t>–</w:t>
-      </w:r>
-      <w:r>
-        <w:rPr>
-          <w:rFonts w:ascii="Times New Roman" w:eastAsiaTheme="minorEastAsia" w:hAnsi="Times New Roman" w:cs="Times New Roman"/>
-          <w:iCs/>
-          <w:sz w:val="28"/>
-          <w:szCs w:val="28"/>
-        </w:rPr>
-        <w:t xml:space="preserve"> Мировой компьютерный бестселлер</w:t>
-      </w:r>
-      <w:r>
-        <w:rPr>
-          <w:rFonts w:ascii="Times New Roman" w:eastAsiaTheme="minorEastAsia" w:hAnsi="Times New Roman" w:cs="Times New Roman"/>
-          <w:iCs/>
-          <w:sz w:val="28"/>
-          <w:szCs w:val="28"/>
-        </w:rPr>
-        <w:t xml:space="preserve">. </w:t>
-      </w:r>
-      <w:r>
-        <w:rPr>
-          <w:rFonts w:ascii="Times New Roman" w:eastAsiaTheme="minorEastAsia" w:hAnsi="Times New Roman" w:cs="Times New Roman"/>
-          <w:iCs/>
-          <w:sz w:val="28"/>
-          <w:szCs w:val="28"/>
-        </w:rPr>
-        <w:t>–</w:t>
-      </w:r>
-      <w:r>
-        <w:rPr>
-          <w:rFonts w:ascii="Times New Roman" w:eastAsiaTheme="minorEastAsia" w:hAnsi="Times New Roman" w:cs="Times New Roman"/>
-          <w:iCs/>
-          <w:sz w:val="28"/>
-          <w:szCs w:val="28"/>
-        </w:rPr>
-        <w:t xml:space="preserve"> </w:t>
-      </w:r>
-      <w:r>
-        <w:rPr>
-          <w:rFonts w:ascii="Times New Roman" w:eastAsiaTheme="minorEastAsia" w:hAnsi="Times New Roman" w:cs="Times New Roman"/>
-          <w:iCs/>
-          <w:sz w:val="28"/>
-          <w:szCs w:val="28"/>
-        </w:rPr>
-        <w:t>Москва</w:t>
-      </w:r>
-      <w:r>
-        <w:rPr>
-          <w:rFonts w:ascii="Times New Roman" w:eastAsiaTheme="minorEastAsia" w:hAnsi="Times New Roman" w:cs="Times New Roman"/>
-          <w:iCs/>
-          <w:sz w:val="28"/>
-          <w:szCs w:val="28"/>
-        </w:rPr>
-        <w:t xml:space="preserve">: </w:t>
+        <w:t>2. Алексей Васильев: Программирование на Python в примерах и задачах</w:t>
+      </w:r>
+      <w:r>
+        <w:rPr>
+          <w:rFonts w:ascii="Times New Roman" w:eastAsiaTheme="minorEastAsia" w:hAnsi="Times New Roman" w:cs="Times New Roman"/>
+          <w:iCs/>
+          <w:sz w:val="28"/>
+          <w:szCs w:val="28"/>
+        </w:rPr>
+        <w:t xml:space="preserve">. – </w:t>
+      </w:r>
+      <w:r>
+        <w:rPr>
+          <w:rFonts w:ascii="Times New Roman" w:eastAsiaTheme="minorEastAsia" w:hAnsi="Times New Roman" w:cs="Times New Roman"/>
+          <w:iCs/>
+          <w:sz w:val="28"/>
+          <w:szCs w:val="28"/>
+        </w:rPr>
+        <w:t xml:space="preserve">Российский компьютерный бестселлер. – Москва: </w:t>
       </w:r>
       <w:proofErr w:type="spellStart"/>
       <w:r>
@@ -8305,182 +7000,6 @@
           <w:sz w:val="28"/>
           <w:szCs w:val="28"/>
         </w:rPr>
-        <w:t>, 2022</w:t>
-      </w:r>
-      <w:r>
-        <w:rPr>
-          <w:rFonts w:ascii="Times New Roman" w:eastAsiaTheme="minorEastAsia" w:hAnsi="Times New Roman" w:cs="Times New Roman"/>
-          <w:iCs/>
-          <w:sz w:val="28"/>
-          <w:szCs w:val="28"/>
-        </w:rPr>
-        <w:t xml:space="preserve">. </w:t>
-      </w:r>
-      <w:r>
-        <w:rPr>
-          <w:rFonts w:ascii="Times New Roman" w:eastAsiaTheme="minorEastAsia" w:hAnsi="Times New Roman" w:cs="Times New Roman"/>
-          <w:iCs/>
-          <w:sz w:val="28"/>
-          <w:szCs w:val="28"/>
-        </w:rPr>
-        <w:t>–</w:t>
-      </w:r>
-      <w:r>
-        <w:rPr>
-          <w:rFonts w:ascii="Times New Roman" w:eastAsiaTheme="minorEastAsia" w:hAnsi="Times New Roman" w:cs="Times New Roman"/>
-          <w:iCs/>
-          <w:sz w:val="28"/>
-          <w:szCs w:val="28"/>
-        </w:rPr>
-        <w:t xml:space="preserve"> </w:t>
-      </w:r>
-      <w:r>
-        <w:rPr>
-          <w:rFonts w:ascii="Times New Roman" w:eastAsiaTheme="minorEastAsia" w:hAnsi="Times New Roman" w:cs="Times New Roman"/>
-          <w:iCs/>
-          <w:sz w:val="28"/>
-          <w:szCs w:val="28"/>
-        </w:rPr>
-        <w:t>528 с.</w:t>
-      </w:r>
-    </w:p>
-    <w:p>
-      <w:pPr>
-        <w:spacing w:line="300" w:lineRule="auto"/>
-        <w:jc w:val="both"/>
-        <w:rPr>
-          <w:rFonts w:ascii="Times New Roman" w:eastAsiaTheme="minorEastAsia" w:hAnsi="Times New Roman" w:cs="Times New Roman"/>
-          <w:iCs/>
-          <w:sz w:val="28"/>
-          <w:szCs w:val="28"/>
-        </w:rPr>
-      </w:pPr>
-      <w:r>
-        <w:rPr>
-          <w:rFonts w:ascii="Times New Roman" w:eastAsiaTheme="minorEastAsia" w:hAnsi="Times New Roman" w:cs="Times New Roman"/>
-          <w:iCs/>
-          <w:sz w:val="28"/>
-          <w:szCs w:val="28"/>
-        </w:rPr>
-        <w:t xml:space="preserve">2. </w:t>
-      </w:r>
-      <w:r>
-        <w:rPr>
-          <w:rFonts w:ascii="Times New Roman" w:eastAsiaTheme="minorEastAsia" w:hAnsi="Times New Roman" w:cs="Times New Roman"/>
-          <w:iCs/>
-          <w:sz w:val="28"/>
-          <w:szCs w:val="28"/>
-        </w:rPr>
-        <w:t>Алексей Васильев</w:t>
-      </w:r>
-      <w:r>
-        <w:rPr>
-          <w:rFonts w:ascii="Times New Roman" w:eastAsiaTheme="minorEastAsia" w:hAnsi="Times New Roman" w:cs="Times New Roman"/>
-          <w:iCs/>
-          <w:sz w:val="28"/>
-          <w:szCs w:val="28"/>
-        </w:rPr>
-        <w:t xml:space="preserve">: </w:t>
-      </w:r>
-      <w:r>
-        <w:rPr>
-          <w:rFonts w:ascii="Times New Roman" w:eastAsiaTheme="minorEastAsia" w:hAnsi="Times New Roman" w:cs="Times New Roman"/>
-          <w:iCs/>
-          <w:sz w:val="28"/>
-          <w:szCs w:val="28"/>
-        </w:rPr>
-        <w:t>Программирование на Python в примерах и задачах</w:t>
-      </w:r>
-      <w:r>
-        <w:rPr>
-          <w:rFonts w:ascii="Times New Roman" w:eastAsiaTheme="minorEastAsia" w:hAnsi="Times New Roman" w:cs="Times New Roman"/>
-          <w:iCs/>
-          <w:sz w:val="28"/>
-          <w:szCs w:val="28"/>
-        </w:rPr>
-        <w:t xml:space="preserve">. </w:t>
-      </w:r>
-      <w:r>
-        <w:rPr>
-          <w:rFonts w:ascii="Times New Roman" w:eastAsiaTheme="minorEastAsia" w:hAnsi="Times New Roman" w:cs="Times New Roman"/>
-          <w:iCs/>
-          <w:sz w:val="28"/>
-          <w:szCs w:val="28"/>
-        </w:rPr>
-        <w:t>–</w:t>
-      </w:r>
-      <w:r>
-        <w:rPr>
-          <w:rFonts w:ascii="Times New Roman" w:eastAsiaTheme="minorEastAsia" w:hAnsi="Times New Roman" w:cs="Times New Roman"/>
-          <w:iCs/>
-          <w:sz w:val="28"/>
-          <w:szCs w:val="28"/>
-        </w:rPr>
-        <w:t xml:space="preserve"> </w:t>
-      </w:r>
-      <w:r>
-        <w:rPr>
-          <w:rFonts w:ascii="Times New Roman" w:eastAsiaTheme="minorEastAsia" w:hAnsi="Times New Roman" w:cs="Times New Roman"/>
-          <w:iCs/>
-          <w:sz w:val="28"/>
-          <w:szCs w:val="28"/>
-        </w:rPr>
-        <w:t>Российский компьютерный бестселлер</w:t>
-      </w:r>
-      <w:r>
-        <w:rPr>
-          <w:rFonts w:ascii="Times New Roman" w:eastAsiaTheme="minorEastAsia" w:hAnsi="Times New Roman" w:cs="Times New Roman"/>
-          <w:iCs/>
-          <w:sz w:val="28"/>
-          <w:szCs w:val="28"/>
-        </w:rPr>
-        <w:t xml:space="preserve">. </w:t>
-      </w:r>
-      <w:r>
-        <w:rPr>
-          <w:rFonts w:ascii="Times New Roman" w:eastAsiaTheme="minorEastAsia" w:hAnsi="Times New Roman" w:cs="Times New Roman"/>
-          <w:iCs/>
-          <w:sz w:val="28"/>
-          <w:szCs w:val="28"/>
-        </w:rPr>
-        <w:t>–</w:t>
-      </w:r>
-      <w:r>
-        <w:rPr>
-          <w:rFonts w:ascii="Times New Roman" w:eastAsiaTheme="minorEastAsia" w:hAnsi="Times New Roman" w:cs="Times New Roman"/>
-          <w:iCs/>
-          <w:sz w:val="28"/>
-          <w:szCs w:val="28"/>
-        </w:rPr>
-        <w:t xml:space="preserve"> Москва: </w:t>
-      </w:r>
-      <w:proofErr w:type="spellStart"/>
-      <w:r>
-        <w:rPr>
-          <w:rFonts w:ascii="Times New Roman" w:eastAsiaTheme="minorEastAsia" w:hAnsi="Times New Roman" w:cs="Times New Roman"/>
-          <w:iCs/>
-          <w:sz w:val="28"/>
-          <w:szCs w:val="28"/>
-        </w:rPr>
-        <w:t>Б</w:t>
-      </w:r>
-      <w:r>
-        <w:rPr>
-          <w:rFonts w:ascii="Times New Roman" w:eastAsiaTheme="minorEastAsia" w:hAnsi="Times New Roman" w:cs="Times New Roman"/>
-          <w:iCs/>
-          <w:sz w:val="28"/>
-          <w:szCs w:val="28"/>
-        </w:rPr>
-        <w:t>омбора</w:t>
-      </w:r>
-      <w:proofErr w:type="spellEnd"/>
-      <w:r>
-        <w:rPr>
-          <w:rFonts w:ascii="Times New Roman" w:eastAsiaTheme="minorEastAsia" w:hAnsi="Times New Roman" w:cs="Times New Roman"/>
-          <w:iCs/>
-          <w:sz w:val="28"/>
-          <w:szCs w:val="28"/>
-        </w:rPr>
         <w:t xml:space="preserve">, 2021. </w:t>
       </w:r>
       <w:r>
@@ -8490,16 +7009,7 @@
           <w:sz w:val="28"/>
           <w:szCs w:val="28"/>
         </w:rPr>
-        <w:t>–</w:t>
-      </w:r>
-      <w:r>
-        <w:rPr>
-          <w:rFonts w:ascii="Times New Roman" w:eastAsiaTheme="minorEastAsia" w:hAnsi="Times New Roman" w:cs="Times New Roman"/>
-          <w:iCs/>
-          <w:sz w:val="28"/>
-          <w:szCs w:val="28"/>
-        </w:rPr>
-        <w:t xml:space="preserve"> </w:t>
+        <w:t xml:space="preserve">– </w:t>
       </w:r>
       <w:r>
         <w:rPr>
@@ -8581,6 +7091,8 @@
       </w:r>
       <w:r>
         <w:rPr>
+          <w:sz w:val="28"/>
+          <w:szCs w:val="28"/>
           <w:lang w:val="en-US"/>
         </w:rPr>
         <w:t xml:space="preserve"> </w:t>
@@ -8606,27 +7118,7 @@
           <w:szCs w:val="28"/>
           <w:lang w:val="en-US"/>
         </w:rPr>
-        <w:t xml:space="preserve">. – Welcome to </w:t>
-      </w:r>
-      <w:r>
-        <w:rPr>
-          <w:rFonts w:ascii="Times New Roman" w:eastAsiaTheme="minorEastAsia" w:hAnsi="Times New Roman" w:cs="Times New Roman"/>
-          <w:iCs/>
-          <w:sz w:val="28"/>
-          <w:szCs w:val="28"/>
-          <w:lang w:val="en-US"/>
-        </w:rPr>
-        <w:t>Python.org</w:t>
-      </w:r>
-      <w:r>
-        <w:rPr>
-          <w:rFonts w:ascii="Times New Roman" w:eastAsiaTheme="minorEastAsia" w:hAnsi="Times New Roman" w:cs="Times New Roman"/>
-          <w:iCs/>
-          <w:sz w:val="28"/>
-          <w:szCs w:val="28"/>
-          <w:lang w:val="en-US"/>
-        </w:rPr>
-        <w:t>. – 01.02.2025.</w:t>
+        <w:t>. – Welcome to Python.org. – 01.02.2025.</w:t>
       </w:r>
     </w:p>
     <w:p>
@@ -8638,14 +7130,213 @@
           <w:iCs/>
           <w:sz w:val="28"/>
           <w:szCs w:val="28"/>
-          <w:lang w:val="en-US"/>
+        </w:rPr>
+      </w:pPr>
+      <w:r>
+        <w:rPr>
+          <w:noProof/>
+          <w:sz w:val="28"/>
+          <w:szCs w:val="28"/>
+        </w:rPr>
+        <w:drawing>
+          <wp:anchor distT="0" distB="0" distL="114300" distR="114300" simplePos="0" relativeHeight="251660288" behindDoc="1" locked="0" layoutInCell="1" allowOverlap="1" wp14:anchorId="3F9035C2" wp14:editId="144FDADC">
+            <wp:simplePos x="0" y="0"/>
+            <wp:positionH relativeFrom="margin">
+              <wp:posOffset>1746885</wp:posOffset>
+            </wp:positionH>
+            <wp:positionV relativeFrom="paragraph">
+              <wp:posOffset>8890</wp:posOffset>
+            </wp:positionV>
+            <wp:extent cx="2562225" cy="2562225"/>
+            <wp:effectExtent l="0" t="0" r="9525" b="9525"/>
+            <wp:wrapNone/>
+            <wp:docPr id="1879304096" name="Рисунок 2"/>
+            <wp:cNvGraphicFramePr>
+              <a:graphicFrameLocks xmlns:a="http://schemas.openxmlformats.org/drawingml/2006/main" noChangeAspect="1"/>
+            </wp:cNvGraphicFramePr>
+            <a:graphic xmlns:a="http://schemas.openxmlformats.org/drawingml/2006/main">
+              <a:graphicData uri="http://schemas.openxmlformats.org/drawingml/2006/picture">
+                <pic:pic xmlns:pic="http://schemas.openxmlformats.org/drawingml/2006/picture">
+                  <pic:nvPicPr>
+                    <pic:cNvPr id="0" name="Picture 3"/>
+                    <pic:cNvPicPr>
+                      <a:picLocks noChangeAspect="1" noChangeArrowheads="1"/>
+                    </pic:cNvPicPr>
+                  </pic:nvPicPr>
+                  <pic:blipFill>
+                    <a:blip r:embed="rId12">
+                      <a:extLst>
+                        <a:ext uri="{28A0092B-C50C-407E-A947-70E740481C1C}">
+                          <a14:useLocalDpi xmlns:a14="http://schemas.microsoft.com/office/drawing/2010/main" val="0"/>
+                        </a:ext>
+                      </a:extLst>
+                    </a:blip>
+                    <a:srcRect/>
+                    <a:stretch>
+                      <a:fillRect/>
+                    </a:stretch>
+                  </pic:blipFill>
+                  <pic:spPr bwMode="auto">
+                    <a:xfrm>
+                      <a:off x="0" y="0"/>
+                      <a:ext cx="2562225" cy="2562225"/>
+                    </a:xfrm>
+                    <a:prstGeom prst="rect">
+                      <a:avLst/>
+                    </a:prstGeom>
+                    <a:noFill/>
+                    <a:ln>
+                      <a:noFill/>
+                    </a:ln>
+                  </pic:spPr>
+                </pic:pic>
+              </a:graphicData>
+            </a:graphic>
+            <wp14:sizeRelH relativeFrom="margin">
+              <wp14:pctWidth>0</wp14:pctWidth>
+            </wp14:sizeRelH>
+            <wp14:sizeRelV relativeFrom="margin">
+              <wp14:pctHeight>0</wp14:pctHeight>
+            </wp14:sizeRelV>
+          </wp:anchor>
+        </w:drawing>
+      </w:r>
+      <w:r>
+        <w:rPr>
+          <w:rFonts w:ascii="Times New Roman" w:eastAsiaTheme="minorEastAsia" w:hAnsi="Times New Roman" w:cs="Times New Roman"/>
+          <w:iCs/>
+          <w:sz w:val="28"/>
+          <w:szCs w:val="28"/>
+        </w:rPr>
+        <w:t xml:space="preserve">Ссылка на проект: </w:t>
+      </w:r>
+      <w:hyperlink r:id="rId13" w:history="1">
+        <w:r>
+          <w:rPr>
+            <w:rStyle w:val="a8"/>
+            <w:rFonts w:ascii="Times New Roman" w:eastAsiaTheme="minorEastAsia" w:hAnsi="Times New Roman" w:cs="Times New Roman"/>
+            <w:iCs/>
+            <w:sz w:val="28"/>
+            <w:szCs w:val="28"/>
+            <w:lang w:val="en-US"/>
+          </w:rPr>
+          <w:t>https</w:t>
+        </w:r>
+        <w:r>
+          <w:rPr>
+            <w:rStyle w:val="a8"/>
+            <w:rFonts w:ascii="Times New Roman" w:eastAsiaTheme="minorEastAsia" w:hAnsi="Times New Roman" w:cs="Times New Roman"/>
+            <w:iCs/>
+            <w:sz w:val="28"/>
+            <w:szCs w:val="28"/>
+          </w:rPr>
+          <w:t>://</w:t>
+        </w:r>
+        <w:proofErr w:type="spellStart"/>
+        <w:r>
+          <w:rPr>
+            <w:rStyle w:val="a8"/>
+            <w:rFonts w:ascii="Times New Roman" w:eastAsiaTheme="minorEastAsia" w:hAnsi="Times New Roman" w:cs="Times New Roman"/>
+            <w:iCs/>
+            <w:sz w:val="28"/>
+            <w:szCs w:val="28"/>
+            <w:lang w:val="en-US"/>
+          </w:rPr>
+          <w:t>github</w:t>
+        </w:r>
+        <w:proofErr w:type="spellEnd"/>
+        <w:r>
+          <w:rPr>
+            <w:rStyle w:val="a8"/>
+            <w:rFonts w:ascii="Times New Roman" w:eastAsiaTheme="minorEastAsia" w:hAnsi="Times New Roman" w:cs="Times New Roman"/>
+            <w:iCs/>
+            <w:sz w:val="28"/>
+            <w:szCs w:val="28"/>
+          </w:rPr>
+          <w:t>.</w:t>
+        </w:r>
+        <w:r>
+          <w:rPr>
+            <w:rStyle w:val="a8"/>
+            <w:rFonts w:ascii="Times New Roman" w:eastAsiaTheme="minorEastAsia" w:hAnsi="Times New Roman" w:cs="Times New Roman"/>
+            <w:iCs/>
+            <w:sz w:val="28"/>
+            <w:szCs w:val="28"/>
+            <w:lang w:val="en-US"/>
+          </w:rPr>
+          <w:t>com</w:t>
+        </w:r>
+        <w:r>
+          <w:rPr>
+            <w:rStyle w:val="a8"/>
+            <w:rFonts w:ascii="Times New Roman" w:eastAsiaTheme="minorEastAsia" w:hAnsi="Times New Roman" w:cs="Times New Roman"/>
+            <w:iCs/>
+            <w:sz w:val="28"/>
+            <w:szCs w:val="28"/>
+          </w:rPr>
+          <w:t>/</w:t>
+        </w:r>
+        <w:proofErr w:type="spellStart"/>
+        <w:r>
+          <w:rPr>
+            <w:rStyle w:val="a8"/>
+            <w:rFonts w:ascii="Times New Roman" w:eastAsiaTheme="minorEastAsia" w:hAnsi="Times New Roman" w:cs="Times New Roman"/>
+            <w:iCs/>
+            <w:sz w:val="28"/>
+            <w:szCs w:val="28"/>
+            <w:lang w:val="en-US"/>
+          </w:rPr>
+          <w:t>GodHedgehog</w:t>
+        </w:r>
+        <w:proofErr w:type="spellEnd"/>
+        <w:r>
+          <w:rPr>
+            <w:rStyle w:val="a8"/>
+            <w:rFonts w:ascii="Times New Roman" w:eastAsiaTheme="minorEastAsia" w:hAnsi="Times New Roman" w:cs="Times New Roman"/>
+            <w:iCs/>
+            <w:sz w:val="28"/>
+            <w:szCs w:val="28"/>
+          </w:rPr>
+          <w:t>/</w:t>
+        </w:r>
+        <w:proofErr w:type="spellStart"/>
+        <w:r>
+          <w:rPr>
+            <w:rStyle w:val="a8"/>
+            <w:rFonts w:ascii="Times New Roman" w:eastAsiaTheme="minorEastAsia" w:hAnsi="Times New Roman" w:cs="Times New Roman"/>
+            <w:iCs/>
+            <w:sz w:val="28"/>
+            <w:szCs w:val="28"/>
+            <w:lang w:val="en-US"/>
+          </w:rPr>
+          <w:t>levecalc</w:t>
+        </w:r>
+        <w:proofErr w:type="spellEnd"/>
+      </w:hyperlink>
+      <w:r>
+        <w:rPr>
+          <w:sz w:val="28"/>
+          <w:szCs w:val="28"/>
+        </w:rPr>
+        <w:t xml:space="preserve"> </w:t>
+      </w:r>
+    </w:p>
+    <w:p>
+      <w:pPr>
+        <w:spacing w:line="300" w:lineRule="auto"/>
+        <w:jc w:val="both"/>
+        <w:rPr>
+          <w:rFonts w:ascii="Times New Roman" w:eastAsiaTheme="minorEastAsia" w:hAnsi="Times New Roman" w:cs="Times New Roman"/>
+          <w:iCs/>
+          <w:sz w:val="28"/>
+          <w:szCs w:val="28"/>
         </w:rPr>
       </w:pPr>
     </w:p>
     <w:sectPr>
-      <w:footerReference w:type="default" r:id="rId12"/>
+      <w:footerReference w:type="default" r:id="rId14"/>
       <w:pgSz w:w="11906" w:h="16838"/>
-      <w:pgMar w:top="1134" w:right="850" w:bottom="1134" w:left="1701" w:header="708" w:footer="708" w:gutter="0"/>
+      <w:pgMar w:top="1134" w:right="1134" w:bottom="1134" w:left="1701" w:header="709" w:footer="709" w:gutter="0"/>
       <w:pgNumType w:start="0"/>
       <w:cols w:space="708"/>
       <w:titlePg/>
@@ -8656,7 +7347,7 @@
 </file>
 
 <file path=word/endnotes.xml><?xml version="1.0" encoding="utf-8"?>
-<w:endnotes xmlns:wpc="http://schemas.microsoft.com/office/word/2010/wordprocessingCanvas" xmlns:cx="http://schemas.microsoft.com/office/drawing/2014/chartex" xmlns:cx1="http://schemas.microsoft.com/office/drawing/2015/9/8/chartex" xmlns:cx2="http://schemas.microsoft.com/office/drawing/2015/10/21/chartex" xmlns:cx3="http://schemas.microsoft.com/office/drawing/2016/5/9/chartex" xmlns:cx4="http://schemas.microsoft.com/office/drawing/2016/5/10/chartex" xmlns:cx5="http://schemas.microsoft.com/office/drawing/2016/5/11/chartex" xmlns:cx6="http://schemas.microsoft.com/office/drawing/2016/5/12/chartex" xmlns:cx7="http://schemas.microsoft.com/office/drawing/2016/5/13/chartex" xmlns:cx8="http://schemas.microsoft.com/office/drawing/2016/5/14/chartex" xmlns:mc="http://schemas.openxmlformats.org/markup-compatibility/2006" xmlns:aink="http://schemas.microsoft.com/office/drawing/2016/ink" xmlns:am3d="http://schemas.microsoft.com/office/drawing/2017/model3d" xmlns:o="urn:schemas-microsoft-com:office:office" xmlns:oel="http://schemas.microsoft.com/office/2019/extlst" xmlns:r="http://schemas.openxmlformats.org/officeDocument/2006/relationships" xmlns:m="http://schemas.openxmlformats.org/officeDocument/2006/math" xmlns:v="urn:schemas-microsoft-com:vml" xmlns:wp14="http://schemas.microsoft.com/office/word/2010/wordprocessingDrawing" xmlns:wp="http://schemas.openxmlformats.org/drawingml/2006/wordprocessingDrawing" xmlns:w10="urn:schemas-microsoft-com:office:word" xmlns:w="http://schemas.openxmlformats.org/wordprocessingml/2006/main" xmlns:w14="http://schemas.microsoft.com/office/word/2010/wordml" xmlns:w15="http://schemas.microsoft.com/office/word/2012/wordml" xmlns:w16cex="http://schemas.microsoft.com/office/word/2018/wordml/cex" xmlns:w16cid="http://schemas.microsoft.com/office/word/2016/wordml/cid" xmlns:w16="http://schemas.microsoft.com/office/word/2018/wordml" xmlns:w16du="http://schemas.microsoft.com/office/word/2023/wordml/word16du" xmlns:w16sdtdh="http://schemas.microsoft.com/office/word/2020/wordml/sdtdatahash" xmlns:w16se="http://schemas.microsoft.com/office/word/2015/wordml/symex" xmlns:wpg="http://schemas.microsoft.com/office/word/2010/wordprocessingGroup" xmlns:wpi="http://schemas.microsoft.com/office/word/2010/wordprocessingInk" xmlns:wne="http://schemas.microsoft.com/office/word/2006/wordml" xmlns:wps="http://schemas.microsoft.com/office/word/2010/wordprocessingShape" mc:Ignorable="w14 w15 w16se w16cid w16 w16cex w16sdtdh w16du wp14">
+<w:endnotes xmlns:wpc="http://schemas.microsoft.com/office/word/2010/wordprocessingCanvas" xmlns:cx="http://schemas.microsoft.com/office/drawing/2014/chartex" xmlns:cx1="http://schemas.microsoft.com/office/drawing/2015/9/8/chartex" xmlns:cx2="http://schemas.microsoft.com/office/drawing/2015/10/21/chartex" xmlns:cx3="http://schemas.microsoft.com/office/drawing/2016/5/9/chartex" xmlns:cx4="http://schemas.microsoft.com/office/drawing/2016/5/10/chartex" xmlns:cx5="http://schemas.microsoft.com/office/drawing/2016/5/11/chartex" xmlns:cx6="http://schemas.microsoft.com/office/drawing/2016/5/12/chartex" xmlns:cx7="http://schemas.microsoft.com/office/drawing/2016/5/13/chartex" xmlns:cx8="http://schemas.microsoft.com/office/drawing/2016/5/14/chartex" xmlns:mc="http://schemas.openxmlformats.org/markup-compatibility/2006" xmlns:aink="http://schemas.microsoft.com/office/drawing/2016/ink" xmlns:am3d="http://schemas.microsoft.com/office/drawing/2017/model3d" xmlns:o="urn:schemas-microsoft-com:office:office" xmlns:oel="http://schemas.microsoft.com/office/2019/extlst" xmlns:r="http://schemas.openxmlformats.org/officeDocument/2006/relationships" xmlns:m="http://schemas.openxmlformats.org/officeDocument/2006/math" xmlns:v="urn:schemas-microsoft-com:vml" xmlns:wp14="http://schemas.microsoft.com/office/word/2010/wordprocessingDrawing" xmlns:wp="http://schemas.openxmlformats.org/drawingml/2006/wordprocessingDrawing" xmlns:w10="urn:schemas-microsoft-com:office:word" xmlns:w="http://schemas.openxmlformats.org/wordprocessingml/2006/main" xmlns:w14="http://schemas.microsoft.com/office/word/2010/wordml" xmlns:w15="http://schemas.microsoft.com/office/word/2012/wordml" xmlns:w16cex="http://schemas.microsoft.com/office/word/2018/wordml/cex" xmlns:w16cid="http://schemas.microsoft.com/office/word/2016/wordml/cid" xmlns:w16="http://schemas.microsoft.com/office/word/2018/wordml" xmlns:w16du="http://schemas.microsoft.com/office/word/2023/wordml/word16du" xmlns:w16sdtdh="http://schemas.microsoft.com/office/word/2020/wordml/sdtdatahash" xmlns:w16sdtfl="http://schemas.microsoft.com/office/word/2024/wordml/sdtformatlock" xmlns:w16se="http://schemas.microsoft.com/office/word/2015/wordml/symex" xmlns:wpg="http://schemas.microsoft.com/office/word/2010/wordprocessingGroup" xmlns:wpi="http://schemas.microsoft.com/office/word/2010/wordprocessingInk" xmlns:wne="http://schemas.microsoft.com/office/word/2006/wordml" xmlns:wps="http://schemas.microsoft.com/office/word/2010/wordprocessingShape" mc:Ignorable="w14 w15 w16se w16cid w16 w16cex w16sdtdh w16sdtfl w16du wp14">
   <w:endnote w:type="separator" w:id="-1">
     <w:p>
       <w:pPr>
@@ -8681,7 +7372,7 @@
 </file>
 
 <file path=word/footer1.xml><?xml version="1.0" encoding="utf-8"?>
-<w:ftr xmlns:wpc="http://schemas.microsoft.com/office/word/2010/wordprocessingCanvas" xmlns:cx="http://schemas.microsoft.com/office/drawing/2014/chartex" xmlns:cx1="http://schemas.microsoft.com/office/drawing/2015/9/8/chartex" xmlns:cx2="http://schemas.microsoft.com/office/drawing/2015/10/21/chartex" xmlns:cx3="http://schemas.microsoft.com/office/drawing/2016/5/9/chartex" xmlns:cx4="http://schemas.microsoft.com/office/drawing/2016/5/10/chartex" xmlns:cx5="http://schemas.microsoft.com/office/drawing/2016/5/11/chartex" xmlns:cx6="http://schemas.microsoft.com/office/drawing/2016/5/12/chartex" xmlns:cx7="http://schemas.microsoft.com/office/drawing/2016/5/13/chartex" xmlns:cx8="http://schemas.microsoft.com/office/drawing/2016/5/14/chartex" xmlns:mc="http://schemas.openxmlformats.org/markup-compatibility/2006" xmlns:aink="http://schemas.microsoft.com/office/drawing/2016/ink" xmlns:am3d="http://schemas.microsoft.com/office/drawing/2017/model3d" xmlns:o="urn:schemas-microsoft-com:office:office" xmlns:oel="http://schemas.microsoft.com/office/2019/extlst" xmlns:r="http://schemas.openxmlformats.org/officeDocument/2006/relationships" xmlns:m="http://schemas.openxmlformats.org/officeDocument/2006/math" xmlns:v="urn:schemas-microsoft-com:vml" xmlns:wp14="http://schemas.microsoft.com/office/word/2010/wordprocessingDrawing" xmlns:wp="http://schemas.openxmlformats.org/drawingml/2006/wordprocessingDrawing" xmlns:w10="urn:schemas-microsoft-com:office:word" xmlns:w="http://schemas.openxmlformats.org/wordprocessingml/2006/main" xmlns:w14="http://schemas.microsoft.com/office/word/2010/wordml" xmlns:w15="http://schemas.microsoft.com/office/word/2012/wordml" xmlns:w16cex="http://schemas.microsoft.com/office/word/2018/wordml/cex" xmlns:w16cid="http://schemas.microsoft.com/office/word/2016/wordml/cid" xmlns:w16="http://schemas.microsoft.com/office/word/2018/wordml" xmlns:w16du="http://schemas.microsoft.com/office/word/2023/wordml/word16du" xmlns:w16sdtdh="http://schemas.microsoft.com/office/word/2020/wordml/sdtdatahash" xmlns:w16se="http://schemas.microsoft.com/office/word/2015/wordml/symex" xmlns:wpg="http://schemas.microsoft.com/office/word/2010/wordprocessingGroup" xmlns:wpi="http://schemas.microsoft.com/office/word/2010/wordprocessingInk" xmlns:wne="http://schemas.microsoft.com/office/word/2006/wordml" xmlns:wps="http://schemas.microsoft.com/office/word/2010/wordprocessingShape" mc:Ignorable="w14 w15 w16se w16cid w16 w16cex w16sdtdh w16du wp14">
+<w:ftr xmlns:wpc="http://schemas.microsoft.com/office/word/2010/wordprocessingCanvas" xmlns:cx="http://schemas.microsoft.com/office/drawing/2014/chartex" xmlns:cx1="http://schemas.microsoft.com/office/drawing/2015/9/8/chartex" xmlns:cx2="http://schemas.microsoft.com/office/drawing/2015/10/21/chartex" xmlns:cx3="http://schemas.microsoft.com/office/drawing/2016/5/9/chartex" xmlns:cx4="http://schemas.microsoft.com/office/drawing/2016/5/10/chartex" xmlns:cx5="http://schemas.microsoft.com/office/drawing/2016/5/11/chartex" xmlns:cx6="http://schemas.microsoft.com/office/drawing/2016/5/12/chartex" xmlns:cx7="http://schemas.microsoft.com/office/drawing/2016/5/13/chartex" xmlns:cx8="http://schemas.microsoft.com/office/drawing/2016/5/14/chartex" xmlns:mc="http://schemas.openxmlformats.org/markup-compatibility/2006" xmlns:aink="http://schemas.microsoft.com/office/drawing/2016/ink" xmlns:am3d="http://schemas.microsoft.com/office/drawing/2017/model3d" xmlns:o="urn:schemas-microsoft-com:office:office" xmlns:oel="http://schemas.microsoft.com/office/2019/extlst" xmlns:r="http://schemas.openxmlformats.org/officeDocument/2006/relationships" xmlns:m="http://schemas.openxmlformats.org/officeDocument/2006/math" xmlns:v="urn:schemas-microsoft-com:vml" xmlns:wp14="http://schemas.microsoft.com/office/word/2010/wordprocessingDrawing" xmlns:wp="http://schemas.openxmlformats.org/drawingml/2006/wordprocessingDrawing" xmlns:w10="urn:schemas-microsoft-com:office:word" xmlns:w="http://schemas.openxmlformats.org/wordprocessingml/2006/main" xmlns:w14="http://schemas.microsoft.com/office/word/2010/wordml" xmlns:w15="http://schemas.microsoft.com/office/word/2012/wordml" xmlns:w16cex="http://schemas.microsoft.com/office/word/2018/wordml/cex" xmlns:w16cid="http://schemas.microsoft.com/office/word/2016/wordml/cid" xmlns:w16="http://schemas.microsoft.com/office/word/2018/wordml" xmlns:w16du="http://schemas.microsoft.com/office/word/2023/wordml/word16du" xmlns:w16sdtdh="http://schemas.microsoft.com/office/word/2020/wordml/sdtdatahash" xmlns:w16sdtfl="http://schemas.microsoft.com/office/word/2024/wordml/sdtformatlock" xmlns:w16se="http://schemas.microsoft.com/office/word/2015/wordml/symex" xmlns:wpg="http://schemas.microsoft.com/office/word/2010/wordprocessingGroup" xmlns:wpi="http://schemas.microsoft.com/office/word/2010/wordprocessingInk" xmlns:wne="http://schemas.microsoft.com/office/word/2006/wordml" xmlns:wps="http://schemas.microsoft.com/office/word/2010/wordprocessingShape" mc:Ignorable="w14 w15 w16se w16cid w16 w16cex w16sdtdh w16sdtfl w16du wp14">
   <w:sdt>
     <w:sdtPr>
       <w:id w:val="56447064"/>
@@ -8723,7 +7414,7 @@
 </file>
 
 <file path=word/footnotes.xml><?xml version="1.0" encoding="utf-8"?>
-<w:footnotes xmlns:wpc="http://schemas.microsoft.com/office/word/2010/wordprocessingCanvas" xmlns:cx="http://schemas.microsoft.com/office/drawing/2014/chartex" xmlns:cx1="http://schemas.microsoft.com/office/drawing/2015/9/8/chartex" xmlns:cx2="http://schemas.microsoft.com/office/drawing/2015/10/21/chartex" xmlns:cx3="http://schemas.microsoft.com/office/drawing/2016/5/9/chartex" xmlns:cx4="http://schemas.microsoft.com/office/drawing/2016/5/10/chartex" xmlns:cx5="http://schemas.microsoft.com/office/drawing/2016/5/11/chartex" xmlns:cx6="http://schemas.microsoft.com/office/drawing/2016/5/12/chartex" xmlns:cx7="http://schemas.microsoft.com/office/drawing/2016/5/13/chartex" xmlns:cx8="http://schemas.microsoft.com/office/drawing/2016/5/14/chartex" xmlns:mc="http://schemas.openxmlformats.org/markup-compatibility/2006" xmlns:aink="http://schemas.microsoft.com/office/drawing/2016/ink" xmlns:am3d="http://schemas.microsoft.com/office/drawing/2017/model3d" xmlns:o="urn:schemas-microsoft-com:office:office" xmlns:oel="http://schemas.microsoft.com/office/2019/extlst" xmlns:r="http://schemas.openxmlformats.org/officeDocument/2006/relationships" xmlns:m="http://schemas.openxmlformats.org/officeDocument/2006/math" xmlns:v="urn:schemas-microsoft-com:vml" xmlns:wp14="http://schemas.microsoft.com/office/word/2010/wordprocessingDrawing" xmlns:wp="http://schemas.openxmlformats.org/drawingml/2006/wordprocessingDrawing" xmlns:w10="urn:schemas-microsoft-com:office:word" xmlns:w="http://schemas.openxmlformats.org/wordprocessingml/2006/main" xmlns:w14="http://schemas.microsoft.com/office/word/2010/wordml" xmlns:w15="http://schemas.microsoft.com/office/word/2012/wordml" xmlns:w16cex="http://schemas.microsoft.com/office/word/2018/wordml/cex" xmlns:w16cid="http://schemas.microsoft.com/office/word/2016/wordml/cid" xmlns:w16="http://schemas.microsoft.com/office/word/2018/wordml" xmlns:w16du="http://schemas.microsoft.com/office/word/2023/wordml/word16du" xmlns:w16sdtdh="http://schemas.microsoft.com/office/word/2020/wordml/sdtdatahash" xmlns:w16se="http://schemas.microsoft.com/office/word/2015/wordml/symex" xmlns:wpg="http://schemas.microsoft.com/office/word/2010/wordprocessingGroup" xmlns:wpi="http://schemas.microsoft.com/office/word/2010/wordprocessingInk" xmlns:wne="http://schemas.microsoft.com/office/word/2006/wordml" xmlns:wps="http://schemas.microsoft.com/office/word/2010/wordprocessingShape" mc:Ignorable="w14 w15 w16se w16cid w16 w16cex w16sdtdh w16du wp14">
+<w:footnotes xmlns:wpc="http://schemas.microsoft.com/office/word/2010/wordprocessingCanvas" xmlns:cx="http://schemas.microsoft.com/office/drawing/2014/chartex" xmlns:cx1="http://schemas.microsoft.com/office/drawing/2015/9/8/chartex" xmlns:cx2="http://schemas.microsoft.com/office/drawing/2015/10/21/chartex" xmlns:cx3="http://schemas.microsoft.com/office/drawing/2016/5/9/chartex" xmlns:cx4="http://schemas.microsoft.com/office/drawing/2016/5/10/chartex" xmlns:cx5="http://schemas.microsoft.com/office/drawing/2016/5/11/chartex" xmlns:cx6="http://schemas.microsoft.com/office/drawing/2016/5/12/chartex" xmlns:cx7="http://schemas.microsoft.com/office/drawing/2016/5/13/chartex" xmlns:cx8="http://schemas.microsoft.com/office/drawing/2016/5/14/chartex" xmlns:mc="http://schemas.openxmlformats.org/markup-compatibility/2006" xmlns:aink="http://schemas.microsoft.com/office/drawing/2016/ink" xmlns:am3d="http://schemas.microsoft.com/office/drawing/2017/model3d" xmlns:o="urn:schemas-microsoft-com:office:office" xmlns:oel="http://schemas.microsoft.com/office/2019/extlst" xmlns:r="http://schemas.openxmlformats.org/officeDocument/2006/relationships" xmlns:m="http://schemas.openxmlformats.org/officeDocument/2006/math" xmlns:v="urn:schemas-microsoft-com:vml" xmlns:wp14="http://schemas.microsoft.com/office/word/2010/wordprocessingDrawing" xmlns:wp="http://schemas.openxmlformats.org/drawingml/2006/wordprocessingDrawing" xmlns:w10="urn:schemas-microsoft-com:office:word" xmlns:w="http://schemas.openxmlformats.org/wordprocessingml/2006/main" xmlns:w14="http://schemas.microsoft.com/office/word/2010/wordml" xmlns:w15="http://schemas.microsoft.com/office/word/2012/wordml" xmlns:w16cex="http://schemas.microsoft.com/office/word/2018/wordml/cex" xmlns:w16cid="http://schemas.microsoft.com/office/word/2016/wordml/cid" xmlns:w16="http://schemas.microsoft.com/office/word/2018/wordml" xmlns:w16du="http://schemas.microsoft.com/office/word/2023/wordml/word16du" xmlns:w16sdtdh="http://schemas.microsoft.com/office/word/2020/wordml/sdtdatahash" xmlns:w16sdtfl="http://schemas.microsoft.com/office/word/2024/wordml/sdtformatlock" xmlns:w16se="http://schemas.microsoft.com/office/word/2015/wordml/symex" xmlns:wpg="http://schemas.microsoft.com/office/word/2010/wordprocessingGroup" xmlns:wpi="http://schemas.microsoft.com/office/word/2010/wordprocessingInk" xmlns:wne="http://schemas.microsoft.com/office/word/2006/wordml" xmlns:wps="http://schemas.microsoft.com/office/word/2010/wordprocessingShape" mc:Ignorable="w14 w15 w16se w16cid w16 w16cex w16sdtdh w16sdtfl w16du wp14">
   <w:footnote w:type="separator" w:id="-1">
     <w:p>
       <w:pPr>
@@ -8748,7 +7439,7 @@
 </file>
 
 <file path=word/numbering.xml><?xml version="1.0" encoding="utf-8"?>
-<w:numbering xmlns:wpc="http://schemas.microsoft.com/office/word/2010/wordprocessingCanvas" xmlns:cx="http://schemas.microsoft.com/office/drawing/2014/chartex" xmlns:cx1="http://schemas.microsoft.com/office/drawing/2015/9/8/chartex" xmlns:cx2="http://schemas.microsoft.com/office/drawing/2015/10/21/chartex" xmlns:cx3="http://schemas.microsoft.com/office/drawing/2016/5/9/chartex" xmlns:cx4="http://schemas.microsoft.com/office/drawing/2016/5/10/chartex" xmlns:cx5="http://schemas.microsoft.com/office/drawing/2016/5/11/chartex" xmlns:cx6="http://schemas.microsoft.com/office/drawing/2016/5/12/chartex" xmlns:cx7="http://schemas.microsoft.com/office/drawing/2016/5/13/chartex" xmlns:cx8="http://schemas.microsoft.com/office/drawing/2016/5/14/chartex" xmlns:mc="http://schemas.openxmlformats.org/markup-compatibility/2006" xmlns:aink="http://schemas.microsoft.com/office/drawing/2016/ink" xmlns:am3d="http://schemas.microsoft.com/office/drawing/2017/model3d" xmlns:o="urn:schemas-microsoft-com:office:office" xmlns:oel="http://schemas.microsoft.com/office/2019/extlst" xmlns:r="http://schemas.openxmlformats.org/officeDocument/2006/relationships" xmlns:m="http://schemas.openxmlformats.org/officeDocument/2006/math" xmlns:v="urn:schemas-microsoft-com:vml" xmlns:wp14="http://schemas.microsoft.com/office/word/2010/wordprocessingDrawing" xmlns:wp="http://schemas.openxmlformats.org/drawingml/2006/wordprocessingDrawing" xmlns:w10="urn:schemas-microsoft-com:office:word" xmlns:w="http://schemas.openxmlformats.org/wordprocessingml/2006/main" xmlns:w14="http://schemas.microsoft.com/office/word/2010/wordml" xmlns:w15="http://schemas.microsoft.com/office/word/2012/wordml" xmlns:w16cex="http://schemas.microsoft.com/office/word/2018/wordml/cex" xmlns:w16cid="http://schemas.microsoft.com/office/word/2016/wordml/cid" xmlns:w16="http://schemas.microsoft.com/office/word/2018/wordml" xmlns:w16du="http://schemas.microsoft.com/office/word/2023/wordml/word16du" xmlns:w16sdtdh="http://schemas.microsoft.com/office/word/2020/wordml/sdtdatahash" xmlns:w16se="http://schemas.microsoft.com/office/word/2015/wordml/symex" xmlns:wpg="http://schemas.microsoft.com/office/word/2010/wordprocessingGroup" xmlns:wpi="http://schemas.microsoft.com/office/word/2010/wordprocessingInk" xmlns:wne="http://schemas.microsoft.com/office/word/2006/wordml" xmlns:wps="http://schemas.microsoft.com/office/word/2010/wordprocessingShape" mc:Ignorable="w14 w15 w16se w16cid w16 w16cex w16sdtdh w16du wp14">
+<w:numbering xmlns:wpc="http://schemas.microsoft.com/office/word/2010/wordprocessingCanvas" xmlns:cx="http://schemas.microsoft.com/office/drawing/2014/chartex" xmlns:cx1="http://schemas.microsoft.com/office/drawing/2015/9/8/chartex" xmlns:cx2="http://schemas.microsoft.com/office/drawing/2015/10/21/chartex" xmlns:cx3="http://schemas.microsoft.com/office/drawing/2016/5/9/chartex" xmlns:cx4="http://schemas.microsoft.com/office/drawing/2016/5/10/chartex" xmlns:cx5="http://schemas.microsoft.com/office/drawing/2016/5/11/chartex" xmlns:cx6="http://schemas.microsoft.com/office/drawing/2016/5/12/chartex" xmlns:cx7="http://schemas.microsoft.com/office/drawing/2016/5/13/chartex" xmlns:cx8="http://schemas.microsoft.com/office/drawing/2016/5/14/chartex" xmlns:mc="http://schemas.openxmlformats.org/markup-compatibility/2006" xmlns:aink="http://schemas.microsoft.com/office/drawing/2016/ink" xmlns:am3d="http://schemas.microsoft.com/office/drawing/2017/model3d" xmlns:o="urn:schemas-microsoft-com:office:office" xmlns:oel="http://schemas.microsoft.com/office/2019/extlst" xmlns:r="http://schemas.openxmlformats.org/officeDocument/2006/relationships" xmlns:m="http://schemas.openxmlformats.org/officeDocument/2006/math" xmlns:v="urn:schemas-microsoft-com:vml" xmlns:wp14="http://schemas.microsoft.com/office/word/2010/wordprocessingDrawing" xmlns:wp="http://schemas.openxmlformats.org/drawingml/2006/wordprocessingDrawing" xmlns:w10="urn:schemas-microsoft-com:office:word" xmlns:w="http://schemas.openxmlformats.org/wordprocessingml/2006/main" xmlns:w14="http://schemas.microsoft.com/office/word/2010/wordml" xmlns:w15="http://schemas.microsoft.com/office/word/2012/wordml" xmlns:w16cex="http://schemas.microsoft.com/office/word/2018/wordml/cex" xmlns:w16cid="http://schemas.microsoft.com/office/word/2016/wordml/cid" xmlns:w16="http://schemas.microsoft.com/office/word/2018/wordml" xmlns:w16du="http://schemas.microsoft.com/office/word/2023/wordml/word16du" xmlns:w16sdtdh="http://schemas.microsoft.com/office/word/2020/wordml/sdtdatahash" xmlns:w16sdtfl="http://schemas.microsoft.com/office/word/2024/wordml/sdtformatlock" xmlns:w16se="http://schemas.microsoft.com/office/word/2015/wordml/symex" xmlns:wpg="http://schemas.microsoft.com/office/word/2010/wordprocessingGroup" xmlns:wpi="http://schemas.microsoft.com/office/word/2010/wordprocessingInk" xmlns:wne="http://schemas.microsoft.com/office/word/2006/wordml" xmlns:wps="http://schemas.microsoft.com/office/word/2010/wordprocessingShape" mc:Ignorable="w14 w15 w16se w16cid w16 w16cex w16sdtdh w16sdtfl w16du wp14">
   <w:abstractNum w:abstractNumId="0" w15:restartNumberingAfterBreak="0">
     <w:nsid w:val="00BA7DC0"/>
     <w:multiLevelType w:val="multilevel"/>
@@ -10883,7 +9574,7 @@
 </file>
 
 <file path=word/styles.xml><?xml version="1.0" encoding="utf-8"?>
-<w:styles xmlns:mc="http://schemas.openxmlformats.org/markup-compatibility/2006" xmlns:r="http://schemas.openxmlformats.org/officeDocument/2006/relationships" xmlns:w="http://schemas.openxmlformats.org/wordprocessingml/2006/main" xmlns:w14="http://schemas.microsoft.com/office/word/2010/wordml" xmlns:w15="http://schemas.microsoft.com/office/word/2012/wordml" xmlns:w16cex="http://schemas.microsoft.com/office/word/2018/wordml/cex" xmlns:w16cid="http://schemas.microsoft.com/office/word/2016/wordml/cid" xmlns:w16="http://schemas.microsoft.com/office/word/2018/wordml" xmlns:w16du="http://schemas.microsoft.com/office/word/2023/wordml/word16du" xmlns:w16sdtdh="http://schemas.microsoft.com/office/word/2020/wordml/sdtdatahash" xmlns:w16se="http://schemas.microsoft.com/office/word/2015/wordml/symex" mc:Ignorable="w14 w15 w16se w16cid w16 w16cex w16sdtdh w16du">
+<w:styles xmlns:mc="http://schemas.openxmlformats.org/markup-compatibility/2006" xmlns:r="http://schemas.openxmlformats.org/officeDocument/2006/relationships" xmlns:w="http://schemas.openxmlformats.org/wordprocessingml/2006/main" xmlns:w14="http://schemas.microsoft.com/office/word/2010/wordml" xmlns:w15="http://schemas.microsoft.com/office/word/2012/wordml" xmlns:w16cex="http://schemas.microsoft.com/office/word/2018/wordml/cex" xmlns:w16cid="http://schemas.microsoft.com/office/word/2016/wordml/cid" xmlns:w16="http://schemas.microsoft.com/office/word/2018/wordml" xmlns:w16du="http://schemas.microsoft.com/office/word/2023/wordml/word16du" xmlns:w16sdtdh="http://schemas.microsoft.com/office/word/2020/wordml/sdtdatahash" xmlns:w16sdtfl="http://schemas.microsoft.com/office/word/2024/wordml/sdtformatlock" xmlns:w16se="http://schemas.microsoft.com/office/word/2015/wordml/symex" mc:Ignorable="w14 w15 w16se w16cid w16 w16cex w16sdtdh w16sdtfl w16du">
   <w:docDefaults>
     <w:rPrDefault>
       <w:rPr>
